--- a/01_ML & DL notes/04_Basic Practices.docx
+++ b/01_ML & DL notes/04_Basic Practices.docx
@@ -487,60 +487,40 @@
       </w:pPr>
       <w:r>
         <w:rPr/>
-        <w:t>2</w:t>
-      </w:r>
-      <w:r>
-        <w:rPr/>
-        <w:t>. Three Datasets</w:t>
-      </w:r>
-    </w:p>
-    <w:p>
-      <w:pPr>
-        <w:pStyle w:val="TextBody"/>
-        <w:rPr/>
-      </w:pPr>
-      <w:r>
-        <w:rPr/>
-        <w:tab/>
-        <w:t>1) T</w:t>
-      </w:r>
-      <w:r>
-        <w:rPr/>
-        <w:t>raining set</w:t>
-      </w:r>
-    </w:p>
-    <w:p>
-      <w:pPr>
-        <w:pStyle w:val="TextBody"/>
-        <w:rPr/>
-      </w:pPr>
-      <w:r>
-        <w:rPr/>
-        <w:tab/>
-        <w:t xml:space="preserve">2) </w:t>
-      </w:r>
-      <w:r>
-        <w:rPr/>
-        <w:t>V</w:t>
-      </w:r>
-      <w:r>
-        <w:rPr/>
-        <w:t>alidation set</w:t>
-      </w:r>
-    </w:p>
-    <w:p>
-      <w:pPr>
-        <w:pStyle w:val="TextBody"/>
-        <w:rPr/>
-      </w:pPr>
-      <w:r>
-        <w:rPr/>
-        <w:tab/>
-        <w:t>3) T</w:t>
-      </w:r>
-      <w:r>
-        <w:rPr/>
-        <w:t>est set</w:t>
+        <w:t>2. Three Datasets</w:t>
+      </w:r>
+    </w:p>
+    <w:p>
+      <w:pPr>
+        <w:pStyle w:val="TextBody"/>
+        <w:rPr/>
+      </w:pPr>
+      <w:r>
+        <w:rPr/>
+        <w:tab/>
+        <w:t>1) Training set</w:t>
+      </w:r>
+    </w:p>
+    <w:p>
+      <w:pPr>
+        <w:pStyle w:val="TextBody"/>
+        <w:rPr/>
+      </w:pPr>
+      <w:r>
+        <w:rPr/>
+        <w:tab/>
+        <w:t>2) Validation set</w:t>
+      </w:r>
+    </w:p>
+    <w:p>
+      <w:pPr>
+        <w:pStyle w:val="TextBody"/>
+        <w:rPr/>
+      </w:pPr>
+      <w:r>
+        <w:rPr/>
+        <w:tab/>
+        <w:t>3) Test set</w:t>
       </w:r>
     </w:p>
     <w:p>
@@ -563,11 +543,7 @@
       </w:pPr>
       <w:r>
         <w:rPr/>
-        <w:t>3</w:t>
-      </w:r>
-      <w:r>
-        <w:rPr/>
-        <w:t>. Underfitting and Overfitting</w:t>
+        <w:t>3. Underfitting and Overfitting</w:t>
       </w:r>
     </w:p>
     <w:p>
@@ -778,11 +754,7 @@
       </w:pPr>
       <w:r>
         <w:rPr/>
-        <w:t>4</w:t>
-      </w:r>
-      <w:r>
-        <w:rPr/>
-        <w:t>. Regularisation</w:t>
+        <w:t>4. Regularisation</w:t>
       </w:r>
     </w:p>
     <w:p>
@@ -908,7 +880,7 @@
       </w:r>
       <w:r>
         <w:rPr>
-          <w:rFonts w:eastAsia="Noto Serif CJK SC" w:cs="Lohit Devanagari" w:ascii="Liberation Serif" w:hAnsi="Liberation Serif"/>
+          <w:rFonts w:eastAsia="Noto Serif CJK SC" w:cs="Lohit Devanagari"/>
           <w:b w:val="false"/>
           <w:bCs w:val="false"/>
           <w:position w:val="0"/>
@@ -932,7 +904,7 @@
       </w:r>
       <w:r>
         <w:rPr>
-          <w:rFonts w:eastAsia="Noto Serif CJK SC" w:cs="Lohit Devanagari" w:ascii="Liberation Serif" w:hAnsi="Liberation Serif"/>
+          <w:rFonts w:eastAsia="Noto Serif CJK SC" w:cs="Lohit Devanagari"/>
           <w:b/>
           <w:bCs/>
           <w:position w:val="0"/>
@@ -1019,7 +991,7 @@
       </w:r>
       <w:r>
         <w:rPr>
-          <w:rFonts w:eastAsia="Noto Serif CJK SC" w:cs="Lohit Devanagari" w:ascii="Liberation Serif" w:hAnsi="Liberation Serif"/>
+          <w:rFonts w:eastAsia="Noto Serif CJK SC" w:cs="Lohit Devanagari"/>
           <w:b w:val="false"/>
           <w:bCs w:val="false"/>
           <w:position w:val="0"/>
@@ -1067,7 +1039,7 @@
       </w:r>
       <w:r>
         <w:rPr>
-          <w:rFonts w:eastAsia="Noto Serif CJK SC" w:cs="Lohit Devanagari" w:ascii="Liberation Serif" w:hAnsi="Liberation Serif"/>
+          <w:rFonts w:eastAsia="Noto Serif CJK SC" w:cs="Lohit Devanagari"/>
           <w:b w:val="false"/>
           <w:bCs w:val="false"/>
           <w:position w:val="0"/>
@@ -1125,8 +1097,11 @@
       </w:pPr>
       <w:r>
         <w:rPr>
-          <w:b w:val="false"/>
-          <w:bCs w:val="false"/>
+          <w:rFonts w:eastAsia="Noto Serif CJK SC" w:cs="Lohit Devanagari"/>
+          <w:position w:val="0"/>
+          <w:sz w:val="24"/>
+          <w:sz w:val="24"/>
+          <w:vertAlign w:val="baseline"/>
         </w:rPr>
       </w:r>
     </w:p>
@@ -1141,11 +1116,7 @@
       </w:pPr>
       <w:r>
         <w:rPr/>
-        <w:t>5</w:t>
-      </w:r>
-      <w:r>
-        <w:rPr/>
-        <w:t>. Model’s Assessment</w:t>
+        <w:t>5. Model’s Assessment</w:t>
       </w:r>
     </w:p>
     <w:p>
@@ -1180,23 +1151,7 @@
       </w:pPr>
       <w:r>
         <w:rPr/>
-        <w:t xml:space="preserve">First, </w:t>
-      </w:r>
-      <w:r>
-        <w:rPr/>
-        <w:t>we compute the mean squared error (</w:t>
-      </w:r>
-      <w:r>
-        <w:rPr/>
-        <w:t>or any such error measure</w:t>
-      </w:r>
-      <w:r>
-        <w:rPr/>
-        <w:t xml:space="preserve">) for the training, and, separately, for the test data. If the MSE of the model on the test data is substantially higher than the MSE obtained on the training data, this is a sign of overfitting. </w:t>
-      </w:r>
-      <w:r>
-        <w:rPr/>
-        <w:t>If both underperforms, it is underfitting.</w:t>
+        <w:t>First, we compute the mean squared error (or any such error measure) for the training, and, separately, for the test data. If the MSE of the model on the test data is substantially higher than the MSE obtained on the training data, this is a sign of overfitting. If both underperforms, it is underfitting.</w:t>
       </w:r>
     </w:p>
     <w:p>
@@ -1207,6 +1162,7 @@
           <w:numId w:val="2"/>
         </w:numPr>
         <w:spacing w:before="120" w:after="120"/>
+        <w:jc w:val="start"/>
         <w:rPr/>
       </w:pPr>
       <w:r>
@@ -1218,9 +1174,8 @@
       <w:pPr>
         <w:pStyle w:val="TextBody"/>
         <w:rPr>
-          <w:b/>
-          <w:b/>
-          <w:bCs/>
+          <w:sz w:val="20"/>
+          <w:szCs w:val="20"/>
           <w:u w:val="single"/>
         </w:rPr>
       </w:pPr>
@@ -1228,6 +1183,8 @@
         <w:rPr>
           <w:b/>
           <w:bCs/>
+          <w:sz w:val="20"/>
+          <w:szCs w:val="20"/>
           <w:u w:val="single"/>
         </w:rPr>
         <w:t>Confusion Matrix</w:t>
@@ -1372,15 +1329,7 @@
           <w:bCs/>
           <w:u w:val="single"/>
         </w:rPr>
-        <w:t xml:space="preserve">Precision/Recall – </w:t>
-      </w:r>
-      <w:r>
-        <w:rPr>
-          <w:b/>
-          <w:bCs/>
-          <w:u w:val="single"/>
-        </w:rPr>
-        <w:t>Best for skewed class prediction</w:t>
+        <w:t>Precision/Recall – Best for skewed class prediction</w:t>
       </w:r>
     </w:p>
     <w:p>
@@ -1426,11 +1375,7 @@
         <w:tab/>
         <w:tab/>
         <w:tab/>
-        <w:t xml:space="preserve">Precision = </w:t>
-      </w:r>
-      <w:r>
-        <w:rPr/>
-        <w:t>TP/ (TP+FP)</w:t>
+        <w:t>Precision = TP/ (TP+FP)</w:t>
       </w:r>
     </w:p>
     <w:p>
@@ -1476,15 +1421,7 @@
         <w:tab/>
         <w:tab/>
         <w:tab/>
-        <w:t>Recall</w:t>
-      </w:r>
-      <w:r>
-        <w:rPr/>
-        <w:t xml:space="preserve"> = </w:t>
-      </w:r>
-      <w:r>
-        <w:rPr/>
-        <w:t>TP/ (TP+FN)</w:t>
+        <w:t>Recall = TP/ (TP+FN)</w:t>
       </w:r>
     </w:p>
     <w:p>
@@ -1500,7 +1437,7 @@
         <mc:AlternateContent>
           <mc:Choice Requires="wps">
             <w:drawing>
-              <wp:anchor behindDoc="1" distT="0" distB="0" distL="0" distR="0" simplePos="0" locked="0" layoutInCell="0" allowOverlap="1" relativeHeight="4">
+              <wp:anchor behindDoc="1" distT="1270" distB="635" distL="1270" distR="635" simplePos="0" locked="0" layoutInCell="0" allowOverlap="1" relativeHeight="4">
                 <wp:simplePos x="0" y="0"/>
                 <wp:positionH relativeFrom="column">
                   <wp:posOffset>-220345</wp:posOffset>
@@ -1549,13 +1486,7 @@
             </w:drawing>
           </mc:Choice>
           <mc:Fallback>
-            <w:pict>
-              <v:roundrect id="shape_0" ID="Shape 1" fillcolor="#729fcf" stroked="t" o:allowincell="f" style="position:absolute;margin-left:-17.35pt;margin-top:-6.4pt;width:519.2pt;height:52pt;mso-wrap-style:none;v-text-anchor:middle">
-                <v:fill o:detectmouseclick="t" color2="#8d6030"/>
-                <v:stroke color="#3465a4" joinstyle="round" endcap="flat"/>
-                <w10:wrap type="none"/>
-              </v:roundrect>
-            </w:pict>
+            <w:pict/>
           </mc:Fallback>
         </mc:AlternateContent>
       </w:r>
@@ -1807,27 +1738,7 @@
       </w:pPr>
       <w:r>
         <w:rPr/>
-        <w:t>H</w:t>
-      </w:r>
-      <w:r>
-        <w:rPr/>
-        <w:t xml:space="preserve">yperparameters </w:t>
-      </w:r>
-      <w:r>
-        <w:rPr/>
-        <w:t xml:space="preserve">are variables that </w:t>
-      </w:r>
-      <w:r>
-        <w:rPr/>
-        <w:t>are n</w:t>
-      </w:r>
-      <w:r>
-        <w:rPr/>
-        <w:t>o</w:t>
-      </w:r>
-      <w:r>
-        <w:rPr/>
-        <w:t>t optimized by the learning algorithm itself. The data analyst has to “tune” hyperparameters by experimentally finding the best combination of values, one per hyperparameter.</w:t>
+        <w:t>Hyperparameters are variables that are not optimized by the learning algorithm itself. The data analyst has to “tune” hyperparameters by experimentally finding the best combination of values, one per hyperparameter.</w:t>
       </w:r>
     </w:p>
     <w:p>
@@ -1849,11 +1760,7 @@
       </w:r>
       <w:r>
         <w:rPr/>
-        <w:t>, but t</w:t>
-      </w:r>
-      <w:r>
-        <w:rPr/>
-        <w:t xml:space="preserve">rying all combinations of hyperparameters, especially if there are more than a couple of them, could be time-consuming. </w:t>
+        <w:t xml:space="preserve">, but trying all combinations of hyperparameters, especially if there are more than a couple of them, could be time-consuming. </w:t>
       </w:r>
     </w:p>
     <w:p>

--- a/01_ML & DL notes/04_Basic Practices.docx
+++ b/01_ML & DL notes/04_Basic Practices.docx
@@ -19,8 +19,147 @@
     <w:p>
       <w:pPr>
         <w:pStyle w:val="TextBody"/>
+        <w:numPr>
+          <w:ilvl w:val="0"/>
+          <w:numId w:val="7"/>
+        </w:numPr>
         <w:bidi w:val="0"/>
         <w:spacing w:before="240" w:after="120"/>
+        <w:rPr/>
+      </w:pPr>
+      <w:r>
+        <w:rPr/>
+        <w:t>Feature Engineering</w:t>
+      </w:r>
+    </w:p>
+    <w:p>
+      <w:pPr>
+        <w:pStyle w:val="TextBody"/>
+        <w:numPr>
+          <w:ilvl w:val="1"/>
+          <w:numId w:val="8"/>
+        </w:numPr>
+        <w:bidi w:val="0"/>
+        <w:spacing w:before="240" w:after="120"/>
+        <w:rPr/>
+      </w:pPr>
+      <w:r>
+        <w:rPr/>
+        <w:t>One hot encoding</w:t>
+      </w:r>
+    </w:p>
+    <w:p>
+      <w:pPr>
+        <w:pStyle w:val="TextBody"/>
+        <w:numPr>
+          <w:ilvl w:val="1"/>
+          <w:numId w:val="8"/>
+        </w:numPr>
+        <w:bidi w:val="0"/>
+        <w:spacing w:before="240" w:after="120"/>
+        <w:rPr/>
+      </w:pPr>
+      <w:r>
+        <w:rPr/>
+        <w:t>Binning</w:t>
+      </w:r>
+    </w:p>
+    <w:p>
+      <w:pPr>
+        <w:pStyle w:val="TextBody"/>
+        <w:numPr>
+          <w:ilvl w:val="1"/>
+          <w:numId w:val="8"/>
+        </w:numPr>
+        <w:bidi w:val="0"/>
+        <w:spacing w:before="240" w:after="120"/>
+        <w:rPr/>
+      </w:pPr>
+      <w:r>
+        <w:rPr/>
+        <w:t>Normalisation</w:t>
+      </w:r>
+    </w:p>
+    <w:p>
+      <w:pPr>
+        <w:pStyle w:val="TextBody"/>
+        <w:numPr>
+          <w:ilvl w:val="1"/>
+          <w:numId w:val="8"/>
+        </w:numPr>
+        <w:bidi w:val="0"/>
+        <w:spacing w:before="240" w:after="120"/>
+        <w:rPr/>
+      </w:pPr>
+      <w:r>
+        <w:rPr/>
+        <w:t>Standardisation</w:t>
+      </w:r>
+    </w:p>
+    <w:p>
+      <w:pPr>
+        <w:pStyle w:val="TextBody"/>
+        <w:numPr>
+          <w:ilvl w:val="1"/>
+          <w:numId w:val="8"/>
+        </w:numPr>
+        <w:bidi w:val="0"/>
+        <w:spacing w:before="240" w:after="120"/>
+        <w:rPr/>
+      </w:pPr>
+      <w:r>
+        <w:rPr/>
+        <w:t>Dealing with missing features</w:t>
+      </w:r>
+    </w:p>
+    <w:p>
+      <w:pPr>
+        <w:pStyle w:val="TextBody"/>
+        <w:numPr>
+          <w:ilvl w:val="0"/>
+          <w:numId w:val="7"/>
+        </w:numPr>
+        <w:bidi w:val="0"/>
+        <w:spacing w:before="240" w:after="120"/>
+        <w:rPr/>
+      </w:pPr>
+      <w:r>
+        <w:rPr/>
+        <w:t>Underfitting and Overfitting</w:t>
+      </w:r>
+    </w:p>
+    <w:p>
+      <w:pPr>
+        <w:pStyle w:val="TextBody"/>
+        <w:numPr>
+          <w:ilvl w:val="0"/>
+          <w:numId w:val="7"/>
+        </w:numPr>
+        <w:bidi w:val="0"/>
+        <w:spacing w:before="240" w:after="120"/>
+        <w:rPr/>
+      </w:pPr>
+      <w:r>
+        <w:rPr/>
+        <w:t>Regularisation</w:t>
+      </w:r>
+    </w:p>
+    <w:p>
+      <w:pPr>
+        <w:pStyle w:val="TextBody"/>
+        <w:bidi w:val="0"/>
+        <w:spacing w:before="240" w:after="120"/>
+        <w:rPr/>
+      </w:pPr>
+      <w:r>
+        <w:rPr/>
+      </w:r>
+    </w:p>
+    <w:p>
+      <w:pPr>
+        <w:pStyle w:val="TextBody"/>
+        <w:bidi w:val="0"/>
+        <w:spacing w:before="240" w:after="120"/>
         <w:rPr>
           <w:rFonts w:ascii="Liberation Sans" w:hAnsi="Liberation Sans"/>
         </w:rPr>
@@ -36,7 +175,7 @@
         <w:pStyle w:val="Heading1"/>
         <w:numPr>
           <w:ilvl w:val="0"/>
-          <w:numId w:val="3"/>
+          <w:numId w:val="2"/>
         </w:numPr>
         <w:rPr/>
       </w:pPr>
@@ -70,7 +209,7 @@
         <w:pStyle w:val="Heading4"/>
         <w:numPr>
           <w:ilvl w:val="3"/>
-          <w:numId w:val="2"/>
+          <w:numId w:val="1"/>
         </w:numPr>
         <w:rPr/>
       </w:pPr>
@@ -189,7 +328,7 @@
         <w:pStyle w:val="Heading4"/>
         <w:numPr>
           <w:ilvl w:val="3"/>
-          <w:numId w:val="2"/>
+          <w:numId w:val="1"/>
         </w:numPr>
         <w:rPr/>
       </w:pPr>
@@ -242,7 +381,7 @@
         <w:pStyle w:val="Heading4"/>
         <w:numPr>
           <w:ilvl w:val="3"/>
-          <w:numId w:val="2"/>
+          <w:numId w:val="1"/>
         </w:numPr>
         <w:rPr/>
       </w:pPr>
@@ -275,7 +414,7 @@
         <w:pStyle w:val="Heading4"/>
         <w:numPr>
           <w:ilvl w:val="3"/>
-          <w:numId w:val="2"/>
+          <w:numId w:val="1"/>
         </w:numPr>
         <w:rPr/>
       </w:pPr>
@@ -308,7 +447,7 @@
         <w:pStyle w:val="Heading4"/>
         <w:numPr>
           <w:ilvl w:val="3"/>
-          <w:numId w:val="2"/>
+          <w:numId w:val="1"/>
         </w:numPr>
         <w:rPr/>
       </w:pPr>
@@ -374,27 +513,31 @@
         <w:pStyle w:val="Heading4"/>
         <w:numPr>
           <w:ilvl w:val="3"/>
-          <w:numId w:val="2"/>
-        </w:numPr>
-        <w:rPr/>
-      </w:pPr>
-      <w:r>
-        <w:rPr/>
+          <w:numId w:val="1"/>
+        </w:numPr>
+        <w:rPr>
+          <w:rFonts w:ascii="Liberation Serif" w:hAnsi="Liberation Serif"/>
+          <w:b/>
+          <w:b/>
+          <w:bCs/>
+          <w:i w:val="false"/>
+          <w:i w:val="false"/>
+          <w:iCs w:val="false"/>
+          <w:sz w:val="21"/>
+          <w:szCs w:val="21"/>
+        </w:rPr>
+      </w:pPr>
+      <w:r>
+        <w:rPr>
+          <w:rFonts w:ascii="Liberation Serif" w:hAnsi="Liberation Serif"/>
+          <w:b/>
+          <w:bCs/>
+          <w:i w:val="false"/>
+          <w:iCs w:val="false"/>
+          <w:sz w:val="21"/>
+          <w:szCs w:val="21"/>
+        </w:rPr>
         <w:t>Data Imputation Techniques</w:t>
-      </w:r>
-    </w:p>
-    <w:p>
-      <w:pPr>
-        <w:pStyle w:val="TextBody"/>
-        <w:numPr>
-          <w:ilvl w:val="0"/>
-          <w:numId w:val="5"/>
-        </w:numPr>
-        <w:rPr/>
-      </w:pPr>
-      <w:r>
-        <w:rPr/>
-        <w:t>One data imputation technique consists in replacing the missing value of a feature by an average value of this feature in the dataset.</w:t>
       </w:r>
     </w:p>
     <w:p>
@@ -408,6 +551,20 @@
       </w:pPr>
       <w:r>
         <w:rPr/>
+        <w:t>One data imputation technique consists in replacing the missing value of a feature by an average value of this feature in the dataset.</w:t>
+      </w:r>
+    </w:p>
+    <w:p>
+      <w:pPr>
+        <w:pStyle w:val="TextBody"/>
+        <w:numPr>
+          <w:ilvl w:val="0"/>
+          <w:numId w:val="3"/>
+        </w:numPr>
+        <w:rPr/>
+      </w:pPr>
+      <w:r>
+        <w:rPr/>
         <w:t>Another technique is to replace the missing value with a value outside the normal range of values.For example, if the normal range is [0, 1], then you can set the missing value to 2 or −1.</w:t>
       </w:r>
     </w:p>
@@ -416,7 +573,7 @@
         <w:pStyle w:val="TextBody"/>
         <w:numPr>
           <w:ilvl w:val="0"/>
-          <w:numId w:val="4"/>
+          <w:numId w:val="3"/>
         </w:numPr>
         <w:rPr/>
       </w:pPr>
@@ -430,7 +587,7 @@
         <w:pStyle w:val="TextBody"/>
         <w:numPr>
           <w:ilvl w:val="0"/>
-          <w:numId w:val="4"/>
+          <w:numId w:val="3"/>
         </w:numPr>
         <w:rPr/>
       </w:pPr>
@@ -444,7 +601,7 @@
         <w:pStyle w:val="TextBody"/>
         <w:numPr>
           <w:ilvl w:val="0"/>
-          <w:numId w:val="4"/>
+          <w:numId w:val="3"/>
         </w:numPr>
         <w:rPr/>
       </w:pPr>
@@ -455,16 +612,7 @@
     </w:p>
     <w:p>
       <w:pPr>
-        <w:pStyle w:val="TextBody"/>
-        <w:rPr/>
-      </w:pPr>
-      <w:r>
-        <w:rPr/>
-      </w:r>
-    </w:p>
-    <w:p>
-      <w:pPr>
-        <w:pStyle w:val="TextBody"/>
+        <w:pStyle w:val="Heading1"/>
         <w:numPr>
           <w:ilvl w:val="0"/>
           <w:numId w:val="0"/>
@@ -481,69 +629,17 @@
         <w:pStyle w:val="Heading1"/>
         <w:numPr>
           <w:ilvl w:val="0"/>
-          <w:numId w:val="3"/>
-        </w:numPr>
-        <w:rPr/>
-      </w:pPr>
-      <w:r>
-        <w:rPr/>
-        <w:t>2. Three Datasets</w:t>
-      </w:r>
-    </w:p>
-    <w:p>
-      <w:pPr>
-        <w:pStyle w:val="TextBody"/>
-        <w:rPr/>
-      </w:pPr>
-      <w:r>
-        <w:rPr/>
-        <w:tab/>
-        <w:t>1) Training set</w:t>
-      </w:r>
-    </w:p>
-    <w:p>
-      <w:pPr>
-        <w:pStyle w:val="TextBody"/>
-        <w:rPr/>
-      </w:pPr>
-      <w:r>
-        <w:rPr/>
-        <w:tab/>
-        <w:t>2) Validation set</w:t>
-      </w:r>
-    </w:p>
-    <w:p>
-      <w:pPr>
-        <w:pStyle w:val="TextBody"/>
-        <w:rPr/>
-      </w:pPr>
-      <w:r>
-        <w:rPr/>
-        <w:tab/>
-        <w:t>3) Test set</w:t>
-      </w:r>
-    </w:p>
-    <w:p>
-      <w:pPr>
-        <w:pStyle w:val="TextBody"/>
-        <w:rPr/>
-      </w:pPr>
-      <w:r>
-        <w:rPr/>
-      </w:r>
-    </w:p>
-    <w:p>
-      <w:pPr>
-        <w:pStyle w:val="Heading1"/>
-        <w:numPr>
-          <w:ilvl w:val="0"/>
-          <w:numId w:val="3"/>
-        </w:numPr>
-        <w:rPr/>
-      </w:pPr>
-      <w:r>
-        <w:rPr/>
-        <w:t>3. Underfitting and Overfitting</w:t>
+          <w:numId w:val="2"/>
+        </w:numPr>
+        <w:rPr/>
+      </w:pPr>
+      <w:r>
+        <w:rPr/>
+        <w:t>2</w:t>
+      </w:r>
+      <w:r>
+        <w:rPr/>
+        <w:t>. Underfitting and Overfitting</w:t>
       </w:r>
     </w:p>
     <w:p>
@@ -605,7 +701,7 @@
         <w:pStyle w:val="Heading4"/>
         <w:numPr>
           <w:ilvl w:val="3"/>
-          <w:numId w:val="2"/>
+          <w:numId w:val="1"/>
         </w:numPr>
         <w:spacing w:before="120" w:after="120"/>
         <w:rPr/>
@@ -623,6 +719,69 @@
       <w:r>
         <w:rPr/>
         <w:t>If the model makes many mistakes on the training data, we say that the model has a high bias or that the model underfits.Underfitting is the inability of the model to predict well the labels of the data it was trained on.</w:t>
+      </w:r>
+    </w:p>
+    <w:p>
+      <w:pPr>
+        <w:pStyle w:val="TextBody"/>
+        <w:rPr/>
+      </w:pPr>
+      <w:r>
+        <w:rPr/>
+        <w:t>Reasons:</w:t>
+      </w:r>
+    </w:p>
+    <w:p>
+      <w:pPr>
+        <w:pStyle w:val="TextBody"/>
+        <w:numPr>
+          <w:ilvl w:val="0"/>
+          <w:numId w:val="5"/>
+        </w:numPr>
+        <w:rPr/>
+      </w:pPr>
+      <w:r>
+        <w:rPr/>
+        <w:t>Model is too simple</w:t>
+      </w:r>
+    </w:p>
+    <w:p>
+      <w:pPr>
+        <w:pStyle w:val="TextBody"/>
+        <w:numPr>
+          <w:ilvl w:val="0"/>
+          <w:numId w:val="5"/>
+        </w:numPr>
+        <w:rPr/>
+      </w:pPr>
+      <w:r>
+        <w:rPr/>
+        <w:t>The features you engineered are not informative enough</w:t>
+      </w:r>
+    </w:p>
+    <w:p>
+      <w:pPr>
+        <w:pStyle w:val="Heading4"/>
+        <w:numPr>
+          <w:ilvl w:val="3"/>
+          <w:numId w:val="1"/>
+        </w:numPr>
+        <w:spacing w:before="120" w:after="120"/>
+        <w:rPr/>
+      </w:pPr>
+      <w:r>
+        <w:rPr/>
+        <w:t>Overfitting</w:t>
+      </w:r>
+    </w:p>
+    <w:p>
+      <w:pPr>
+        <w:pStyle w:val="TextBody"/>
+        <w:rPr/>
+      </w:pPr>
+      <w:r>
+        <w:rPr/>
+        <w:t>The model that overfits predicts very well the training data but poorly the data from at least one of the two holdout sets. It is also called the problem of high variance.</w:t>
       </w:r>
     </w:p>
     <w:p>
@@ -646,7 +805,7 @@
       </w:pPr>
       <w:r>
         <w:rPr/>
-        <w:t>Model is too simple</w:t>
+        <w:t>The model is too complex for the data</w:t>
       </w:r>
     </w:p>
     <w:p>
@@ -655,69 +814,6 @@
         <w:numPr>
           <w:ilvl w:val="0"/>
           <w:numId w:val="6"/>
-        </w:numPr>
-        <w:rPr/>
-      </w:pPr>
-      <w:r>
-        <w:rPr/>
-        <w:t>The features you engineered are not informative enough</w:t>
-      </w:r>
-    </w:p>
-    <w:p>
-      <w:pPr>
-        <w:pStyle w:val="Heading4"/>
-        <w:numPr>
-          <w:ilvl w:val="3"/>
-          <w:numId w:val="2"/>
-        </w:numPr>
-        <w:spacing w:before="120" w:after="120"/>
-        <w:rPr/>
-      </w:pPr>
-      <w:r>
-        <w:rPr/>
-        <w:t>Overfitting</w:t>
-      </w:r>
-    </w:p>
-    <w:p>
-      <w:pPr>
-        <w:pStyle w:val="TextBody"/>
-        <w:rPr/>
-      </w:pPr>
-      <w:r>
-        <w:rPr/>
-        <w:t>The model that overfits predicts very well the training data but poorly the data from at least one of the two holdout sets. It is also called the problem of high variance.</w:t>
-      </w:r>
-    </w:p>
-    <w:p>
-      <w:pPr>
-        <w:pStyle w:val="TextBody"/>
-        <w:rPr/>
-      </w:pPr>
-      <w:r>
-        <w:rPr/>
-        <w:t>Reasons:</w:t>
-      </w:r>
-    </w:p>
-    <w:p>
-      <w:pPr>
-        <w:pStyle w:val="TextBody"/>
-        <w:numPr>
-          <w:ilvl w:val="0"/>
-          <w:numId w:val="7"/>
-        </w:numPr>
-        <w:rPr/>
-      </w:pPr>
-      <w:r>
-        <w:rPr/>
-        <w:t>The model is too complex for the data</w:t>
-      </w:r>
-    </w:p>
-    <w:p>
-      <w:pPr>
-        <w:pStyle w:val="TextBody"/>
-        <w:numPr>
-          <w:ilvl w:val="0"/>
-          <w:numId w:val="7"/>
         </w:numPr>
         <w:rPr/>
       </w:pPr>
@@ -748,23 +844,52 @@
         <w:pStyle w:val="Heading1"/>
         <w:numPr>
           <w:ilvl w:val="0"/>
-          <w:numId w:val="3"/>
-        </w:numPr>
-        <w:rPr/>
-      </w:pPr>
-      <w:r>
-        <w:rPr/>
-        <w:t>4. Regularisation</w:t>
-      </w:r>
-    </w:p>
-    <w:p>
-      <w:pPr>
-        <w:pStyle w:val="TextBody"/>
-        <w:rPr/>
-      </w:pPr>
-      <w:r>
-        <w:rPr/>
-        <w:t xml:space="preserve">Regularization is an umbrella term that encompasses methods that force the learning algorithm to build a less complex model. In practice, that often leads to slightly higher bias but significantly reduces the variance. </w:t>
+          <w:numId w:val="2"/>
+        </w:numPr>
+        <w:rPr/>
+      </w:pPr>
+      <w:r>
+        <w:rPr/>
+      </w:r>
+    </w:p>
+    <w:p>
+      <w:pPr>
+        <w:pStyle w:val="Heading1"/>
+        <w:numPr>
+          <w:ilvl w:val="0"/>
+          <w:numId w:val="2"/>
+        </w:numPr>
+        <w:rPr/>
+      </w:pPr>
+      <w:r>
+        <w:rPr/>
+        <w:t>3</w:t>
+      </w:r>
+      <w:r>
+        <w:rPr/>
+        <w:t>. Regularisation</w:t>
+      </w:r>
+    </w:p>
+    <w:p>
+      <w:pPr>
+        <w:pStyle w:val="TextBody"/>
+        <w:rPr/>
+      </w:pPr>
+      <w:r>
+        <w:rPr/>
+        <w:tab/>
+        <w:t xml:space="preserve">Regularization is an umbrella term that encompasses methods that force the learning algorithm to </w:t>
+      </w:r>
+      <w:r>
+        <w:rPr>
+          <w:b/>
+          <w:bCs/>
+        </w:rPr>
+        <w:t>build a less complex model, to reduce overfitting</w:t>
+      </w:r>
+      <w:r>
+        <w:rPr/>
+        <w:t xml:space="preserve">. In practice, that often leads to slightly higher bias but significantly reduces the variance. </w:t>
       </w:r>
     </w:p>
     <w:p>
@@ -900,7 +1025,27 @@
           <w:sz w:val="24"/>
           <w:vertAlign w:val="baseline"/>
         </w:rPr>
-        <w:t>/2m)</w:t>
+        <w:t>/2m)Σ</w:t>
+      </w:r>
+      <w:r>
+        <w:rPr>
+          <w:rFonts w:eastAsia="Noto Serif CJK SC" w:cs="Lohit Devanagari"/>
+          <w:b/>
+          <w:bCs/>
+          <w:sz w:val="24"/>
+          <w:vertAlign w:val="superscript"/>
+        </w:rPr>
+        <w:t>n</w:t>
+      </w:r>
+      <w:r>
+        <w:rPr>
+          <w:rFonts w:eastAsia="Noto Serif CJK SC" w:cs="Lohit Devanagari"/>
+          <w:b/>
+          <w:bCs/>
+          <w:sz w:val="24"/>
+          <w:vertAlign w:val="subscript"/>
+        </w:rPr>
+        <w:t>j=1</w:t>
       </w:r>
       <w:r>
         <w:rPr>
@@ -912,38 +1057,6 @@
           <w:sz w:val="24"/>
           <w:vertAlign w:val="baseline"/>
         </w:rPr>
-        <w:t>Σ</w:t>
-      </w:r>
-      <w:r>
-        <w:rPr>
-          <w:rFonts w:eastAsia="Noto Serif CJK SC" w:cs="Lohit Devanagari"/>
-          <w:b/>
-          <w:bCs/>
-          <w:sz w:val="24"/>
-          <w:vertAlign w:val="superscript"/>
-        </w:rPr>
-        <w:t>n</w:t>
-      </w:r>
-      <w:r>
-        <w:rPr>
-          <w:rFonts w:eastAsia="Noto Serif CJK SC" w:cs="Lohit Devanagari"/>
-          <w:b/>
-          <w:bCs/>
-          <w:sz w:val="24"/>
-          <w:vertAlign w:val="subscript"/>
-        </w:rPr>
-        <w:t>j=1</w:t>
-      </w:r>
-      <w:r>
-        <w:rPr>
-          <w:rFonts w:eastAsia="Noto Serif CJK SC" w:cs="Lohit Devanagari"/>
-          <w:b/>
-          <w:bCs/>
-          <w:position w:val="0"/>
-          <w:sz w:val="24"/>
-          <w:sz w:val="24"/>
-          <w:vertAlign w:val="baseline"/>
-        </w:rPr>
         <w:t>w</w:t>
       </w:r>
       <w:r>
@@ -987,8 +1100,18 @@
           <w:sz w:val="24"/>
           <w:vertAlign w:val="baseline"/>
         </w:rPr>
-        <w:t xml:space="preserve">when  </w:t>
-      </w:r>
+        <w:t>when  λ == 0:  no regularisation (potential overfitting)</w:t>
+      </w:r>
+    </w:p>
+    <w:p>
+      <w:pPr>
+        <w:pStyle w:val="TextBody"/>
+        <w:rPr>
+          <w:b w:val="false"/>
+          <w:b w:val="false"/>
+          <w:bCs w:val="false"/>
+        </w:rPr>
+      </w:pPr>
       <w:r>
         <w:rPr>
           <w:rFonts w:eastAsia="Noto Serif CJK SC" w:cs="Lohit Devanagari"/>
@@ -999,7 +1122,19 @@
           <w:sz w:val="24"/>
           <w:vertAlign w:val="baseline"/>
         </w:rPr>
-        <w:t xml:space="preserve">λ </w:t>
+        <w:tab/>
+        <w:tab/>
+        <w:t>when  λ == very big(10</w:t>
+      </w:r>
+      <w:r>
+        <w:rPr>
+          <w:rFonts w:eastAsia="Noto Serif CJK SC" w:cs="Lohit Devanagari"/>
+          <w:b w:val="false"/>
+          <w:bCs w:val="false"/>
+          <w:sz w:val="24"/>
+          <w:vertAlign w:val="superscript"/>
+        </w:rPr>
+        <w:t>10</w:t>
       </w:r>
       <w:r>
         <w:rPr>
@@ -1011,82 +1146,13 @@
           <w:sz w:val="24"/>
           <w:vertAlign w:val="baseline"/>
         </w:rPr>
-        <w:t>== 0:  no regularisation (potential overfitting)</w:t>
-      </w:r>
-    </w:p>
-    <w:p>
-      <w:pPr>
-        <w:pStyle w:val="TextBody"/>
-        <w:rPr>
-          <w:b w:val="false"/>
-          <w:b w:val="false"/>
-          <w:bCs w:val="false"/>
-        </w:rPr>
-      </w:pPr>
-      <w:r>
-        <w:rPr>
-          <w:rFonts w:eastAsia="Noto Serif CJK SC" w:cs="Lohit Devanagari"/>
-          <w:b w:val="false"/>
-          <w:bCs w:val="false"/>
-          <w:position w:val="0"/>
-          <w:sz w:val="24"/>
-          <w:sz w:val="24"/>
-          <w:vertAlign w:val="baseline"/>
-        </w:rPr>
-        <w:tab/>
-        <w:tab/>
-        <w:t xml:space="preserve">when  </w:t>
-      </w:r>
-      <w:r>
-        <w:rPr>
-          <w:rFonts w:eastAsia="Noto Serif CJK SC" w:cs="Lohit Devanagari"/>
-          <w:b w:val="false"/>
-          <w:bCs w:val="false"/>
-          <w:position w:val="0"/>
-          <w:sz w:val="24"/>
-          <w:sz w:val="24"/>
-          <w:vertAlign w:val="baseline"/>
-        </w:rPr>
-        <w:t xml:space="preserve">λ </w:t>
-      </w:r>
-      <w:r>
-        <w:rPr>
-          <w:rFonts w:eastAsia="Noto Serif CJK SC" w:cs="Lohit Devanagari"/>
-          <w:b w:val="false"/>
-          <w:bCs w:val="false"/>
-          <w:position w:val="0"/>
-          <w:sz w:val="24"/>
-          <w:sz w:val="24"/>
-          <w:vertAlign w:val="baseline"/>
-        </w:rPr>
-        <w:t>== very big(10</w:t>
-      </w:r>
-      <w:r>
-        <w:rPr>
-          <w:rFonts w:eastAsia="Noto Serif CJK SC" w:cs="Lohit Devanagari"/>
-          <w:b w:val="false"/>
-          <w:bCs w:val="false"/>
-          <w:sz w:val="24"/>
-          <w:vertAlign w:val="superscript"/>
-        </w:rPr>
-        <w:t>10</w:t>
-      </w:r>
-      <w:r>
-        <w:rPr>
-          <w:rFonts w:eastAsia="Noto Serif CJK SC" w:cs="Lohit Devanagari"/>
-          <w:b w:val="false"/>
-          <w:bCs w:val="false"/>
-          <w:position w:val="0"/>
-          <w:sz w:val="24"/>
-          <w:sz w:val="24"/>
-          <w:vertAlign w:val="baseline"/>
-        </w:rPr>
         <w:t>):  high regularisation(potential underfitting)</w:t>
       </w:r>
     </w:p>
     <w:p>
       <w:pPr>
         <w:pStyle w:val="TextBody"/>
+        <w:spacing w:before="0" w:after="140"/>
         <w:rPr>
           <w:rFonts w:ascii="Liberation Serif" w:hAnsi="Liberation Serif" w:eastAsia="Noto Serif CJK SC" w:cs="Lohit Devanagari"/>
           <w:position w:val="0"/>
@@ -1096,726 +1162,7 @@
         </w:rPr>
       </w:pPr>
       <w:r>
-        <w:rPr>
-          <w:rFonts w:eastAsia="Noto Serif CJK SC" w:cs="Lohit Devanagari"/>
-          <w:position w:val="0"/>
-          <w:sz w:val="24"/>
-          <w:sz w:val="24"/>
-          <w:vertAlign w:val="baseline"/>
-        </w:rPr>
-      </w:r>
-    </w:p>
-    <w:p>
-      <w:pPr>
-        <w:pStyle w:val="Heading1"/>
-        <w:numPr>
-          <w:ilvl w:val="0"/>
-          <w:numId w:val="3"/>
-        </w:numPr>
-        <w:rPr/>
-      </w:pPr>
-      <w:r>
-        <w:rPr/>
-        <w:t>5. Model’s Assessment</w:t>
-      </w:r>
-    </w:p>
-    <w:p>
-      <w:pPr>
-        <w:pStyle w:val="TextBody"/>
-        <w:rPr/>
-      </w:pPr>
-      <w:r>
-        <w:rPr/>
-        <w:t>The test set contains the examples that the learning algorithm has never seen before, so if our model performs well on predicting the labels of the examples from the test set, we say that our model generalizes well or, simply, that it’s good.</w:t>
-      </w:r>
-    </w:p>
-    <w:p>
-      <w:pPr>
-        <w:pStyle w:val="Heading4"/>
-        <w:numPr>
-          <w:ilvl w:val="3"/>
-          <w:numId w:val="2"/>
-        </w:numPr>
-        <w:spacing w:before="120" w:after="120"/>
-        <w:rPr/>
-      </w:pPr>
-      <w:r>
-        <w:rPr/>
-        <w:t>Regression</w:t>
-      </w:r>
-    </w:p>
-    <w:p>
-      <w:pPr>
-        <w:pStyle w:val="TextBody"/>
-        <w:rPr/>
-      </w:pPr>
-      <w:r>
-        <w:rPr/>
-        <w:t>First, we compute the mean squared error (or any such error measure) for the training, and, separately, for the test data. If the MSE of the model on the test data is substantially higher than the MSE obtained on the training data, this is a sign of overfitting. If both underperforms, it is underfitting.</w:t>
-      </w:r>
-    </w:p>
-    <w:p>
-      <w:pPr>
-        <w:pStyle w:val="Heading4"/>
-        <w:numPr>
-          <w:ilvl w:val="3"/>
-          <w:numId w:val="2"/>
-        </w:numPr>
-        <w:spacing w:before="120" w:after="120"/>
-        <w:jc w:val="start"/>
-        <w:rPr/>
-      </w:pPr>
-      <w:r>
-        <w:rPr/>
-        <w:t>Classification</w:t>
-      </w:r>
-    </w:p>
-    <w:p>
-      <w:pPr>
-        <w:pStyle w:val="TextBody"/>
-        <w:rPr>
-          <w:sz w:val="20"/>
-          <w:szCs w:val="20"/>
-          <w:u w:val="single"/>
-        </w:rPr>
-      </w:pPr>
-      <w:r>
-        <w:rPr>
-          <w:b/>
-          <w:bCs/>
-          <w:sz w:val="20"/>
-          <w:szCs w:val="20"/>
-          <w:u w:val="single"/>
-        </w:rPr>
-        <w:t>Confusion Matrix</w:t>
-      </w:r>
-    </w:p>
-    <w:p>
-      <w:pPr>
-        <w:pStyle w:val="TextBody"/>
-        <w:rPr/>
-      </w:pPr>
-      <w:r>
-        <w:rPr/>
-        <w:t>The confusion matrix is a table that summarizes how successful the classification model is at predicting examples belonging to various classes. One axis of the confusion matrix is the label that the model predicted, and the other axis is the actual label. Confusion matrix is used to calculate two other performance metrics: precision and recall.</w:t>
-      </w:r>
-    </w:p>
-    <w:p>
-      <w:pPr>
-        <w:pStyle w:val="TextBody"/>
-        <w:rPr/>
-      </w:pPr>
-      <w:r>
-        <w:rPr/>
-        <w:t>It also helps us to have an idea about where the prediction is going wrong. This can help us address that problem with more data focusing on that problem.</w:t>
-      </w:r>
-    </w:p>
-    <w:p>
-      <w:pPr>
-        <w:pStyle w:val="TextBody"/>
-        <w:rPr/>
-      </w:pPr>
-      <w:r>
-        <w:rPr/>
-        <w:drawing>
-          <wp:anchor behindDoc="0" distT="0" distB="0" distL="0" distR="0" simplePos="0" locked="0" layoutInCell="0" allowOverlap="1" relativeHeight="3">
-            <wp:simplePos x="0" y="0"/>
-            <wp:positionH relativeFrom="column">
-              <wp:posOffset>1142365</wp:posOffset>
-            </wp:positionH>
-            <wp:positionV relativeFrom="paragraph">
-              <wp:posOffset>-8890</wp:posOffset>
-            </wp:positionV>
-            <wp:extent cx="3473450" cy="2543810"/>
-            <wp:effectExtent l="0" t="0" r="0" b="0"/>
-            <wp:wrapSquare wrapText="largest"/>
-            <wp:docPr id="2" name="Image2" descr="" title=""/>
-            <wp:cNvGraphicFramePr>
-              <a:graphicFrameLocks xmlns:a="http://schemas.openxmlformats.org/drawingml/2006/main" noChangeAspect="1"/>
-            </wp:cNvGraphicFramePr>
-            <a:graphic xmlns:a="http://schemas.openxmlformats.org/drawingml/2006/main">
-              <a:graphicData uri="http://schemas.openxmlformats.org/drawingml/2006/picture">
-                <pic:pic xmlns:pic="http://schemas.openxmlformats.org/drawingml/2006/picture">
-                  <pic:nvPicPr>
-                    <pic:cNvPr id="2" name="Image2" descr="" title=""/>
-                    <pic:cNvPicPr>
-                      <a:picLocks noChangeAspect="1" noChangeArrowheads="1"/>
-                    </pic:cNvPicPr>
-                  </pic:nvPicPr>
-                  <pic:blipFill>
-                    <a:blip r:embed="rId3"/>
-                    <a:stretch>
-                      <a:fillRect/>
-                    </a:stretch>
-                  </pic:blipFill>
-                  <pic:spPr bwMode="auto">
-                    <a:xfrm>
-                      <a:off x="0" y="0"/>
-                      <a:ext cx="3473450" cy="2543810"/>
-                    </a:xfrm>
-                    <a:prstGeom prst="rect">
-                      <a:avLst/>
-                    </a:prstGeom>
-                  </pic:spPr>
-                </pic:pic>
-              </a:graphicData>
-            </a:graphic>
-          </wp:anchor>
-        </w:drawing>
-      </w:r>
-    </w:p>
-    <w:p>
-      <w:pPr>
-        <w:pStyle w:val="TextBody"/>
-        <w:rPr/>
-      </w:pPr>
-      <w:r>
-        <w:rPr/>
-      </w:r>
-    </w:p>
-    <w:p>
-      <w:pPr>
-        <w:pStyle w:val="TextBody"/>
-        <w:rPr/>
-      </w:pPr>
-      <w:r>
-        <w:rPr/>
-      </w:r>
-    </w:p>
-    <w:p>
-      <w:pPr>
-        <w:pStyle w:val="TextBody"/>
-        <w:rPr/>
-      </w:pPr>
-      <w:r>
-        <w:rPr/>
-      </w:r>
-    </w:p>
-    <w:p>
-      <w:pPr>
-        <w:pStyle w:val="TextBody"/>
-        <w:rPr/>
-      </w:pPr>
-      <w:r>
-        <w:rPr/>
-      </w:r>
-    </w:p>
-    <w:p>
-      <w:pPr>
-        <w:pStyle w:val="TextBody"/>
-        <w:rPr/>
-      </w:pPr>
-      <w:r>
-        <w:rPr/>
-      </w:r>
-    </w:p>
-    <w:p>
-      <w:pPr>
-        <w:pStyle w:val="TextBody"/>
-        <w:rPr/>
-      </w:pPr>
-      <w:r>
-        <w:rPr/>
-      </w:r>
-    </w:p>
-    <w:p>
-      <w:pPr>
-        <w:pStyle w:val="TextBody"/>
-        <w:rPr/>
-      </w:pPr>
-      <w:r>
-        <w:rPr>
-          <w:b/>
-          <w:bCs/>
-          <w:u w:val="single"/>
-        </w:rPr>
-        <w:t>Precision/Recall – Best for skewed class prediction</w:t>
-      </w:r>
-    </w:p>
-    <w:p>
-      <w:pPr>
-        <w:pStyle w:val="TextBody"/>
-        <w:rPr/>
-      </w:pPr>
-      <w:r>
-        <w:rPr/>
-        <w:t xml:space="preserve">Precision is the ratio of </w:t>
-      </w:r>
-      <w:r>
-        <w:rPr>
-          <w:b/>
-          <w:bCs/>
-        </w:rPr>
-        <w:t>correct positive prediction</w:t>
-      </w:r>
-      <w:r>
-        <w:rPr/>
-        <w:t xml:space="preserve">s to the </w:t>
-      </w:r>
-      <w:r>
-        <w:rPr>
-          <w:b/>
-          <w:bCs/>
-        </w:rPr>
-        <w:t>overall number of positive predictions</w:t>
-      </w:r>
-      <w:r>
-        <w:rPr/>
-        <w:t xml:space="preserve">. </w:t>
-      </w:r>
-    </w:p>
-    <w:p>
-      <w:pPr>
-        <w:pStyle w:val="TextBody"/>
-        <w:rPr/>
-      </w:pPr>
-      <w:r>
-        <w:rPr/>
-        <w:tab/>
-        <w:tab/>
-        <w:tab/>
-        <w:tab/>
-        <w:t>Precision = TP/ (TP+FP)</w:t>
-      </w:r>
-    </w:p>
-    <w:p>
-      <w:pPr>
-        <w:pStyle w:val="TextBody"/>
-        <w:rPr/>
-      </w:pPr>
-      <w:r>
-        <w:rPr/>
-        <w:t xml:space="preserve">Recall is the ratio of </w:t>
-      </w:r>
-      <w:r>
-        <w:rPr>
-          <w:b/>
-          <w:bCs/>
-        </w:rPr>
-        <w:t>correct positive predictions</w:t>
-      </w:r>
-      <w:r>
-        <w:rPr/>
-        <w:t xml:space="preserve"> to the overall number of </w:t>
-      </w:r>
-      <w:r>
-        <w:rPr>
-          <w:b/>
-          <w:bCs/>
-        </w:rPr>
-        <w:t>correct predictions</w:t>
-      </w:r>
-      <w:r>
-        <w:rPr/>
-        <w:t xml:space="preserve"> in the dataset.</w:t>
-      </w:r>
-    </w:p>
-    <w:p>
-      <w:pPr>
-        <w:pStyle w:val="TextBody"/>
-        <w:rPr/>
-      </w:pPr>
-      <w:r>
-        <w:rPr/>
-        <w:tab/>
-        <w:tab/>
-        <w:tab/>
-        <w:tab/>
-        <w:t>Recall = TP/ (TP+FN)</w:t>
-      </w:r>
-    </w:p>
-    <w:p>
-      <w:pPr>
-        <w:pStyle w:val="TextBody"/>
-        <w:rPr>
-          <w:b/>
-          <w:b/>
-          <w:bCs/>
-        </w:rPr>
-      </w:pPr>
-      <w:r>
-        <mc:AlternateContent>
-          <mc:Choice Requires="wps">
-            <w:drawing>
-              <wp:anchor behindDoc="1" distT="1270" distB="635" distL="1270" distR="635" simplePos="0" locked="0" layoutInCell="0" allowOverlap="1" relativeHeight="4">
-                <wp:simplePos x="0" y="0"/>
-                <wp:positionH relativeFrom="column">
-                  <wp:posOffset>-220345</wp:posOffset>
-                </wp:positionH>
-                <wp:positionV relativeFrom="paragraph">
-                  <wp:posOffset>-81280</wp:posOffset>
-                </wp:positionV>
-                <wp:extent cx="6594475" cy="661035"/>
-                <wp:effectExtent l="1270" t="1270" r="635" b="635"/>
-                <wp:wrapNone/>
-                <wp:docPr id="3" name="Shape 1"/>
-                <a:graphic xmlns:a="http://schemas.openxmlformats.org/drawingml/2006/main">
-                  <a:graphicData uri="http://schemas.microsoft.com/office/word/2010/wordprocessingShape">
-                    <wps:wsp>
-                      <wps:cNvSpPr/>
-                      <wps:spPr>
-                        <a:xfrm>
-                          <a:off x="0" y="0"/>
-                          <a:ext cx="6594480" cy="660960"/>
-                        </a:xfrm>
-                        <a:prstGeom prst="roundRect">
-                          <a:avLst>
-                            <a:gd name="adj" fmla="val 16667"/>
-                          </a:avLst>
-                        </a:prstGeom>
-                        <a:solidFill>
-                          <a:srgbClr val="729fcf"/>
-                        </a:solidFill>
-                        <a:ln w="0">
-                          <a:solidFill>
-                            <a:srgbClr val="3465a4"/>
-                          </a:solidFill>
-                        </a:ln>
-                      </wps:spPr>
-                      <wps:style>
-                        <a:lnRef idx="0"/>
-                        <a:fillRef idx="0"/>
-                        <a:effectRef idx="0"/>
-                        <a:fontRef idx="minor"/>
-                      </wps:style>
-                      <wps:bodyPr/>
-                    </wps:wsp>
-                  </a:graphicData>
-                </a:graphic>
-              </wp:anchor>
-            </w:drawing>
-          </mc:Choice>
-          <mc:Fallback>
-            <w:pict/>
-          </mc:Fallback>
-        </mc:AlternateContent>
-      </w:r>
-      <w:r>
-        <w:rPr>
-          <w:b/>
-          <w:bCs/>
-        </w:rPr>
-        <w:t>High precision =&gt; if prediction == Positive: result = Positive  # says + only if sure</w:t>
-      </w:r>
-    </w:p>
-    <w:p>
-      <w:pPr>
-        <w:pStyle w:val="TextBody"/>
-        <w:rPr>
-          <w:b/>
-          <w:b/>
-          <w:bCs/>
-        </w:rPr>
-      </w:pPr>
-      <w:r>
-        <w:rPr>
-          <w:b/>
-          <w:bCs/>
-        </w:rPr>
-        <w:t>High recall       =&gt; if  result = Positive: prediction == Positive # says + if there is a chance</w:t>
-      </w:r>
-    </w:p>
-    <w:p>
-      <w:pPr>
-        <w:pStyle w:val="TextBody"/>
-        <w:rPr>
-          <w:b w:val="false"/>
-          <w:b w:val="false"/>
-          <w:bCs w:val="false"/>
-        </w:rPr>
-      </w:pPr>
-      <w:r>
-        <w:rPr>
-          <w:b w:val="false"/>
-          <w:bCs w:val="false"/>
-        </w:rPr>
-        <w:t>Almost always, in practice, we have to choose between a high precision or a high recall. It’s usually impossible to have both.</w:t>
-      </w:r>
-    </w:p>
-    <w:p>
-      <w:pPr>
-        <w:pStyle w:val="TextBody"/>
-        <w:rPr>
-          <w:b w:val="false"/>
-          <w:b w:val="false"/>
-          <w:bCs w:val="false"/>
-        </w:rPr>
-      </w:pPr>
-      <w:r>
-        <w:rPr>
-          <w:b w:val="false"/>
-          <w:bCs w:val="false"/>
-        </w:rPr>
-      </w:r>
-    </w:p>
-    <w:p>
-      <w:pPr>
-        <w:pStyle w:val="TextBody"/>
-        <w:rPr>
-          <w:b w:val="false"/>
-          <w:b w:val="false"/>
-          <w:bCs w:val="false"/>
-        </w:rPr>
-      </w:pPr>
-      <w:r>
-        <w:rPr>
-          <w:b/>
-          <w:bCs/>
-          <w:u w:val="single"/>
-        </w:rPr>
-        <w:t>Accuracy</w:t>
-      </w:r>
-      <w:r>
-        <w:rPr>
-          <w:b w:val="false"/>
-          <w:bCs w:val="false"/>
-        </w:rPr>
-        <w:t xml:space="preserve"> </w:t>
-      </w:r>
-    </w:p>
-    <w:p>
-      <w:pPr>
-        <w:pStyle w:val="TextBody"/>
-        <w:rPr>
-          <w:b w:val="false"/>
-          <w:b w:val="false"/>
-          <w:bCs w:val="false"/>
-        </w:rPr>
-      </w:pPr>
-      <w:r>
-        <w:rPr>
-          <w:b w:val="false"/>
-          <w:bCs w:val="false"/>
-        </w:rPr>
-        <w:t>Accuracy is given by the number of correctly classified examples divided by the total number of classified examples.</w:t>
-      </w:r>
-    </w:p>
-    <w:p>
-      <w:pPr>
-        <w:pStyle w:val="TextBody"/>
-        <w:rPr>
-          <w:b w:val="false"/>
-          <w:b w:val="false"/>
-          <w:bCs w:val="false"/>
-        </w:rPr>
-      </w:pPr>
-      <w:r>
-        <w:rPr>
-          <w:b w:val="false"/>
-          <w:bCs w:val="false"/>
-        </w:rPr>
-        <w:tab/>
-        <w:tab/>
-      </w:r>
-      <w:r>
-        <w:rPr>
-          <w:b/>
-          <w:bCs/>
-        </w:rPr>
-        <w:t>Accuracy = (TP + TN)/ (TP + TN + FP + FN)</w:t>
-      </w:r>
-    </w:p>
-    <w:p>
-      <w:pPr>
-        <w:pStyle w:val="TextBody"/>
-        <w:rPr>
-          <w:b w:val="false"/>
-          <w:b w:val="false"/>
-          <w:bCs w:val="false"/>
-        </w:rPr>
-      </w:pPr>
-      <w:r>
-        <w:rPr>
-          <w:b w:val="false"/>
-          <w:bCs w:val="false"/>
-        </w:rPr>
-      </w:r>
-    </w:p>
-    <w:p>
-      <w:pPr>
-        <w:pStyle w:val="TextBody"/>
-        <w:rPr>
-          <w:b/>
-          <w:b/>
-          <w:bCs/>
-        </w:rPr>
-      </w:pPr>
-      <w:r>
-        <w:rPr>
-          <w:b/>
-          <w:bCs/>
-        </w:rPr>
-        <w:t>Cost-sensitive Accuracy</w:t>
-      </w:r>
-    </w:p>
-    <w:p>
-      <w:pPr>
-        <w:pStyle w:val="TextBody"/>
-        <w:rPr>
-          <w:b w:val="false"/>
-          <w:b w:val="false"/>
-          <w:bCs w:val="false"/>
-        </w:rPr>
-      </w:pPr>
-      <w:r>
-        <w:rPr>
-          <w:b w:val="false"/>
-          <w:bCs w:val="false"/>
-        </w:rPr>
-        <w:t>For dealing with the situation in which different classes have different importance, a useful metric is cost-sensitive accuracy. To compute a cost-sensitive accuracy, you first assign a cost (a positive number) to both types of mistakes: FP and FN. You then compute the counts TP, TN, FP, FN as usual and multiply the counts for FP and FN by the corresponding cost before calculating the accuracy</w:t>
-      </w:r>
-    </w:p>
-    <w:p>
-      <w:pPr>
-        <w:pStyle w:val="TextBody"/>
-        <w:rPr>
-          <w:b/>
-          <w:b/>
-          <w:bCs/>
-        </w:rPr>
-      </w:pPr>
-      <w:r>
-        <w:rPr>
-          <w:b/>
-          <w:bCs/>
-        </w:rPr>
-        <w:t>Area under the ROC Curve</w:t>
-      </w:r>
-    </w:p>
-    <w:p>
-      <w:pPr>
-        <w:pStyle w:val="TextBody"/>
-        <w:rPr>
-          <w:b w:val="false"/>
-          <w:b w:val="false"/>
-          <w:bCs w:val="false"/>
-        </w:rPr>
-      </w:pPr>
-      <w:r>
-        <w:rPr>
-          <w:b w:val="false"/>
-          <w:bCs w:val="false"/>
-        </w:rPr>
-        <w:tab/>
-        <w:t>didn’t read</w:t>
-      </w:r>
-    </w:p>
-    <w:p>
-      <w:pPr>
-        <w:pStyle w:val="TextBody"/>
-        <w:rPr>
-          <w:b w:val="false"/>
-          <w:b w:val="false"/>
-          <w:bCs w:val="false"/>
-        </w:rPr>
-      </w:pPr>
-      <w:r>
-        <w:rPr>
-          <w:b w:val="false"/>
-          <w:bCs w:val="false"/>
-        </w:rPr>
-      </w:r>
-    </w:p>
-    <w:p>
-      <w:pPr>
-        <w:pStyle w:val="Heading1"/>
-        <w:numPr>
-          <w:ilvl w:val="0"/>
-          <w:numId w:val="3"/>
-        </w:numPr>
-        <w:rPr/>
-      </w:pPr>
-      <w:r>
-        <w:rPr/>
-        <w:t>7. Hyperparameter Tuning</w:t>
-      </w:r>
-    </w:p>
-    <w:p>
-      <w:pPr>
-        <w:pStyle w:val="TextBody"/>
-        <w:spacing w:before="0" w:after="140"/>
-        <w:rPr/>
-      </w:pPr>
-      <w:r>
-        <w:rPr/>
-        <w:t>Hyperparameters are variables that are not optimized by the learning algorithm itself. The data analyst has to “tune” hyperparameters by experimentally finding the best combination of values, one per hyperparameter.</w:t>
-      </w:r>
-    </w:p>
-    <w:p>
-      <w:pPr>
-        <w:pStyle w:val="TextBody"/>
-        <w:spacing w:before="0" w:after="140"/>
-        <w:rPr/>
-      </w:pPr>
-      <w:r>
-        <w:rPr/>
-        <w:t xml:space="preserve">One method is </w:t>
-      </w:r>
-      <w:r>
-        <w:rPr>
-          <w:b/>
-          <w:bCs/>
-        </w:rPr>
-        <w:t>grid search</w:t>
-      </w:r>
-      <w:r>
-        <w:rPr/>
-        <w:t xml:space="preserve">, but trying all combinations of hyperparameters, especially if there are more than a couple of them, could be time-consuming. </w:t>
-      </w:r>
-    </w:p>
-    <w:p>
-      <w:pPr>
-        <w:pStyle w:val="TextBody"/>
-        <w:spacing w:before="0" w:after="140"/>
-        <w:rPr/>
-      </w:pPr>
-      <w:r>
-        <w:rPr/>
-        <w:t xml:space="preserve">There are more efficient techniques, such as random search and Bayesian hyperparameter optimization. </w:t>
-      </w:r>
-      <w:r>
-        <w:rPr>
-          <w:b/>
-          <w:bCs/>
-        </w:rPr>
-        <w:t>Random search</w:t>
-      </w:r>
-      <w:r>
-        <w:rPr/>
-        <w:t xml:space="preserve"> differs from grid search in that you no longer provide a discrete set of values to explore for each hyperparameter; instead, you provide a statistical distribution for each hyperparameter from which values are randomly sampled and set the total number of combinations you want to try. </w:t>
-      </w:r>
-      <w:r>
-        <w:rPr>
-          <w:b/>
-          <w:bCs/>
-        </w:rPr>
-        <w:t>Bayesian techniques</w:t>
-      </w:r>
-      <w:r>
-        <w:rPr/>
-        <w:t xml:space="preserve"> differ from random or grid search in that they use past evaluation results to choose the next values to evaluate.</w:t>
-      </w:r>
-    </w:p>
-    <w:p>
-      <w:pPr>
-        <w:pStyle w:val="TextBody"/>
-        <w:spacing w:before="0" w:after="140"/>
-        <w:rPr/>
-      </w:pPr>
-      <w:r>
-        <w:rPr/>
-        <w:t xml:space="preserve">There are also </w:t>
-      </w:r>
-      <w:r>
-        <w:rPr>
-          <w:b/>
-          <w:bCs/>
-        </w:rPr>
-        <w:t>gradient-based techniques, evolutionary optimization techniques</w:t>
-      </w:r>
-      <w:r>
-        <w:rPr/>
-        <w:t>, and other algorithmic hyperparameter tuning techniques.</w:t>
+        <w:rPr/>
       </w:r>
     </w:p>
     <w:sectPr>
@@ -1846,6 +1193,7 @@
         </w:tabs>
         <w:ind w:start="0" w:hanging="0"/>
       </w:pPr>
+      <w:rPr/>
     </w:lvl>
     <w:lvl w:ilvl="1">
       <w:start w:val="1"/>
@@ -1859,6 +1207,7 @@
         </w:tabs>
         <w:ind w:start="0" w:hanging="0"/>
       </w:pPr>
+      <w:rPr/>
     </w:lvl>
     <w:lvl w:ilvl="2">
       <w:start w:val="1"/>
@@ -1872,6 +1221,7 @@
         </w:tabs>
         <w:ind w:start="0" w:hanging="0"/>
       </w:pPr>
+      <w:rPr/>
     </w:lvl>
     <w:lvl w:ilvl="3">
       <w:start w:val="1"/>
@@ -1885,6 +1235,7 @@
         </w:tabs>
         <w:ind w:start="0" w:hanging="0"/>
       </w:pPr>
+      <w:rPr/>
     </w:lvl>
     <w:lvl w:ilvl="4">
       <w:start w:val="1"/>
@@ -1898,6 +1249,7 @@
         </w:tabs>
         <w:ind w:start="0" w:hanging="0"/>
       </w:pPr>
+      <w:rPr/>
     </w:lvl>
     <w:lvl w:ilvl="5">
       <w:start w:val="1"/>
@@ -1911,6 +1263,7 @@
         </w:tabs>
         <w:ind w:start="0" w:hanging="0"/>
       </w:pPr>
+      <w:rPr/>
     </w:lvl>
     <w:lvl w:ilvl="6">
       <w:start w:val="1"/>
@@ -1924,6 +1277,7 @@
         </w:tabs>
         <w:ind w:start="0" w:hanging="0"/>
       </w:pPr>
+      <w:rPr/>
     </w:lvl>
     <w:lvl w:ilvl="7">
       <w:start w:val="1"/>
@@ -1937,6 +1291,7 @@
         </w:tabs>
         <w:ind w:start="0" w:hanging="0"/>
       </w:pPr>
+      <w:rPr/>
     </w:lvl>
     <w:lvl w:ilvl="8">
       <w:start w:val="1"/>
@@ -1950,6 +1305,7 @@
         </w:tabs>
         <w:ind w:start="0" w:hanging="0"/>
       </w:pPr>
+      <w:rPr/>
     </w:lvl>
   </w:abstractNum>
   <w:abstractNum w:abstractNumId="2">
@@ -2083,129 +1439,138 @@
   <w:abstractNum w:abstractNumId="3">
     <w:lvl w:ilvl="0">
       <w:start w:val="1"/>
-      <w:numFmt w:val="none"/>
-      <w:suff w:val="nothing"/>
-      <w:lvlText w:val=""/>
-      <w:lvlJc w:val="start"/>
-      <w:pPr>
-        <w:tabs>
-          <w:tab w:val="num" w:pos="0"/>
-        </w:tabs>
-        <w:ind w:start="0" w:hanging="0"/>
-      </w:pPr>
-      <w:rPr/>
+      <w:numFmt w:val="bullet"/>
+      <w:lvlText w:val=""/>
+      <w:lvlJc w:val="start"/>
+      <w:pPr>
+        <w:tabs>
+          <w:tab w:val="num" w:pos="720"/>
+        </w:tabs>
+        <w:ind w:start="720" w:hanging="360"/>
+      </w:pPr>
+      <w:rPr>
+        <w:rFonts w:ascii="Symbol" w:hAnsi="Symbol" w:cs="Symbol" w:hint="default"/>
+      </w:rPr>
     </w:lvl>
     <w:lvl w:ilvl="1">
       <w:start w:val="1"/>
-      <w:numFmt w:val="none"/>
-      <w:suff w:val="nothing"/>
-      <w:lvlText w:val=""/>
-      <w:lvlJc w:val="start"/>
-      <w:pPr>
-        <w:tabs>
-          <w:tab w:val="num" w:pos="0"/>
-        </w:tabs>
-        <w:ind w:start="0" w:hanging="0"/>
-      </w:pPr>
-      <w:rPr/>
+      <w:numFmt w:val="bullet"/>
+      <w:lvlText w:val="◦"/>
+      <w:lvlJc w:val="start"/>
+      <w:pPr>
+        <w:tabs>
+          <w:tab w:val="num" w:pos="1080"/>
+        </w:tabs>
+        <w:ind w:start="1080" w:hanging="360"/>
+      </w:pPr>
+      <w:rPr>
+        <w:rFonts w:ascii="OpenSymbol" w:hAnsi="OpenSymbol" w:cs="OpenSymbol" w:hint="default"/>
+      </w:rPr>
     </w:lvl>
     <w:lvl w:ilvl="2">
       <w:start w:val="1"/>
-      <w:numFmt w:val="none"/>
-      <w:suff w:val="nothing"/>
-      <w:lvlText w:val=""/>
-      <w:lvlJc w:val="start"/>
-      <w:pPr>
-        <w:tabs>
-          <w:tab w:val="num" w:pos="0"/>
-        </w:tabs>
-        <w:ind w:start="0" w:hanging="0"/>
-      </w:pPr>
-      <w:rPr/>
+      <w:numFmt w:val="bullet"/>
+      <w:lvlText w:val="▪"/>
+      <w:lvlJc w:val="start"/>
+      <w:pPr>
+        <w:tabs>
+          <w:tab w:val="num" w:pos="1440"/>
+        </w:tabs>
+        <w:ind w:start="1440" w:hanging="360"/>
+      </w:pPr>
+      <w:rPr>
+        <w:rFonts w:ascii="OpenSymbol" w:hAnsi="OpenSymbol" w:cs="OpenSymbol" w:hint="default"/>
+      </w:rPr>
     </w:lvl>
     <w:lvl w:ilvl="3">
       <w:start w:val="1"/>
-      <w:numFmt w:val="none"/>
-      <w:suff w:val="nothing"/>
-      <w:lvlText w:val=""/>
-      <w:lvlJc w:val="start"/>
-      <w:pPr>
-        <w:tabs>
-          <w:tab w:val="num" w:pos="0"/>
-        </w:tabs>
-        <w:ind w:start="0" w:hanging="0"/>
-      </w:pPr>
-      <w:rPr/>
+      <w:numFmt w:val="bullet"/>
+      <w:lvlText w:val=""/>
+      <w:lvlJc w:val="start"/>
+      <w:pPr>
+        <w:tabs>
+          <w:tab w:val="num" w:pos="1800"/>
+        </w:tabs>
+        <w:ind w:start="1800" w:hanging="360"/>
+      </w:pPr>
+      <w:rPr>
+        <w:rFonts w:ascii="Symbol" w:hAnsi="Symbol" w:cs="Symbol" w:hint="default"/>
+      </w:rPr>
     </w:lvl>
     <w:lvl w:ilvl="4">
       <w:start w:val="1"/>
-      <w:numFmt w:val="none"/>
-      <w:suff w:val="nothing"/>
-      <w:lvlText w:val=""/>
-      <w:lvlJc w:val="start"/>
-      <w:pPr>
-        <w:tabs>
-          <w:tab w:val="num" w:pos="0"/>
-        </w:tabs>
-        <w:ind w:start="0" w:hanging="0"/>
-      </w:pPr>
-      <w:rPr/>
+      <w:numFmt w:val="bullet"/>
+      <w:lvlText w:val="◦"/>
+      <w:lvlJc w:val="start"/>
+      <w:pPr>
+        <w:tabs>
+          <w:tab w:val="num" w:pos="2160"/>
+        </w:tabs>
+        <w:ind w:start="2160" w:hanging="360"/>
+      </w:pPr>
+      <w:rPr>
+        <w:rFonts w:ascii="OpenSymbol" w:hAnsi="OpenSymbol" w:cs="OpenSymbol" w:hint="default"/>
+      </w:rPr>
     </w:lvl>
     <w:lvl w:ilvl="5">
       <w:start w:val="1"/>
-      <w:numFmt w:val="none"/>
-      <w:suff w:val="nothing"/>
-      <w:lvlText w:val=""/>
-      <w:lvlJc w:val="start"/>
-      <w:pPr>
-        <w:tabs>
-          <w:tab w:val="num" w:pos="0"/>
-        </w:tabs>
-        <w:ind w:start="0" w:hanging="0"/>
-      </w:pPr>
-      <w:rPr/>
+      <w:numFmt w:val="bullet"/>
+      <w:lvlText w:val="▪"/>
+      <w:lvlJc w:val="start"/>
+      <w:pPr>
+        <w:tabs>
+          <w:tab w:val="num" w:pos="2520"/>
+        </w:tabs>
+        <w:ind w:start="2520" w:hanging="360"/>
+      </w:pPr>
+      <w:rPr>
+        <w:rFonts w:ascii="OpenSymbol" w:hAnsi="OpenSymbol" w:cs="OpenSymbol" w:hint="default"/>
+      </w:rPr>
     </w:lvl>
     <w:lvl w:ilvl="6">
       <w:start w:val="1"/>
-      <w:numFmt w:val="none"/>
-      <w:suff w:val="nothing"/>
-      <w:lvlText w:val=""/>
-      <w:lvlJc w:val="start"/>
-      <w:pPr>
-        <w:tabs>
-          <w:tab w:val="num" w:pos="0"/>
-        </w:tabs>
-        <w:ind w:start="0" w:hanging="0"/>
-      </w:pPr>
-      <w:rPr/>
+      <w:numFmt w:val="bullet"/>
+      <w:lvlText w:val=""/>
+      <w:lvlJc w:val="start"/>
+      <w:pPr>
+        <w:tabs>
+          <w:tab w:val="num" w:pos="2880"/>
+        </w:tabs>
+        <w:ind w:start="2880" w:hanging="360"/>
+      </w:pPr>
+      <w:rPr>
+        <w:rFonts w:ascii="Symbol" w:hAnsi="Symbol" w:cs="Symbol" w:hint="default"/>
+      </w:rPr>
     </w:lvl>
     <w:lvl w:ilvl="7">
       <w:start w:val="1"/>
-      <w:numFmt w:val="none"/>
-      <w:suff w:val="nothing"/>
-      <w:lvlText w:val=""/>
-      <w:lvlJc w:val="start"/>
-      <w:pPr>
-        <w:tabs>
-          <w:tab w:val="num" w:pos="0"/>
-        </w:tabs>
-        <w:ind w:start="0" w:hanging="0"/>
-      </w:pPr>
-      <w:rPr/>
+      <w:numFmt w:val="bullet"/>
+      <w:lvlText w:val="◦"/>
+      <w:lvlJc w:val="start"/>
+      <w:pPr>
+        <w:tabs>
+          <w:tab w:val="num" w:pos="3240"/>
+        </w:tabs>
+        <w:ind w:start="3240" w:hanging="360"/>
+      </w:pPr>
+      <w:rPr>
+        <w:rFonts w:ascii="OpenSymbol" w:hAnsi="OpenSymbol" w:cs="OpenSymbol" w:hint="default"/>
+      </w:rPr>
     </w:lvl>
     <w:lvl w:ilvl="8">
       <w:start w:val="1"/>
-      <w:numFmt w:val="none"/>
-      <w:suff w:val="nothing"/>
-      <w:lvlText w:val=""/>
-      <w:lvlJc w:val="start"/>
-      <w:pPr>
-        <w:tabs>
-          <w:tab w:val="num" w:pos="0"/>
-        </w:tabs>
-        <w:ind w:start="0" w:hanging="0"/>
-      </w:pPr>
-      <w:rPr/>
+      <w:numFmt w:val="bullet"/>
+      <w:lvlText w:val="▪"/>
+      <w:lvlJc w:val="start"/>
+      <w:pPr>
+        <w:tabs>
+          <w:tab w:val="num" w:pos="3600"/>
+        </w:tabs>
+        <w:ind w:start="3600" w:hanging="360"/>
+      </w:pPr>
+      <w:rPr>
+        <w:rFonts w:ascii="OpenSymbol" w:hAnsi="OpenSymbol" w:cs="OpenSymbol" w:hint="default"/>
+      </w:rPr>
     </w:lvl>
   </w:abstractNum>
   <w:abstractNum w:abstractNumId="4">
@@ -2622,14 +1987,133 @@
   <w:abstractNum w:abstractNumId="7">
     <w:lvl w:ilvl="0">
       <w:start w:val="1"/>
+      <w:numFmt w:val="decimal"/>
+      <w:lvlText w:val="(%1)"/>
+      <w:lvlJc w:val="start"/>
+      <w:pPr>
+        <w:tabs>
+          <w:tab w:val="num" w:pos="720"/>
+        </w:tabs>
+        <w:ind w:start="720" w:hanging="360"/>
+      </w:pPr>
+      <w:rPr/>
+    </w:lvl>
+    <w:lvl w:ilvl="1">
+      <w:start w:val="1"/>
+      <w:numFmt w:val="decimal"/>
+      <w:lvlText w:val="%2."/>
+      <w:lvlJc w:val="start"/>
+      <w:pPr>
+        <w:tabs>
+          <w:tab w:val="num" w:pos="1080"/>
+        </w:tabs>
+        <w:ind w:start="1080" w:hanging="360"/>
+      </w:pPr>
+      <w:rPr/>
+    </w:lvl>
+    <w:lvl w:ilvl="2">
+      <w:start w:val="1"/>
+      <w:numFmt w:val="decimal"/>
+      <w:lvlText w:val="%3."/>
+      <w:lvlJc w:val="start"/>
+      <w:pPr>
+        <w:tabs>
+          <w:tab w:val="num" w:pos="1440"/>
+        </w:tabs>
+        <w:ind w:start="1440" w:hanging="360"/>
+      </w:pPr>
+      <w:rPr/>
+    </w:lvl>
+    <w:lvl w:ilvl="3">
+      <w:start w:val="1"/>
+      <w:numFmt w:val="decimal"/>
+      <w:lvlText w:val="%4."/>
+      <w:lvlJc w:val="start"/>
+      <w:pPr>
+        <w:tabs>
+          <w:tab w:val="num" w:pos="1800"/>
+        </w:tabs>
+        <w:ind w:start="1800" w:hanging="360"/>
+      </w:pPr>
+      <w:rPr/>
+    </w:lvl>
+    <w:lvl w:ilvl="4">
+      <w:start w:val="1"/>
+      <w:numFmt w:val="decimal"/>
+      <w:lvlText w:val="%5."/>
+      <w:lvlJc w:val="start"/>
+      <w:pPr>
+        <w:tabs>
+          <w:tab w:val="num" w:pos="2160"/>
+        </w:tabs>
+        <w:ind w:start="2160" w:hanging="360"/>
+      </w:pPr>
+      <w:rPr/>
+    </w:lvl>
+    <w:lvl w:ilvl="5">
+      <w:start w:val="1"/>
+      <w:numFmt w:val="decimal"/>
+      <w:lvlText w:val="%6."/>
+      <w:lvlJc w:val="start"/>
+      <w:pPr>
+        <w:tabs>
+          <w:tab w:val="num" w:pos="2520"/>
+        </w:tabs>
+        <w:ind w:start="2520" w:hanging="360"/>
+      </w:pPr>
+      <w:rPr/>
+    </w:lvl>
+    <w:lvl w:ilvl="6">
+      <w:start w:val="1"/>
+      <w:numFmt w:val="decimal"/>
+      <w:lvlText w:val="%7."/>
+      <w:lvlJc w:val="start"/>
+      <w:pPr>
+        <w:tabs>
+          <w:tab w:val="num" w:pos="2880"/>
+        </w:tabs>
+        <w:ind w:start="2880" w:hanging="360"/>
+      </w:pPr>
+      <w:rPr/>
+    </w:lvl>
+    <w:lvl w:ilvl="7">
+      <w:start w:val="1"/>
+      <w:numFmt w:val="decimal"/>
+      <w:lvlText w:val="%8."/>
+      <w:lvlJc w:val="start"/>
+      <w:pPr>
+        <w:tabs>
+          <w:tab w:val="num" w:pos="3240"/>
+        </w:tabs>
+        <w:ind w:start="3240" w:hanging="360"/>
+      </w:pPr>
+      <w:rPr/>
+    </w:lvl>
+    <w:lvl w:ilvl="8">
+      <w:start w:val="1"/>
+      <w:numFmt w:val="decimal"/>
+      <w:lvlText w:val="%9."/>
+      <w:lvlJc w:val="start"/>
+      <w:pPr>
+        <w:tabs>
+          <w:tab w:val="num" w:pos="3600"/>
+        </w:tabs>
+        <w:ind w:start="3600" w:hanging="360"/>
+      </w:pPr>
+      <w:rPr/>
+    </w:lvl>
+  </w:abstractNum>
+  <w:abstractNum w:abstractNumId="8">
+    <w:lvl w:ilvl="0">
+      <w:start w:val="1"/>
       <w:numFmt w:val="bullet"/>
       <w:lvlText w:val=""/>
       <w:lvlJc w:val="start"/>
       <w:pPr>
         <w:tabs>
-          <w:tab w:val="num" w:pos="720"/>
-        </w:tabs>
-        <w:ind w:start="720" w:hanging="360"/>
+          <w:tab w:val="num" w:pos="1080"/>
+        </w:tabs>
+        <w:ind w:start="1080" w:hanging="360"/>
       </w:pPr>
       <w:rPr>
         <w:rFonts w:ascii="Symbol" w:hAnsi="Symbol" w:cs="Symbol" w:hint="default"/>
@@ -2638,122 +2122,241 @@
     <w:lvl w:ilvl="1">
       <w:start w:val="1"/>
       <w:numFmt w:val="bullet"/>
+      <w:lvlText w:val=""/>
+      <w:lvlJc w:val="start"/>
+      <w:pPr>
+        <w:tabs>
+          <w:tab w:val="num" w:pos="1440"/>
+        </w:tabs>
+        <w:ind w:start="1440" w:hanging="360"/>
+      </w:pPr>
+      <w:rPr>
+        <w:rFonts w:ascii="Wingdings" w:hAnsi="Wingdings" w:cs="Wingdings" w:hint="default"/>
+      </w:rPr>
+    </w:lvl>
+    <w:lvl w:ilvl="2">
+      <w:start w:val="1"/>
+      <w:numFmt w:val="bullet"/>
+      <w:lvlText w:val="▪"/>
+      <w:lvlJc w:val="start"/>
+      <w:pPr>
+        <w:tabs>
+          <w:tab w:val="num" w:pos="1800"/>
+        </w:tabs>
+        <w:ind w:start="1800" w:hanging="360"/>
+      </w:pPr>
+      <w:rPr>
+        <w:rFonts w:ascii="OpenSymbol" w:hAnsi="OpenSymbol" w:cs="OpenSymbol" w:hint="default"/>
+      </w:rPr>
+    </w:lvl>
+    <w:lvl w:ilvl="3">
+      <w:start w:val="1"/>
+      <w:numFmt w:val="bullet"/>
+      <w:lvlText w:val=""/>
+      <w:lvlJc w:val="start"/>
+      <w:pPr>
+        <w:tabs>
+          <w:tab w:val="num" w:pos="2160"/>
+        </w:tabs>
+        <w:ind w:start="2160" w:hanging="360"/>
+      </w:pPr>
+      <w:rPr>
+        <w:rFonts w:ascii="Symbol" w:hAnsi="Symbol" w:cs="Symbol" w:hint="default"/>
+      </w:rPr>
+    </w:lvl>
+    <w:lvl w:ilvl="4">
+      <w:start w:val="1"/>
+      <w:numFmt w:val="bullet"/>
       <w:lvlText w:val="◦"/>
       <w:lvlJc w:val="start"/>
       <w:pPr>
         <w:tabs>
-          <w:tab w:val="num" w:pos="1080"/>
-        </w:tabs>
-        <w:ind w:start="1080" w:hanging="360"/>
-      </w:pPr>
-      <w:rPr>
-        <w:rFonts w:ascii="OpenSymbol" w:hAnsi="OpenSymbol" w:cs="OpenSymbol" w:hint="default"/>
-      </w:rPr>
+          <w:tab w:val="num" w:pos="2520"/>
+        </w:tabs>
+        <w:ind w:start="2520" w:hanging="360"/>
+      </w:pPr>
+      <w:rPr>
+        <w:rFonts w:ascii="OpenSymbol" w:hAnsi="OpenSymbol" w:cs="OpenSymbol" w:hint="default"/>
+      </w:rPr>
+    </w:lvl>
+    <w:lvl w:ilvl="5">
+      <w:start w:val="1"/>
+      <w:numFmt w:val="bullet"/>
+      <w:lvlText w:val="▪"/>
+      <w:lvlJc w:val="start"/>
+      <w:pPr>
+        <w:tabs>
+          <w:tab w:val="num" w:pos="2880"/>
+        </w:tabs>
+        <w:ind w:start="2880" w:hanging="360"/>
+      </w:pPr>
+      <w:rPr>
+        <w:rFonts w:ascii="OpenSymbol" w:hAnsi="OpenSymbol" w:cs="OpenSymbol" w:hint="default"/>
+      </w:rPr>
+    </w:lvl>
+    <w:lvl w:ilvl="6">
+      <w:start w:val="1"/>
+      <w:numFmt w:val="bullet"/>
+      <w:lvlText w:val=""/>
+      <w:lvlJc w:val="start"/>
+      <w:pPr>
+        <w:tabs>
+          <w:tab w:val="num" w:pos="3240"/>
+        </w:tabs>
+        <w:ind w:start="3240" w:hanging="360"/>
+      </w:pPr>
+      <w:rPr>
+        <w:rFonts w:ascii="Symbol" w:hAnsi="Symbol" w:cs="Symbol" w:hint="default"/>
+      </w:rPr>
+    </w:lvl>
+    <w:lvl w:ilvl="7">
+      <w:start w:val="1"/>
+      <w:numFmt w:val="bullet"/>
+      <w:lvlText w:val="◦"/>
+      <w:lvlJc w:val="start"/>
+      <w:pPr>
+        <w:tabs>
+          <w:tab w:val="num" w:pos="3600"/>
+        </w:tabs>
+        <w:ind w:start="3600" w:hanging="360"/>
+      </w:pPr>
+      <w:rPr>
+        <w:rFonts w:ascii="OpenSymbol" w:hAnsi="OpenSymbol" w:cs="OpenSymbol" w:hint="default"/>
+      </w:rPr>
+    </w:lvl>
+    <w:lvl w:ilvl="8">
+      <w:start w:val="1"/>
+      <w:numFmt w:val="bullet"/>
+      <w:lvlText w:val="▪"/>
+      <w:lvlJc w:val="start"/>
+      <w:pPr>
+        <w:tabs>
+          <w:tab w:val="num" w:pos="3960"/>
+        </w:tabs>
+        <w:ind w:start="3960" w:hanging="360"/>
+      </w:pPr>
+      <w:rPr>
+        <w:rFonts w:ascii="OpenSymbol" w:hAnsi="OpenSymbol" w:cs="OpenSymbol" w:hint="default"/>
+      </w:rPr>
+    </w:lvl>
+  </w:abstractNum>
+  <w:abstractNum w:abstractNumId="9">
+    <w:lvl w:ilvl="0">
+      <w:start w:val="1"/>
+      <w:numFmt w:val="none"/>
+      <w:suff w:val="nothing"/>
+      <w:lvlText w:val=""/>
+      <w:lvlJc w:val="start"/>
+      <w:pPr>
+        <w:tabs>
+          <w:tab w:val="num" w:pos="0"/>
+        </w:tabs>
+        <w:ind w:start="0" w:hanging="0"/>
+      </w:pPr>
+    </w:lvl>
+    <w:lvl w:ilvl="1">
+      <w:start w:val="1"/>
+      <w:numFmt w:val="none"/>
+      <w:suff w:val="nothing"/>
+      <w:lvlText w:val=""/>
+      <w:lvlJc w:val="start"/>
+      <w:pPr>
+        <w:tabs>
+          <w:tab w:val="num" w:pos="0"/>
+        </w:tabs>
+        <w:ind w:start="0" w:hanging="0"/>
+      </w:pPr>
     </w:lvl>
     <w:lvl w:ilvl="2">
       <w:start w:val="1"/>
-      <w:numFmt w:val="bullet"/>
-      <w:lvlText w:val="▪"/>
-      <w:lvlJc w:val="start"/>
-      <w:pPr>
-        <w:tabs>
-          <w:tab w:val="num" w:pos="1440"/>
-        </w:tabs>
-        <w:ind w:start="1440" w:hanging="360"/>
-      </w:pPr>
-      <w:rPr>
-        <w:rFonts w:ascii="OpenSymbol" w:hAnsi="OpenSymbol" w:cs="OpenSymbol" w:hint="default"/>
-      </w:rPr>
+      <w:numFmt w:val="none"/>
+      <w:suff w:val="nothing"/>
+      <w:lvlText w:val=""/>
+      <w:lvlJc w:val="start"/>
+      <w:pPr>
+        <w:tabs>
+          <w:tab w:val="num" w:pos="0"/>
+        </w:tabs>
+        <w:ind w:start="0" w:hanging="0"/>
+      </w:pPr>
     </w:lvl>
     <w:lvl w:ilvl="3">
       <w:start w:val="1"/>
-      <w:numFmt w:val="bullet"/>
-      <w:lvlText w:val=""/>
-      <w:lvlJc w:val="start"/>
-      <w:pPr>
-        <w:tabs>
-          <w:tab w:val="num" w:pos="1800"/>
-        </w:tabs>
-        <w:ind w:start="1800" w:hanging="360"/>
-      </w:pPr>
-      <w:rPr>
-        <w:rFonts w:ascii="Symbol" w:hAnsi="Symbol" w:cs="Symbol" w:hint="default"/>
-      </w:rPr>
+      <w:numFmt w:val="none"/>
+      <w:suff w:val="nothing"/>
+      <w:lvlText w:val=""/>
+      <w:lvlJc w:val="start"/>
+      <w:pPr>
+        <w:tabs>
+          <w:tab w:val="num" w:pos="0"/>
+        </w:tabs>
+        <w:ind w:start="0" w:hanging="0"/>
+      </w:pPr>
     </w:lvl>
     <w:lvl w:ilvl="4">
       <w:start w:val="1"/>
-      <w:numFmt w:val="bullet"/>
-      <w:lvlText w:val="◦"/>
-      <w:lvlJc w:val="start"/>
-      <w:pPr>
-        <w:tabs>
-          <w:tab w:val="num" w:pos="2160"/>
-        </w:tabs>
-        <w:ind w:start="2160" w:hanging="360"/>
-      </w:pPr>
-      <w:rPr>
-        <w:rFonts w:ascii="OpenSymbol" w:hAnsi="OpenSymbol" w:cs="OpenSymbol" w:hint="default"/>
-      </w:rPr>
+      <w:numFmt w:val="none"/>
+      <w:suff w:val="nothing"/>
+      <w:lvlText w:val=""/>
+      <w:lvlJc w:val="start"/>
+      <w:pPr>
+        <w:tabs>
+          <w:tab w:val="num" w:pos="0"/>
+        </w:tabs>
+        <w:ind w:start="0" w:hanging="0"/>
+      </w:pPr>
     </w:lvl>
     <w:lvl w:ilvl="5">
       <w:start w:val="1"/>
-      <w:numFmt w:val="bullet"/>
-      <w:lvlText w:val="▪"/>
-      <w:lvlJc w:val="start"/>
-      <w:pPr>
-        <w:tabs>
-          <w:tab w:val="num" w:pos="2520"/>
-        </w:tabs>
-        <w:ind w:start="2520" w:hanging="360"/>
-      </w:pPr>
-      <w:rPr>
-        <w:rFonts w:ascii="OpenSymbol" w:hAnsi="OpenSymbol" w:cs="OpenSymbol" w:hint="default"/>
-      </w:rPr>
+      <w:numFmt w:val="none"/>
+      <w:suff w:val="nothing"/>
+      <w:lvlText w:val=""/>
+      <w:lvlJc w:val="start"/>
+      <w:pPr>
+        <w:tabs>
+          <w:tab w:val="num" w:pos="0"/>
+        </w:tabs>
+        <w:ind w:start="0" w:hanging="0"/>
+      </w:pPr>
     </w:lvl>
     <w:lvl w:ilvl="6">
       <w:start w:val="1"/>
-      <w:numFmt w:val="bullet"/>
-      <w:lvlText w:val=""/>
-      <w:lvlJc w:val="start"/>
-      <w:pPr>
-        <w:tabs>
-          <w:tab w:val="num" w:pos="2880"/>
-        </w:tabs>
-        <w:ind w:start="2880" w:hanging="360"/>
-      </w:pPr>
-      <w:rPr>
-        <w:rFonts w:ascii="Symbol" w:hAnsi="Symbol" w:cs="Symbol" w:hint="default"/>
-      </w:rPr>
+      <w:numFmt w:val="none"/>
+      <w:suff w:val="nothing"/>
+      <w:lvlText w:val=""/>
+      <w:lvlJc w:val="start"/>
+      <w:pPr>
+        <w:tabs>
+          <w:tab w:val="num" w:pos="0"/>
+        </w:tabs>
+        <w:ind w:start="0" w:hanging="0"/>
+      </w:pPr>
     </w:lvl>
     <w:lvl w:ilvl="7">
       <w:start w:val="1"/>
-      <w:numFmt w:val="bullet"/>
-      <w:lvlText w:val="◦"/>
-      <w:lvlJc w:val="start"/>
-      <w:pPr>
-        <w:tabs>
-          <w:tab w:val="num" w:pos="3240"/>
-        </w:tabs>
-        <w:ind w:start="3240" w:hanging="360"/>
-      </w:pPr>
-      <w:rPr>
-        <w:rFonts w:ascii="OpenSymbol" w:hAnsi="OpenSymbol" w:cs="OpenSymbol" w:hint="default"/>
-      </w:rPr>
+      <w:numFmt w:val="none"/>
+      <w:suff w:val="nothing"/>
+      <w:lvlText w:val=""/>
+      <w:lvlJc w:val="start"/>
+      <w:pPr>
+        <w:tabs>
+          <w:tab w:val="num" w:pos="0"/>
+        </w:tabs>
+        <w:ind w:start="0" w:hanging="0"/>
+      </w:pPr>
     </w:lvl>
     <w:lvl w:ilvl="8">
       <w:start w:val="1"/>
-      <w:numFmt w:val="bullet"/>
-      <w:lvlText w:val="▪"/>
-      <w:lvlJc w:val="start"/>
-      <w:pPr>
-        <w:tabs>
-          <w:tab w:val="num" w:pos="3600"/>
-        </w:tabs>
-        <w:ind w:start="3600" w:hanging="360"/>
-      </w:pPr>
-      <w:rPr>
-        <w:rFonts w:ascii="OpenSymbol" w:hAnsi="OpenSymbol" w:cs="OpenSymbol" w:hint="default"/>
-      </w:rPr>
+      <w:numFmt w:val="none"/>
+      <w:suff w:val="nothing"/>
+      <w:lvlText w:val=""/>
+      <w:lvlJc w:val="start"/>
+      <w:pPr>
+        <w:tabs>
+          <w:tab w:val="num" w:pos="0"/>
+        </w:tabs>
+        <w:ind w:start="0" w:hanging="0"/>
+      </w:pPr>
     </w:lvl>
   </w:abstractNum>
   <w:num w:numId="1">
@@ -2776,6 +2379,12 @@
   </w:num>
   <w:num w:numId="7">
     <w:abstractNumId w:val="7"/>
+  </w:num>
+  <w:num w:numId="8">
+    <w:abstractNumId w:val="8"/>
+  </w:num>
+  <w:num w:numId="9">
+    <w:abstractNumId w:val="9"/>
   </w:num>
 </w:numbering>
 </file>
@@ -2824,7 +2433,7 @@
     <w:pPr>
       <w:numPr>
         <w:ilvl w:val="0"/>
-        <w:numId w:val="3"/>
+        <w:numId w:val="2"/>
       </w:numPr>
       <w:spacing w:before="240" w:after="120"/>
       <w:outlineLvl w:val="0"/>
@@ -2844,7 +2453,7 @@
     <w:pPr>
       <w:numPr>
         <w:ilvl w:val="3"/>
-        <w:numId w:val="2"/>
+        <w:numId w:val="1"/>
       </w:numPr>
       <w:spacing w:before="120" w:after="120"/>
       <w:outlineLvl w:val="3"/>

--- a/01_ML & DL notes/04_Basic Practices.docx
+++ b/01_ML & DL notes/04_Basic Practices.docx
@@ -21,7 +21,7 @@
         <w:pStyle w:val="TextBody"/>
         <w:numPr>
           <w:ilvl w:val="0"/>
-          <w:numId w:val="7"/>
+          <w:numId w:val="8"/>
         </w:numPr>
         <w:bidi w:val="0"/>
         <w:spacing w:before="240" w:after="120"/>
@@ -37,7 +37,7 @@
         <w:pStyle w:val="TextBody"/>
         <w:numPr>
           <w:ilvl w:val="1"/>
-          <w:numId w:val="8"/>
+          <w:numId w:val="9"/>
         </w:numPr>
         <w:bidi w:val="0"/>
         <w:spacing w:before="240" w:after="120"/>
@@ -53,7 +53,7 @@
         <w:pStyle w:val="TextBody"/>
         <w:numPr>
           <w:ilvl w:val="1"/>
-          <w:numId w:val="8"/>
+          <w:numId w:val="9"/>
         </w:numPr>
         <w:bidi w:val="0"/>
         <w:spacing w:before="240" w:after="120"/>
@@ -69,7 +69,7 @@
         <w:pStyle w:val="TextBody"/>
         <w:numPr>
           <w:ilvl w:val="1"/>
-          <w:numId w:val="8"/>
+          <w:numId w:val="9"/>
         </w:numPr>
         <w:bidi w:val="0"/>
         <w:spacing w:before="240" w:after="120"/>
@@ -85,7 +85,7 @@
         <w:pStyle w:val="TextBody"/>
         <w:numPr>
           <w:ilvl w:val="1"/>
-          <w:numId w:val="8"/>
+          <w:numId w:val="9"/>
         </w:numPr>
         <w:bidi w:val="0"/>
         <w:spacing w:before="240" w:after="120"/>
@@ -101,7 +101,7 @@
         <w:pStyle w:val="TextBody"/>
         <w:numPr>
           <w:ilvl w:val="1"/>
-          <w:numId w:val="8"/>
+          <w:numId w:val="9"/>
         </w:numPr>
         <w:bidi w:val="0"/>
         <w:spacing w:before="240" w:after="120"/>
@@ -117,7 +117,7 @@
         <w:pStyle w:val="TextBody"/>
         <w:numPr>
           <w:ilvl w:val="0"/>
-          <w:numId w:val="7"/>
+          <w:numId w:val="8"/>
         </w:numPr>
         <w:bidi w:val="0"/>
         <w:spacing w:before="240" w:after="120"/>
@@ -133,7 +133,7 @@
         <w:pStyle w:val="TextBody"/>
         <w:numPr>
           <w:ilvl w:val="0"/>
-          <w:numId w:val="7"/>
+          <w:numId w:val="8"/>
         </w:numPr>
         <w:bidi w:val="0"/>
         <w:spacing w:before="240" w:after="120"/>
@@ -147,12 +147,17 @@
     <w:p>
       <w:pPr>
         <w:pStyle w:val="TextBody"/>
+        <w:numPr>
+          <w:ilvl w:val="0"/>
+          <w:numId w:val="8"/>
+        </w:numPr>
         <w:bidi w:val="0"/>
         <w:spacing w:before="240" w:after="120"/>
         <w:rPr/>
       </w:pPr>
       <w:r>
         <w:rPr/>
+        <w:t>Vectorisation and Broadcasting</w:t>
       </w:r>
     </w:p>
     <w:p>
@@ -160,6 +165,160 @@
         <w:pStyle w:val="TextBody"/>
         <w:bidi w:val="0"/>
         <w:spacing w:before="240" w:after="120"/>
+        <w:rPr/>
+      </w:pPr>
+      <w:r>
+        <w:rPr/>
+      </w:r>
+    </w:p>
+    <w:p>
+      <w:pPr>
+        <w:pStyle w:val="TextBody"/>
+        <w:bidi w:val="0"/>
+        <w:spacing w:before="240" w:after="120"/>
+        <w:rPr/>
+      </w:pPr>
+      <w:r>
+        <w:rPr/>
+      </w:r>
+    </w:p>
+    <w:p>
+      <w:pPr>
+        <w:pStyle w:val="TextBody"/>
+        <w:bidi w:val="0"/>
+        <w:spacing w:before="240" w:after="120"/>
+        <w:rPr/>
+      </w:pPr>
+      <w:r>
+        <w:rPr/>
+      </w:r>
+    </w:p>
+    <w:p>
+      <w:pPr>
+        <w:pStyle w:val="TextBody"/>
+        <w:bidi w:val="0"/>
+        <w:spacing w:before="240" w:after="120"/>
+        <w:rPr/>
+      </w:pPr>
+      <w:r>
+        <w:rPr/>
+      </w:r>
+    </w:p>
+    <w:p>
+      <w:pPr>
+        <w:pStyle w:val="TextBody"/>
+        <w:bidi w:val="0"/>
+        <w:spacing w:before="240" w:after="120"/>
+        <w:rPr/>
+      </w:pPr>
+      <w:r>
+        <w:rPr/>
+      </w:r>
+    </w:p>
+    <w:p>
+      <w:pPr>
+        <w:pStyle w:val="TextBody"/>
+        <w:bidi w:val="0"/>
+        <w:spacing w:before="240" w:after="120"/>
+        <w:rPr/>
+      </w:pPr>
+      <w:r>
+        <w:rPr/>
+      </w:r>
+    </w:p>
+    <w:p>
+      <w:pPr>
+        <w:pStyle w:val="TextBody"/>
+        <w:bidi w:val="0"/>
+        <w:spacing w:before="240" w:after="120"/>
+        <w:rPr/>
+      </w:pPr>
+      <w:r>
+        <w:rPr/>
+      </w:r>
+    </w:p>
+    <w:p>
+      <w:pPr>
+        <w:pStyle w:val="TextBody"/>
+        <w:bidi w:val="0"/>
+        <w:spacing w:before="240" w:after="120"/>
+        <w:rPr/>
+      </w:pPr>
+      <w:r>
+        <w:rPr/>
+      </w:r>
+    </w:p>
+    <w:p>
+      <w:pPr>
+        <w:pStyle w:val="TextBody"/>
+        <w:bidi w:val="0"/>
+        <w:spacing w:before="240" w:after="120"/>
+        <w:rPr/>
+      </w:pPr>
+      <w:r>
+        <w:rPr/>
+      </w:r>
+    </w:p>
+    <w:p>
+      <w:pPr>
+        <w:pStyle w:val="TextBody"/>
+        <w:bidi w:val="0"/>
+        <w:spacing w:before="240" w:after="120"/>
+        <w:rPr/>
+      </w:pPr>
+      <w:r>
+        <w:rPr/>
+      </w:r>
+    </w:p>
+    <w:p>
+      <w:pPr>
+        <w:pStyle w:val="TextBody"/>
+        <w:bidi w:val="0"/>
+        <w:spacing w:before="240" w:after="120"/>
+        <w:rPr/>
+      </w:pPr>
+      <w:r>
+        <w:rPr/>
+      </w:r>
+    </w:p>
+    <w:p>
+      <w:pPr>
+        <w:pStyle w:val="TextBody"/>
+        <w:bidi w:val="0"/>
+        <w:spacing w:before="240" w:after="120"/>
+        <w:rPr/>
+      </w:pPr>
+      <w:r>
+        <w:rPr/>
+      </w:r>
+    </w:p>
+    <w:p>
+      <w:pPr>
+        <w:pStyle w:val="TextBody"/>
+        <w:bidi w:val="0"/>
+        <w:spacing w:before="240" w:after="120"/>
+        <w:rPr/>
+      </w:pPr>
+      <w:r>
+        <w:rPr/>
+      </w:r>
+    </w:p>
+    <w:p>
+      <w:pPr>
+        <w:pStyle w:val="TextBody"/>
+        <w:bidi w:val="0"/>
+        <w:spacing w:before="240" w:after="120"/>
+        <w:rPr/>
+      </w:pPr>
+      <w:r>
+        <w:rPr/>
+      </w:r>
+    </w:p>
+    <w:p>
+      <w:pPr>
+        <w:pStyle w:val="TextBody"/>
+        <w:bidi w:val="0"/>
+        <w:spacing w:before="240" w:after="120"/>
         <w:rPr>
           <w:rFonts w:ascii="Liberation Sans" w:hAnsi="Liberation Sans"/>
         </w:rPr>
@@ -175,7 +334,7 @@
         <w:pStyle w:val="Heading1"/>
         <w:numPr>
           <w:ilvl w:val="0"/>
-          <w:numId w:val="2"/>
+          <w:numId w:val="3"/>
         </w:numPr>
         <w:rPr/>
       </w:pPr>
@@ -209,7 +368,7 @@
         <w:pStyle w:val="Heading4"/>
         <w:numPr>
           <w:ilvl w:val="3"/>
-          <w:numId w:val="1"/>
+          <w:numId w:val="2"/>
         </w:numPr>
         <w:rPr/>
       </w:pPr>
@@ -328,7 +487,7 @@
         <w:pStyle w:val="Heading4"/>
         <w:numPr>
           <w:ilvl w:val="3"/>
-          <w:numId w:val="1"/>
+          <w:numId w:val="2"/>
         </w:numPr>
         <w:rPr/>
       </w:pPr>
@@ -381,7 +540,7 @@
         <w:pStyle w:val="Heading4"/>
         <w:numPr>
           <w:ilvl w:val="3"/>
-          <w:numId w:val="1"/>
+          <w:numId w:val="2"/>
         </w:numPr>
         <w:rPr/>
       </w:pPr>
@@ -414,7 +573,7 @@
         <w:pStyle w:val="Heading4"/>
         <w:numPr>
           <w:ilvl w:val="3"/>
-          <w:numId w:val="1"/>
+          <w:numId w:val="2"/>
         </w:numPr>
         <w:rPr/>
       </w:pPr>
@@ -447,7 +606,7 @@
         <w:pStyle w:val="Heading4"/>
         <w:numPr>
           <w:ilvl w:val="3"/>
-          <w:numId w:val="1"/>
+          <w:numId w:val="2"/>
         </w:numPr>
         <w:rPr/>
       </w:pPr>
@@ -513,7 +672,7 @@
         <w:pStyle w:val="Heading4"/>
         <w:numPr>
           <w:ilvl w:val="3"/>
-          <w:numId w:val="1"/>
+          <w:numId w:val="2"/>
         </w:numPr>
         <w:rPr>
           <w:rFonts w:ascii="Liberation Serif" w:hAnsi="Liberation Serif"/>
@@ -545,18 +704,102 @@
         <w:pStyle w:val="TextBody"/>
         <w:numPr>
           <w:ilvl w:val="0"/>
+          <w:numId w:val="5"/>
+        </w:numPr>
+        <w:rPr/>
+      </w:pPr>
+      <w:r>
+        <w:rPr/>
+        <w:t>One data imputation technique consists in replacing the missing value of a feature by an average value of this feature in the dataset.</w:t>
+      </w:r>
+    </w:p>
+    <w:p>
+      <w:pPr>
+        <w:pStyle w:val="TextBody"/>
+        <w:numPr>
+          <w:ilvl w:val="0"/>
           <w:numId w:val="4"/>
         </w:numPr>
         <w:rPr/>
       </w:pPr>
       <w:r>
         <w:rPr/>
-        <w:t>One data imputation technique consists in replacing the missing value of a feature by an average value of this feature in the dataset.</w:t>
-      </w:r>
-    </w:p>
-    <w:p>
-      <w:pPr>
-        <w:pStyle w:val="TextBody"/>
+        <w:t>Another technique is to replace the missing value with a value outside the normal range of values.For example, if the normal range is [0, 1], then you can set the missing value to 2 or −1.</w:t>
+      </w:r>
+    </w:p>
+    <w:p>
+      <w:pPr>
+        <w:pStyle w:val="TextBody"/>
+        <w:numPr>
+          <w:ilvl w:val="0"/>
+          <w:numId w:val="4"/>
+        </w:numPr>
+        <w:rPr/>
+      </w:pPr>
+      <w:r>
+        <w:rPr/>
+        <w:t>Alternatively, you can replace the missing value by a value in the middle of the range. For example, if the range for a feature is [−1, 1], you can set the missing value to be equal to 0.Here, the idea is that the value in the middle of the range will not significantly affect the prediction.</w:t>
+      </w:r>
+    </w:p>
+    <w:p>
+      <w:pPr>
+        <w:pStyle w:val="TextBody"/>
+        <w:numPr>
+          <w:ilvl w:val="0"/>
+          <w:numId w:val="4"/>
+        </w:numPr>
+        <w:rPr/>
+      </w:pPr>
+      <w:r>
+        <w:rPr/>
+        <w:t>A more advanced technique is to use the missing value as the target variable for a regression problem. You can use all remaining features to form a feature vector, where j is the feature with a missing value. Then you build a regression model to predict ŷ from x̂. Of course, to build training examples (x̂, ŷ), you only use those examples from the original dataset, in which the value of feature j is present.</w:t>
+      </w:r>
+    </w:p>
+    <w:p>
+      <w:pPr>
+        <w:pStyle w:val="TextBody"/>
+        <w:numPr>
+          <w:ilvl w:val="0"/>
+          <w:numId w:val="4"/>
+        </w:numPr>
+        <w:rPr/>
+      </w:pPr>
+      <w:r>
+        <w:rPr/>
+        <w:t>Finally, if you have a significantly large dataset and just a few features with missing values, you can increase the dimensionality of your feature vectors by adding a binary indicator feature for each feature with missing values.</w:t>
+      </w:r>
+    </w:p>
+    <w:p>
+      <w:pPr>
+        <w:pStyle w:val="Heading1"/>
+        <w:numPr>
+          <w:ilvl w:val="0"/>
+          <w:numId w:val="0"/>
+        </w:numPr>
+        <w:ind w:start="0" w:hanging="0"/>
+        <w:rPr/>
+      </w:pPr>
+      <w:r>
+        <w:rPr/>
+      </w:r>
+    </w:p>
+    <w:p>
+      <w:pPr>
+        <w:pStyle w:val="TextBody"/>
+        <w:numPr>
+          <w:ilvl w:val="0"/>
+          <w:numId w:val="0"/>
+        </w:numPr>
+        <w:ind w:start="0" w:hanging="0"/>
+        <w:rPr/>
+      </w:pPr>
+      <w:r>
+        <w:rPr/>
+      </w:r>
+    </w:p>
+    <w:p>
+      <w:pPr>
+        <w:pStyle w:val="Heading1"/>
         <w:numPr>
           <w:ilvl w:val="0"/>
           <w:numId w:val="3"/>
@@ -565,81 +808,7 @@
       </w:pPr>
       <w:r>
         <w:rPr/>
-        <w:t>Another technique is to replace the missing value with a value outside the normal range of values.For example, if the normal range is [0, 1], then you can set the missing value to 2 or −1.</w:t>
-      </w:r>
-    </w:p>
-    <w:p>
-      <w:pPr>
-        <w:pStyle w:val="TextBody"/>
-        <w:numPr>
-          <w:ilvl w:val="0"/>
-          <w:numId w:val="3"/>
-        </w:numPr>
-        <w:rPr/>
-      </w:pPr>
-      <w:r>
-        <w:rPr/>
-        <w:t>Alternatively, you can replace the missing value by a value in the middle of the range. For example, if the range for a feature is [−1, 1], you can set the missing value to be equal to 0.Here, the idea is that the value in the middle of the range will not significantly affect the prediction.</w:t>
-      </w:r>
-    </w:p>
-    <w:p>
-      <w:pPr>
-        <w:pStyle w:val="TextBody"/>
-        <w:numPr>
-          <w:ilvl w:val="0"/>
-          <w:numId w:val="3"/>
-        </w:numPr>
-        <w:rPr/>
-      </w:pPr>
-      <w:r>
-        <w:rPr/>
-        <w:t>A more advanced technique is to use the missing value as the target variable for a regression problem. You can use all remaining features to form a feature vector, where j is the feature with a missing value. Then you build a regression model to predict ŷ from x̂. Of course, to build training examples (x̂, ŷ), you only use those examples from the original dataset, in which the value of feature j is present.</w:t>
-      </w:r>
-    </w:p>
-    <w:p>
-      <w:pPr>
-        <w:pStyle w:val="TextBody"/>
-        <w:numPr>
-          <w:ilvl w:val="0"/>
-          <w:numId w:val="3"/>
-        </w:numPr>
-        <w:rPr/>
-      </w:pPr>
-      <w:r>
-        <w:rPr/>
-        <w:t>Finally, if you have a significantly large dataset and just a few features with missing values, you can increase the dimensionality of your feature vectors by adding a binary indicator feature for each feature with missing values.</w:t>
-      </w:r>
-    </w:p>
-    <w:p>
-      <w:pPr>
-        <w:pStyle w:val="Heading1"/>
-        <w:numPr>
-          <w:ilvl w:val="0"/>
-          <w:numId w:val="0"/>
-        </w:numPr>
-        <w:ind w:start="0" w:hanging="0"/>
-        <w:rPr/>
-      </w:pPr>
-      <w:r>
-        <w:rPr/>
-      </w:r>
-    </w:p>
-    <w:p>
-      <w:pPr>
-        <w:pStyle w:val="Heading1"/>
-        <w:numPr>
-          <w:ilvl w:val="0"/>
-          <w:numId w:val="2"/>
-        </w:numPr>
-        <w:rPr/>
-      </w:pPr>
-      <w:r>
-        <w:rPr/>
-        <w:t>2</w:t>
-      </w:r>
-      <w:r>
-        <w:rPr/>
-        <w:t>. Underfitting and Overfitting</w:t>
+        <w:t>2. Underfitting and Overfitting</w:t>
       </w:r>
     </w:p>
     <w:p>
@@ -701,7 +870,7 @@
         <w:pStyle w:val="Heading4"/>
         <w:numPr>
           <w:ilvl w:val="3"/>
-          <w:numId w:val="1"/>
+          <w:numId w:val="2"/>
         </w:numPr>
         <w:spacing w:before="120" w:after="120"/>
         <w:rPr/>
@@ -719,69 +888,6 @@
       <w:r>
         <w:rPr/>
         <w:t>If the model makes many mistakes on the training data, we say that the model has a high bias or that the model underfits.Underfitting is the inability of the model to predict well the labels of the data it was trained on.</w:t>
-      </w:r>
-    </w:p>
-    <w:p>
-      <w:pPr>
-        <w:pStyle w:val="TextBody"/>
-        <w:rPr/>
-      </w:pPr>
-      <w:r>
-        <w:rPr/>
-        <w:t>Reasons:</w:t>
-      </w:r>
-    </w:p>
-    <w:p>
-      <w:pPr>
-        <w:pStyle w:val="TextBody"/>
-        <w:numPr>
-          <w:ilvl w:val="0"/>
-          <w:numId w:val="5"/>
-        </w:numPr>
-        <w:rPr/>
-      </w:pPr>
-      <w:r>
-        <w:rPr/>
-        <w:t>Model is too simple</w:t>
-      </w:r>
-    </w:p>
-    <w:p>
-      <w:pPr>
-        <w:pStyle w:val="TextBody"/>
-        <w:numPr>
-          <w:ilvl w:val="0"/>
-          <w:numId w:val="5"/>
-        </w:numPr>
-        <w:rPr/>
-      </w:pPr>
-      <w:r>
-        <w:rPr/>
-        <w:t>The features you engineered are not informative enough</w:t>
-      </w:r>
-    </w:p>
-    <w:p>
-      <w:pPr>
-        <w:pStyle w:val="Heading4"/>
-        <w:numPr>
-          <w:ilvl w:val="3"/>
-          <w:numId w:val="1"/>
-        </w:numPr>
-        <w:spacing w:before="120" w:after="120"/>
-        <w:rPr/>
-      </w:pPr>
-      <w:r>
-        <w:rPr/>
-        <w:t>Overfitting</w:t>
-      </w:r>
-    </w:p>
-    <w:p>
-      <w:pPr>
-        <w:pStyle w:val="TextBody"/>
-        <w:rPr/>
-      </w:pPr>
-      <w:r>
-        <w:rPr/>
-        <w:t>The model that overfits predicts very well the training data but poorly the data from at least one of the two holdout sets. It is also called the problem of high variance.</w:t>
       </w:r>
     </w:p>
     <w:p>
@@ -805,7 +911,7 @@
       </w:pPr>
       <w:r>
         <w:rPr/>
-        <w:t>The model is too complex for the data</w:t>
+        <w:t>Model is too simple</w:t>
       </w:r>
     </w:p>
     <w:p>
@@ -814,6 +920,69 @@
         <w:numPr>
           <w:ilvl w:val="0"/>
           <w:numId w:val="6"/>
+        </w:numPr>
+        <w:rPr/>
+      </w:pPr>
+      <w:r>
+        <w:rPr/>
+        <w:t>The features you engineered are not informative enough</w:t>
+      </w:r>
+    </w:p>
+    <w:p>
+      <w:pPr>
+        <w:pStyle w:val="Heading4"/>
+        <w:numPr>
+          <w:ilvl w:val="3"/>
+          <w:numId w:val="2"/>
+        </w:numPr>
+        <w:spacing w:before="120" w:after="120"/>
+        <w:rPr/>
+      </w:pPr>
+      <w:r>
+        <w:rPr/>
+        <w:t>Overfitting</w:t>
+      </w:r>
+    </w:p>
+    <w:p>
+      <w:pPr>
+        <w:pStyle w:val="TextBody"/>
+        <w:rPr/>
+      </w:pPr>
+      <w:r>
+        <w:rPr/>
+        <w:t>The model that overfits predicts very well the training data but poorly the data from at least one of the two holdout sets. It is also called the problem of high variance.</w:t>
+      </w:r>
+    </w:p>
+    <w:p>
+      <w:pPr>
+        <w:pStyle w:val="TextBody"/>
+        <w:rPr/>
+      </w:pPr>
+      <w:r>
+        <w:rPr/>
+        <w:t>Reasons:</w:t>
+      </w:r>
+    </w:p>
+    <w:p>
+      <w:pPr>
+        <w:pStyle w:val="TextBody"/>
+        <w:numPr>
+          <w:ilvl w:val="0"/>
+          <w:numId w:val="7"/>
+        </w:numPr>
+        <w:rPr/>
+      </w:pPr>
+      <w:r>
+        <w:rPr/>
+        <w:t>The model is too complex for the data</w:t>
+      </w:r>
+    </w:p>
+    <w:p>
+      <w:pPr>
+        <w:pStyle w:val="TextBody"/>
+        <w:numPr>
+          <w:ilvl w:val="0"/>
+          <w:numId w:val="7"/>
         </w:numPr>
         <w:rPr/>
       </w:pPr>
@@ -844,7 +1013,7 @@
         <w:pStyle w:val="Heading1"/>
         <w:numPr>
           <w:ilvl w:val="0"/>
-          <w:numId w:val="2"/>
+          <w:numId w:val="3"/>
         </w:numPr>
         <w:rPr/>
       </w:pPr>
@@ -857,17 +1026,13 @@
         <w:pStyle w:val="Heading1"/>
         <w:numPr>
           <w:ilvl w:val="0"/>
-          <w:numId w:val="2"/>
-        </w:numPr>
-        <w:rPr/>
-      </w:pPr>
-      <w:r>
-        <w:rPr/>
-        <w:t>3</w:t>
-      </w:r>
-      <w:r>
-        <w:rPr/>
-        <w:t>. Regularisation</w:t>
+          <w:numId w:val="3"/>
+        </w:numPr>
+        <w:rPr/>
+      </w:pPr>
+      <w:r>
+        <w:rPr/>
+        <w:t>3. Regularisation</w:t>
       </w:r>
     </w:p>
     <w:p>
@@ -1147,6 +1312,179 @@
           <w:vertAlign w:val="baseline"/>
         </w:rPr>
         <w:t>):  high regularisation(potential underfitting)</w:t>
+      </w:r>
+    </w:p>
+    <w:p>
+      <w:pPr>
+        <w:pStyle w:val="Heading1"/>
+        <w:numPr>
+          <w:ilvl w:val="0"/>
+          <w:numId w:val="3"/>
+        </w:numPr>
+        <w:rPr>
+          <w:rFonts w:ascii="Liberation Serif" w:hAnsi="Liberation Serif" w:eastAsia="Noto Serif CJK SC" w:cs="Lohit Devanagari"/>
+          <w:position w:val="0"/>
+          <w:sz w:val="24"/>
+          <w:sz w:val="24"/>
+          <w:vertAlign w:val="baseline"/>
+        </w:rPr>
+      </w:pPr>
+      <w:r>
+        <w:rPr/>
+      </w:r>
+    </w:p>
+    <w:p>
+      <w:pPr>
+        <w:pStyle w:val="Heading1"/>
+        <w:numPr>
+          <w:ilvl w:val="0"/>
+          <w:numId w:val="3"/>
+        </w:numPr>
+        <w:rPr>
+          <w:rFonts w:ascii="Liberation Serif" w:hAnsi="Liberation Serif" w:eastAsia="Noto Serif CJK SC" w:cs="Lohit Devanagari"/>
+          <w:position w:val="0"/>
+          <w:sz w:val="24"/>
+          <w:sz w:val="24"/>
+          <w:vertAlign w:val="baseline"/>
+        </w:rPr>
+      </w:pPr>
+      <w:r>
+        <w:rPr/>
+        <w:t>4. Vectorisation and Broadcasting</w:t>
+      </w:r>
+    </w:p>
+    <w:p>
+      <w:pPr>
+        <w:pStyle w:val="TextBody"/>
+        <w:rPr>
+          <w:rFonts w:ascii="Liberation Serif" w:hAnsi="Liberation Serif" w:eastAsia="Noto Serif CJK SC" w:cs="Lohit Devanagari"/>
+          <w:position w:val="0"/>
+          <w:sz w:val="24"/>
+          <w:sz w:val="24"/>
+          <w:vertAlign w:val="baseline"/>
+        </w:rPr>
+      </w:pPr>
+      <w:r>
+        <w:rPr/>
+        <w:tab/>
+        <w:t xml:space="preserve">Vectorization and broadcasting are techniques used in Python, particularly with libraries like NumPy, to boost the speed and efficiency of numerical operations on arrays or matrices. </w:t>
+      </w:r>
+    </w:p>
+    <w:p>
+      <w:pPr>
+        <w:pStyle w:val="Heading4"/>
+        <w:numPr>
+          <w:ilvl w:val="3"/>
+          <w:numId w:val="2"/>
+        </w:numPr>
+        <w:rPr>
+          <w:rFonts w:ascii="Liberation Serif" w:hAnsi="Liberation Serif" w:eastAsia="Noto Serif CJK SC" w:cs="Lohit Devanagari"/>
+          <w:position w:val="0"/>
+          <w:sz w:val="24"/>
+          <w:sz w:val="24"/>
+          <w:vertAlign w:val="baseline"/>
+        </w:rPr>
+      </w:pPr>
+      <w:r>
+        <w:rPr/>
+        <w:t>Vectorization</w:t>
+      </w:r>
+    </w:p>
+    <w:p>
+      <w:pPr>
+        <w:pStyle w:val="TextBody"/>
+        <w:rPr>
+          <w:rFonts w:ascii="Liberation Serif" w:hAnsi="Liberation Serif" w:eastAsia="Noto Serif CJK SC" w:cs="Lohit Devanagari"/>
+          <w:position w:val="0"/>
+          <w:sz w:val="24"/>
+          <w:sz w:val="24"/>
+          <w:vertAlign w:val="baseline"/>
+        </w:rPr>
+      </w:pPr>
+      <w:r>
+        <w:rPr/>
+        <w:tab/>
+        <w:t>Vectorization is the process of rewriting a loop-based, scalar computation to work on entire arrays or vectors at once. Instead of performing operations element-wise, you apply operations directly to the entire array. It significantly speeds up numerical computations because it takes advantage of low-level optimizations provided by libraries like NumPy.</w:t>
+      </w:r>
+    </w:p>
+    <w:p>
+      <w:pPr>
+        <w:pStyle w:val="TextBody"/>
+        <w:rPr>
+          <w:rFonts w:ascii="Liberation Serif" w:hAnsi="Liberation Serif" w:eastAsia="Noto Serif CJK SC" w:cs="Lohit Devanagari"/>
+          <w:position w:val="0"/>
+          <w:sz w:val="24"/>
+          <w:sz w:val="24"/>
+          <w:vertAlign w:val="baseline"/>
+        </w:rPr>
+      </w:pPr>
+      <w:r>
+        <w:rPr/>
+        <w:t>Eg: Using np.dot(m1,m2) instead of multiplying over a loop</w:t>
+      </w:r>
+    </w:p>
+    <w:p>
+      <w:pPr>
+        <w:pStyle w:val="Heading4"/>
+        <w:numPr>
+          <w:ilvl w:val="3"/>
+          <w:numId w:val="2"/>
+        </w:numPr>
+        <w:rPr>
+          <w:rFonts w:ascii="Liberation Serif" w:hAnsi="Liberation Serif" w:eastAsia="Noto Serif CJK SC" w:cs="Lohit Devanagari"/>
+          <w:position w:val="0"/>
+          <w:sz w:val="24"/>
+          <w:sz w:val="24"/>
+          <w:vertAlign w:val="baseline"/>
+        </w:rPr>
+      </w:pPr>
+      <w:r>
+        <w:rPr/>
+        <w:t>Broadcasting</w:t>
+      </w:r>
+    </w:p>
+    <w:p>
+      <w:pPr>
+        <w:pStyle w:val="TextBody"/>
+        <w:rPr>
+          <w:rFonts w:ascii="Liberation Serif" w:hAnsi="Liberation Serif" w:eastAsia="Noto Serif CJK SC" w:cs="Lohit Devanagari"/>
+          <w:position w:val="0"/>
+          <w:sz w:val="24"/>
+          <w:sz w:val="24"/>
+          <w:vertAlign w:val="baseline"/>
+        </w:rPr>
+      </w:pPr>
+      <w:r>
+        <w:rPr/>
+        <w:tab/>
+        <w:t xml:space="preserve">Broadcasting is a technique used in NumPy (and similar libraries) to perform operations on arrays with different shapes, making them compatible without creating unnecessary copies of data. </w:t>
+      </w:r>
+      <w:r>
+        <w:rPr>
+          <w:b/>
+          <w:bCs/>
+        </w:rPr>
+        <w:t xml:space="preserve">It allows you to perform element-wise operations on arrays of different shapes, which can simplify code and reduce memory usage. </w:t>
+      </w:r>
+      <w:r>
+        <w:rPr/>
+        <w:t>It's particularly useful when working with arrays of differing dimensions.</w:t>
+      </w:r>
+    </w:p>
+    <w:p>
+      <w:pPr>
+        <w:pStyle w:val="TextBody"/>
+        <w:rPr>
+          <w:rFonts w:ascii="Liberation Serif" w:hAnsi="Liberation Serif" w:eastAsia="Noto Serif CJK SC" w:cs="Lohit Devanagari"/>
+          <w:position w:val="0"/>
+          <w:sz w:val="24"/>
+          <w:sz w:val="24"/>
+          <w:vertAlign w:val="baseline"/>
+        </w:rPr>
+      </w:pPr>
+      <w:r>
+        <w:rPr/>
+        <w:t>Eg: arr + 3, adds 3 to every element in the array by broadcasting.</w:t>
       </w:r>
     </w:p>
     <w:p>
@@ -1193,7 +1531,6 @@
         </w:tabs>
         <w:ind w:start="0" w:hanging="0"/>
       </w:pPr>
-      <w:rPr/>
     </w:lvl>
     <w:lvl w:ilvl="1">
       <w:start w:val="1"/>
@@ -1207,7 +1544,6 @@
         </w:tabs>
         <w:ind w:start="0" w:hanging="0"/>
       </w:pPr>
-      <w:rPr/>
     </w:lvl>
     <w:lvl w:ilvl="2">
       <w:start w:val="1"/>
@@ -1221,7 +1557,6 @@
         </w:tabs>
         <w:ind w:start="0" w:hanging="0"/>
       </w:pPr>
-      <w:rPr/>
     </w:lvl>
     <w:lvl w:ilvl="3">
       <w:start w:val="1"/>
@@ -1235,7 +1570,6 @@
         </w:tabs>
         <w:ind w:start="0" w:hanging="0"/>
       </w:pPr>
-      <w:rPr/>
     </w:lvl>
     <w:lvl w:ilvl="4">
       <w:start w:val="1"/>
@@ -1249,7 +1583,6 @@
         </w:tabs>
         <w:ind w:start="0" w:hanging="0"/>
       </w:pPr>
-      <w:rPr/>
     </w:lvl>
     <w:lvl w:ilvl="5">
       <w:start w:val="1"/>
@@ -1263,7 +1596,6 @@
         </w:tabs>
         <w:ind w:start="0" w:hanging="0"/>
       </w:pPr>
-      <w:rPr/>
     </w:lvl>
     <w:lvl w:ilvl="6">
       <w:start w:val="1"/>
@@ -1277,7 +1609,6 @@
         </w:tabs>
         <w:ind w:start="0" w:hanging="0"/>
       </w:pPr>
-      <w:rPr/>
     </w:lvl>
     <w:lvl w:ilvl="7">
       <w:start w:val="1"/>
@@ -1291,7 +1622,6 @@
         </w:tabs>
         <w:ind w:start="0" w:hanging="0"/>
       </w:pPr>
-      <w:rPr/>
     </w:lvl>
     <w:lvl w:ilvl="8">
       <w:start w:val="1"/>
@@ -1305,7 +1635,6 @@
         </w:tabs>
         <w:ind w:start="0" w:hanging="0"/>
       </w:pPr>
-      <w:rPr/>
     </w:lvl>
   </w:abstractNum>
   <w:abstractNum w:abstractNumId="2">
@@ -1439,138 +1768,129 @@
   <w:abstractNum w:abstractNumId="3">
     <w:lvl w:ilvl="0">
       <w:start w:val="1"/>
-      <w:numFmt w:val="bullet"/>
-      <w:lvlText w:val=""/>
-      <w:lvlJc w:val="start"/>
-      <w:pPr>
-        <w:tabs>
-          <w:tab w:val="num" w:pos="720"/>
-        </w:tabs>
-        <w:ind w:start="720" w:hanging="360"/>
-      </w:pPr>
-      <w:rPr>
-        <w:rFonts w:ascii="Symbol" w:hAnsi="Symbol" w:cs="Symbol" w:hint="default"/>
-      </w:rPr>
+      <w:numFmt w:val="none"/>
+      <w:suff w:val="nothing"/>
+      <w:lvlText w:val=""/>
+      <w:lvlJc w:val="start"/>
+      <w:pPr>
+        <w:tabs>
+          <w:tab w:val="num" w:pos="0"/>
+        </w:tabs>
+        <w:ind w:start="0" w:hanging="0"/>
+      </w:pPr>
+      <w:rPr/>
     </w:lvl>
     <w:lvl w:ilvl="1">
       <w:start w:val="1"/>
-      <w:numFmt w:val="bullet"/>
-      <w:lvlText w:val="◦"/>
-      <w:lvlJc w:val="start"/>
-      <w:pPr>
-        <w:tabs>
-          <w:tab w:val="num" w:pos="1080"/>
-        </w:tabs>
-        <w:ind w:start="1080" w:hanging="360"/>
-      </w:pPr>
-      <w:rPr>
-        <w:rFonts w:ascii="OpenSymbol" w:hAnsi="OpenSymbol" w:cs="OpenSymbol" w:hint="default"/>
-      </w:rPr>
+      <w:numFmt w:val="none"/>
+      <w:suff w:val="nothing"/>
+      <w:lvlText w:val=""/>
+      <w:lvlJc w:val="start"/>
+      <w:pPr>
+        <w:tabs>
+          <w:tab w:val="num" w:pos="0"/>
+        </w:tabs>
+        <w:ind w:start="0" w:hanging="0"/>
+      </w:pPr>
+      <w:rPr/>
     </w:lvl>
     <w:lvl w:ilvl="2">
       <w:start w:val="1"/>
-      <w:numFmt w:val="bullet"/>
-      <w:lvlText w:val="▪"/>
-      <w:lvlJc w:val="start"/>
-      <w:pPr>
-        <w:tabs>
-          <w:tab w:val="num" w:pos="1440"/>
-        </w:tabs>
-        <w:ind w:start="1440" w:hanging="360"/>
-      </w:pPr>
-      <w:rPr>
-        <w:rFonts w:ascii="OpenSymbol" w:hAnsi="OpenSymbol" w:cs="OpenSymbol" w:hint="default"/>
-      </w:rPr>
+      <w:numFmt w:val="none"/>
+      <w:suff w:val="nothing"/>
+      <w:lvlText w:val=""/>
+      <w:lvlJc w:val="start"/>
+      <w:pPr>
+        <w:tabs>
+          <w:tab w:val="num" w:pos="0"/>
+        </w:tabs>
+        <w:ind w:start="0" w:hanging="0"/>
+      </w:pPr>
+      <w:rPr/>
     </w:lvl>
     <w:lvl w:ilvl="3">
       <w:start w:val="1"/>
-      <w:numFmt w:val="bullet"/>
-      <w:lvlText w:val=""/>
-      <w:lvlJc w:val="start"/>
-      <w:pPr>
-        <w:tabs>
-          <w:tab w:val="num" w:pos="1800"/>
-        </w:tabs>
-        <w:ind w:start="1800" w:hanging="360"/>
-      </w:pPr>
-      <w:rPr>
-        <w:rFonts w:ascii="Symbol" w:hAnsi="Symbol" w:cs="Symbol" w:hint="default"/>
-      </w:rPr>
+      <w:numFmt w:val="none"/>
+      <w:suff w:val="nothing"/>
+      <w:lvlText w:val=""/>
+      <w:lvlJc w:val="start"/>
+      <w:pPr>
+        <w:tabs>
+          <w:tab w:val="num" w:pos="0"/>
+        </w:tabs>
+        <w:ind w:start="0" w:hanging="0"/>
+      </w:pPr>
+      <w:rPr/>
     </w:lvl>
     <w:lvl w:ilvl="4">
       <w:start w:val="1"/>
-      <w:numFmt w:val="bullet"/>
-      <w:lvlText w:val="◦"/>
-      <w:lvlJc w:val="start"/>
-      <w:pPr>
-        <w:tabs>
-          <w:tab w:val="num" w:pos="2160"/>
-        </w:tabs>
-        <w:ind w:start="2160" w:hanging="360"/>
-      </w:pPr>
-      <w:rPr>
-        <w:rFonts w:ascii="OpenSymbol" w:hAnsi="OpenSymbol" w:cs="OpenSymbol" w:hint="default"/>
-      </w:rPr>
+      <w:numFmt w:val="none"/>
+      <w:suff w:val="nothing"/>
+      <w:lvlText w:val=""/>
+      <w:lvlJc w:val="start"/>
+      <w:pPr>
+        <w:tabs>
+          <w:tab w:val="num" w:pos="0"/>
+        </w:tabs>
+        <w:ind w:start="0" w:hanging="0"/>
+      </w:pPr>
+      <w:rPr/>
     </w:lvl>
     <w:lvl w:ilvl="5">
       <w:start w:val="1"/>
-      <w:numFmt w:val="bullet"/>
-      <w:lvlText w:val="▪"/>
-      <w:lvlJc w:val="start"/>
-      <w:pPr>
-        <w:tabs>
-          <w:tab w:val="num" w:pos="2520"/>
-        </w:tabs>
-        <w:ind w:start="2520" w:hanging="360"/>
-      </w:pPr>
-      <w:rPr>
-        <w:rFonts w:ascii="OpenSymbol" w:hAnsi="OpenSymbol" w:cs="OpenSymbol" w:hint="default"/>
-      </w:rPr>
+      <w:numFmt w:val="none"/>
+      <w:suff w:val="nothing"/>
+      <w:lvlText w:val=""/>
+      <w:lvlJc w:val="start"/>
+      <w:pPr>
+        <w:tabs>
+          <w:tab w:val="num" w:pos="0"/>
+        </w:tabs>
+        <w:ind w:start="0" w:hanging="0"/>
+      </w:pPr>
+      <w:rPr/>
     </w:lvl>
     <w:lvl w:ilvl="6">
       <w:start w:val="1"/>
-      <w:numFmt w:val="bullet"/>
-      <w:lvlText w:val=""/>
-      <w:lvlJc w:val="start"/>
-      <w:pPr>
-        <w:tabs>
-          <w:tab w:val="num" w:pos="2880"/>
-        </w:tabs>
-        <w:ind w:start="2880" w:hanging="360"/>
-      </w:pPr>
-      <w:rPr>
-        <w:rFonts w:ascii="Symbol" w:hAnsi="Symbol" w:cs="Symbol" w:hint="default"/>
-      </w:rPr>
+      <w:numFmt w:val="none"/>
+      <w:suff w:val="nothing"/>
+      <w:lvlText w:val=""/>
+      <w:lvlJc w:val="start"/>
+      <w:pPr>
+        <w:tabs>
+          <w:tab w:val="num" w:pos="0"/>
+        </w:tabs>
+        <w:ind w:start="0" w:hanging="0"/>
+      </w:pPr>
+      <w:rPr/>
     </w:lvl>
     <w:lvl w:ilvl="7">
       <w:start w:val="1"/>
-      <w:numFmt w:val="bullet"/>
-      <w:lvlText w:val="◦"/>
-      <w:lvlJc w:val="start"/>
-      <w:pPr>
-        <w:tabs>
-          <w:tab w:val="num" w:pos="3240"/>
-        </w:tabs>
-        <w:ind w:start="3240" w:hanging="360"/>
-      </w:pPr>
-      <w:rPr>
-        <w:rFonts w:ascii="OpenSymbol" w:hAnsi="OpenSymbol" w:cs="OpenSymbol" w:hint="default"/>
-      </w:rPr>
+      <w:numFmt w:val="none"/>
+      <w:suff w:val="nothing"/>
+      <w:lvlText w:val=""/>
+      <w:lvlJc w:val="start"/>
+      <w:pPr>
+        <w:tabs>
+          <w:tab w:val="num" w:pos="0"/>
+        </w:tabs>
+        <w:ind w:start="0" w:hanging="0"/>
+      </w:pPr>
+      <w:rPr/>
     </w:lvl>
     <w:lvl w:ilvl="8">
       <w:start w:val="1"/>
-      <w:numFmt w:val="bullet"/>
-      <w:lvlText w:val="▪"/>
-      <w:lvlJc w:val="start"/>
-      <w:pPr>
-        <w:tabs>
-          <w:tab w:val="num" w:pos="3600"/>
-        </w:tabs>
-        <w:ind w:start="3600" w:hanging="360"/>
-      </w:pPr>
-      <w:rPr>
-        <w:rFonts w:ascii="OpenSymbol" w:hAnsi="OpenSymbol" w:cs="OpenSymbol" w:hint="default"/>
-      </w:rPr>
+      <w:numFmt w:val="none"/>
+      <w:suff w:val="nothing"/>
+      <w:lvlText w:val=""/>
+      <w:lvlJc w:val="start"/>
+      <w:pPr>
+        <w:tabs>
+          <w:tab w:val="num" w:pos="0"/>
+        </w:tabs>
+        <w:ind w:start="0" w:hanging="0"/>
+      </w:pPr>
+      <w:rPr/>
     </w:lvl>
   </w:abstractNum>
   <w:abstractNum w:abstractNumId="4">
@@ -1987,8 +2307,8 @@
   <w:abstractNum w:abstractNumId="7">
     <w:lvl w:ilvl="0">
       <w:start w:val="1"/>
-      <w:numFmt w:val="decimal"/>
-      <w:lvlText w:val="(%1)"/>
+      <w:numFmt w:val="bullet"/>
+      <w:lvlText w:val=""/>
       <w:lvlJc w:val="start"/>
       <w:pPr>
         <w:tabs>
@@ -1996,12 +2316,14 @@
         </w:tabs>
         <w:ind w:start="720" w:hanging="360"/>
       </w:pPr>
-      <w:rPr/>
+      <w:rPr>
+        <w:rFonts w:ascii="Symbol" w:hAnsi="Symbol" w:cs="Symbol" w:hint="default"/>
+      </w:rPr>
     </w:lvl>
     <w:lvl w:ilvl="1">
       <w:start w:val="1"/>
-      <w:numFmt w:val="decimal"/>
-      <w:lvlText w:val="%2."/>
+      <w:numFmt w:val="bullet"/>
+      <w:lvlText w:val="◦"/>
       <w:lvlJc w:val="start"/>
       <w:pPr>
         <w:tabs>
@@ -2009,12 +2331,14 @@
         </w:tabs>
         <w:ind w:start="1080" w:hanging="360"/>
       </w:pPr>
-      <w:rPr/>
+      <w:rPr>
+        <w:rFonts w:ascii="OpenSymbol" w:hAnsi="OpenSymbol" w:cs="OpenSymbol" w:hint="default"/>
+      </w:rPr>
     </w:lvl>
     <w:lvl w:ilvl="2">
       <w:start w:val="1"/>
-      <w:numFmt w:val="decimal"/>
-      <w:lvlText w:val="%3."/>
+      <w:numFmt w:val="bullet"/>
+      <w:lvlText w:val="▪"/>
       <w:lvlJc w:val="start"/>
       <w:pPr>
         <w:tabs>
@@ -2022,12 +2346,14 @@
         </w:tabs>
         <w:ind w:start="1440" w:hanging="360"/>
       </w:pPr>
-      <w:rPr/>
+      <w:rPr>
+        <w:rFonts w:ascii="OpenSymbol" w:hAnsi="OpenSymbol" w:cs="OpenSymbol" w:hint="default"/>
+      </w:rPr>
     </w:lvl>
     <w:lvl w:ilvl="3">
       <w:start w:val="1"/>
-      <w:numFmt w:val="decimal"/>
-      <w:lvlText w:val="%4."/>
+      <w:numFmt w:val="bullet"/>
+      <w:lvlText w:val=""/>
       <w:lvlJc w:val="start"/>
       <w:pPr>
         <w:tabs>
@@ -2035,12 +2361,14 @@
         </w:tabs>
         <w:ind w:start="1800" w:hanging="360"/>
       </w:pPr>
-      <w:rPr/>
+      <w:rPr>
+        <w:rFonts w:ascii="Symbol" w:hAnsi="Symbol" w:cs="Symbol" w:hint="default"/>
+      </w:rPr>
     </w:lvl>
     <w:lvl w:ilvl="4">
       <w:start w:val="1"/>
-      <w:numFmt w:val="decimal"/>
-      <w:lvlText w:val="%5."/>
+      <w:numFmt w:val="bullet"/>
+      <w:lvlText w:val="◦"/>
       <w:lvlJc w:val="start"/>
       <w:pPr>
         <w:tabs>
@@ -2048,12 +2376,14 @@
         </w:tabs>
         <w:ind w:start="2160" w:hanging="360"/>
       </w:pPr>
-      <w:rPr/>
+      <w:rPr>
+        <w:rFonts w:ascii="OpenSymbol" w:hAnsi="OpenSymbol" w:cs="OpenSymbol" w:hint="default"/>
+      </w:rPr>
     </w:lvl>
     <w:lvl w:ilvl="5">
       <w:start w:val="1"/>
-      <w:numFmt w:val="decimal"/>
-      <w:lvlText w:val="%6."/>
+      <w:numFmt w:val="bullet"/>
+      <w:lvlText w:val="▪"/>
       <w:lvlJc w:val="start"/>
       <w:pPr>
         <w:tabs>
@@ -2061,12 +2391,14 @@
         </w:tabs>
         <w:ind w:start="2520" w:hanging="360"/>
       </w:pPr>
-      <w:rPr/>
+      <w:rPr>
+        <w:rFonts w:ascii="OpenSymbol" w:hAnsi="OpenSymbol" w:cs="OpenSymbol" w:hint="default"/>
+      </w:rPr>
     </w:lvl>
     <w:lvl w:ilvl="6">
       <w:start w:val="1"/>
-      <w:numFmt w:val="decimal"/>
-      <w:lvlText w:val="%7."/>
+      <w:numFmt w:val="bullet"/>
+      <w:lvlText w:val=""/>
       <w:lvlJc w:val="start"/>
       <w:pPr>
         <w:tabs>
@@ -2074,12 +2406,14 @@
         </w:tabs>
         <w:ind w:start="2880" w:hanging="360"/>
       </w:pPr>
-      <w:rPr/>
+      <w:rPr>
+        <w:rFonts w:ascii="Symbol" w:hAnsi="Symbol" w:cs="Symbol" w:hint="default"/>
+      </w:rPr>
     </w:lvl>
     <w:lvl w:ilvl="7">
       <w:start w:val="1"/>
-      <w:numFmt w:val="decimal"/>
-      <w:lvlText w:val="%8."/>
+      <w:numFmt w:val="bullet"/>
+      <w:lvlText w:val="◦"/>
       <w:lvlJc w:val="start"/>
       <w:pPr>
         <w:tabs>
@@ -2087,12 +2421,14 @@
         </w:tabs>
         <w:ind w:start="3240" w:hanging="360"/>
       </w:pPr>
-      <w:rPr/>
+      <w:rPr>
+        <w:rFonts w:ascii="OpenSymbol" w:hAnsi="OpenSymbol" w:cs="OpenSymbol" w:hint="default"/>
+      </w:rPr>
     </w:lvl>
     <w:lvl w:ilvl="8">
       <w:start w:val="1"/>
-      <w:numFmt w:val="decimal"/>
-      <w:lvlText w:val="%9."/>
+      <w:numFmt w:val="bullet"/>
+      <w:lvlText w:val="▪"/>
       <w:lvlJc w:val="start"/>
       <w:pPr>
         <w:tabs>
@@ -2100,14 +2436,29 @@
         </w:tabs>
         <w:ind w:start="3600" w:hanging="360"/>
       </w:pPr>
-      <w:rPr/>
+      <w:rPr>
+        <w:rFonts w:ascii="OpenSymbol" w:hAnsi="OpenSymbol" w:cs="OpenSymbol" w:hint="default"/>
+      </w:rPr>
     </w:lvl>
   </w:abstractNum>
   <w:abstractNum w:abstractNumId="8">
     <w:lvl w:ilvl="0">
       <w:start w:val="1"/>
-      <w:numFmt w:val="bullet"/>
-      <w:lvlText w:val=""/>
+      <w:numFmt w:val="decimal"/>
+      <w:lvlText w:val="(%1)"/>
+      <w:lvlJc w:val="start"/>
+      <w:pPr>
+        <w:tabs>
+          <w:tab w:val="num" w:pos="720"/>
+        </w:tabs>
+        <w:ind w:start="720" w:hanging="360"/>
+      </w:pPr>
+      <w:rPr/>
+    </w:lvl>
+    <w:lvl w:ilvl="1">
+      <w:start w:val="1"/>
+      <w:numFmt w:val="decimal"/>
+      <w:lvlText w:val="%2."/>
       <w:lvlJc w:val="start"/>
       <w:pPr>
         <w:tabs>
@@ -2115,14 +2466,12 @@
         </w:tabs>
         <w:ind w:start="1080" w:hanging="360"/>
       </w:pPr>
-      <w:rPr>
-        <w:rFonts w:ascii="Symbol" w:hAnsi="Symbol" w:cs="Symbol" w:hint="default"/>
-      </w:rPr>
-    </w:lvl>
-    <w:lvl w:ilvl="1">
-      <w:start w:val="1"/>
-      <w:numFmt w:val="bullet"/>
-      <w:lvlText w:val=""/>
+      <w:rPr/>
+    </w:lvl>
+    <w:lvl w:ilvl="2">
+      <w:start w:val="1"/>
+      <w:numFmt w:val="decimal"/>
+      <w:lvlText w:val="%3."/>
       <w:lvlJc w:val="start"/>
       <w:pPr>
         <w:tabs>
@@ -2130,14 +2479,12 @@
         </w:tabs>
         <w:ind w:start="1440" w:hanging="360"/>
       </w:pPr>
-      <w:rPr>
-        <w:rFonts w:ascii="Wingdings" w:hAnsi="Wingdings" w:cs="Wingdings" w:hint="default"/>
-      </w:rPr>
-    </w:lvl>
-    <w:lvl w:ilvl="2">
-      <w:start w:val="1"/>
-      <w:numFmt w:val="bullet"/>
-      <w:lvlText w:val="▪"/>
+      <w:rPr/>
+    </w:lvl>
+    <w:lvl w:ilvl="3">
+      <w:start w:val="1"/>
+      <w:numFmt w:val="decimal"/>
+      <w:lvlText w:val="%4."/>
       <w:lvlJc w:val="start"/>
       <w:pPr>
         <w:tabs>
@@ -2145,14 +2492,12 @@
         </w:tabs>
         <w:ind w:start="1800" w:hanging="360"/>
       </w:pPr>
-      <w:rPr>
-        <w:rFonts w:ascii="OpenSymbol" w:hAnsi="OpenSymbol" w:cs="OpenSymbol" w:hint="default"/>
-      </w:rPr>
-    </w:lvl>
-    <w:lvl w:ilvl="3">
-      <w:start w:val="1"/>
-      <w:numFmt w:val="bullet"/>
-      <w:lvlText w:val=""/>
+      <w:rPr/>
+    </w:lvl>
+    <w:lvl w:ilvl="4">
+      <w:start w:val="1"/>
+      <w:numFmt w:val="decimal"/>
+      <w:lvlText w:val="%5."/>
       <w:lvlJc w:val="start"/>
       <w:pPr>
         <w:tabs>
@@ -2160,14 +2505,12 @@
         </w:tabs>
         <w:ind w:start="2160" w:hanging="360"/>
       </w:pPr>
-      <w:rPr>
-        <w:rFonts w:ascii="Symbol" w:hAnsi="Symbol" w:cs="Symbol" w:hint="default"/>
-      </w:rPr>
-    </w:lvl>
-    <w:lvl w:ilvl="4">
-      <w:start w:val="1"/>
-      <w:numFmt w:val="bullet"/>
-      <w:lvlText w:val="◦"/>
+      <w:rPr/>
+    </w:lvl>
+    <w:lvl w:ilvl="5">
+      <w:start w:val="1"/>
+      <w:numFmt w:val="decimal"/>
+      <w:lvlText w:val="%6."/>
       <w:lvlJc w:val="start"/>
       <w:pPr>
         <w:tabs>
@@ -2175,14 +2518,12 @@
         </w:tabs>
         <w:ind w:start="2520" w:hanging="360"/>
       </w:pPr>
-      <w:rPr>
-        <w:rFonts w:ascii="OpenSymbol" w:hAnsi="OpenSymbol" w:cs="OpenSymbol" w:hint="default"/>
-      </w:rPr>
-    </w:lvl>
-    <w:lvl w:ilvl="5">
-      <w:start w:val="1"/>
-      <w:numFmt w:val="bullet"/>
-      <w:lvlText w:val="▪"/>
+      <w:rPr/>
+    </w:lvl>
+    <w:lvl w:ilvl="6">
+      <w:start w:val="1"/>
+      <w:numFmt w:val="decimal"/>
+      <w:lvlText w:val="%7."/>
       <w:lvlJc w:val="start"/>
       <w:pPr>
         <w:tabs>
@@ -2190,14 +2531,12 @@
         </w:tabs>
         <w:ind w:start="2880" w:hanging="360"/>
       </w:pPr>
-      <w:rPr>
-        <w:rFonts w:ascii="OpenSymbol" w:hAnsi="OpenSymbol" w:cs="OpenSymbol" w:hint="default"/>
-      </w:rPr>
-    </w:lvl>
-    <w:lvl w:ilvl="6">
-      <w:start w:val="1"/>
-      <w:numFmt w:val="bullet"/>
-      <w:lvlText w:val=""/>
+      <w:rPr/>
+    </w:lvl>
+    <w:lvl w:ilvl="7">
+      <w:start w:val="1"/>
+      <w:numFmt w:val="decimal"/>
+      <w:lvlText w:val="%8."/>
       <w:lvlJc w:val="start"/>
       <w:pPr>
         <w:tabs>
@@ -2205,14 +2544,12 @@
         </w:tabs>
         <w:ind w:start="3240" w:hanging="360"/>
       </w:pPr>
-      <w:rPr>
-        <w:rFonts w:ascii="Symbol" w:hAnsi="Symbol" w:cs="Symbol" w:hint="default"/>
-      </w:rPr>
-    </w:lvl>
-    <w:lvl w:ilvl="7">
-      <w:start w:val="1"/>
-      <w:numFmt w:val="bullet"/>
-      <w:lvlText w:val="◦"/>
+      <w:rPr/>
+    </w:lvl>
+    <w:lvl w:ilvl="8">
+      <w:start w:val="1"/>
+      <w:numFmt w:val="decimal"/>
+      <w:lvlText w:val="%9."/>
       <w:lvlJc w:val="start"/>
       <w:pPr>
         <w:tabs>
@@ -2220,143 +2557,144 @@
         </w:tabs>
         <w:ind w:start="3600" w:hanging="360"/>
       </w:pPr>
-      <w:rPr>
-        <w:rFonts w:ascii="OpenSymbol" w:hAnsi="OpenSymbol" w:cs="OpenSymbol" w:hint="default"/>
-      </w:rPr>
-    </w:lvl>
-    <w:lvl w:ilvl="8">
-      <w:start w:val="1"/>
-      <w:numFmt w:val="bullet"/>
-      <w:lvlText w:val="▪"/>
-      <w:lvlJc w:val="start"/>
-      <w:pPr>
-        <w:tabs>
-          <w:tab w:val="num" w:pos="3960"/>
-        </w:tabs>
-        <w:ind w:start="3960" w:hanging="360"/>
-      </w:pPr>
-      <w:rPr>
-        <w:rFonts w:ascii="OpenSymbol" w:hAnsi="OpenSymbol" w:cs="OpenSymbol" w:hint="default"/>
-      </w:rPr>
+      <w:rPr/>
     </w:lvl>
   </w:abstractNum>
   <w:abstractNum w:abstractNumId="9">
     <w:lvl w:ilvl="0">
       <w:start w:val="1"/>
-      <w:numFmt w:val="none"/>
-      <w:suff w:val="nothing"/>
-      <w:lvlText w:val=""/>
-      <w:lvlJc w:val="start"/>
-      <w:pPr>
-        <w:tabs>
-          <w:tab w:val="num" w:pos="0"/>
-        </w:tabs>
-        <w:ind w:start="0" w:hanging="0"/>
-      </w:pPr>
+      <w:numFmt w:val="bullet"/>
+      <w:lvlText w:val=""/>
+      <w:lvlJc w:val="start"/>
+      <w:pPr>
+        <w:tabs>
+          <w:tab w:val="num" w:pos="1080"/>
+        </w:tabs>
+        <w:ind w:start="1080" w:hanging="360"/>
+      </w:pPr>
+      <w:rPr>
+        <w:rFonts w:ascii="Symbol" w:hAnsi="Symbol" w:cs="Symbol" w:hint="default"/>
+      </w:rPr>
     </w:lvl>
     <w:lvl w:ilvl="1">
       <w:start w:val="1"/>
-      <w:numFmt w:val="none"/>
-      <w:suff w:val="nothing"/>
-      <w:lvlText w:val=""/>
-      <w:lvlJc w:val="start"/>
-      <w:pPr>
-        <w:tabs>
-          <w:tab w:val="num" w:pos="0"/>
-        </w:tabs>
-        <w:ind w:start="0" w:hanging="0"/>
-      </w:pPr>
+      <w:numFmt w:val="bullet"/>
+      <w:lvlText w:val=""/>
+      <w:lvlJc w:val="start"/>
+      <w:pPr>
+        <w:tabs>
+          <w:tab w:val="num" w:pos="1440"/>
+        </w:tabs>
+        <w:ind w:start="1440" w:hanging="360"/>
+      </w:pPr>
+      <w:rPr>
+        <w:rFonts w:ascii="Wingdings" w:hAnsi="Wingdings" w:cs="Wingdings" w:hint="default"/>
+      </w:rPr>
     </w:lvl>
     <w:lvl w:ilvl="2">
       <w:start w:val="1"/>
-      <w:numFmt w:val="none"/>
-      <w:suff w:val="nothing"/>
-      <w:lvlText w:val=""/>
-      <w:lvlJc w:val="start"/>
-      <w:pPr>
-        <w:tabs>
-          <w:tab w:val="num" w:pos="0"/>
-        </w:tabs>
-        <w:ind w:start="0" w:hanging="0"/>
-      </w:pPr>
+      <w:numFmt w:val="bullet"/>
+      <w:lvlText w:val="▪"/>
+      <w:lvlJc w:val="start"/>
+      <w:pPr>
+        <w:tabs>
+          <w:tab w:val="num" w:pos="1800"/>
+        </w:tabs>
+        <w:ind w:start="1800" w:hanging="360"/>
+      </w:pPr>
+      <w:rPr>
+        <w:rFonts w:ascii="OpenSymbol" w:hAnsi="OpenSymbol" w:cs="OpenSymbol" w:hint="default"/>
+      </w:rPr>
     </w:lvl>
     <w:lvl w:ilvl="3">
       <w:start w:val="1"/>
-      <w:numFmt w:val="none"/>
-      <w:suff w:val="nothing"/>
-      <w:lvlText w:val=""/>
-      <w:lvlJc w:val="start"/>
-      <w:pPr>
-        <w:tabs>
-          <w:tab w:val="num" w:pos="0"/>
-        </w:tabs>
-        <w:ind w:start="0" w:hanging="0"/>
-      </w:pPr>
+      <w:numFmt w:val="bullet"/>
+      <w:lvlText w:val=""/>
+      <w:lvlJc w:val="start"/>
+      <w:pPr>
+        <w:tabs>
+          <w:tab w:val="num" w:pos="2160"/>
+        </w:tabs>
+        <w:ind w:start="2160" w:hanging="360"/>
+      </w:pPr>
+      <w:rPr>
+        <w:rFonts w:ascii="Symbol" w:hAnsi="Symbol" w:cs="Symbol" w:hint="default"/>
+      </w:rPr>
     </w:lvl>
     <w:lvl w:ilvl="4">
       <w:start w:val="1"/>
-      <w:numFmt w:val="none"/>
-      <w:suff w:val="nothing"/>
-      <w:lvlText w:val=""/>
-      <w:lvlJc w:val="start"/>
-      <w:pPr>
-        <w:tabs>
-          <w:tab w:val="num" w:pos="0"/>
-        </w:tabs>
-        <w:ind w:start="0" w:hanging="0"/>
-      </w:pPr>
+      <w:numFmt w:val="bullet"/>
+      <w:lvlText w:val="◦"/>
+      <w:lvlJc w:val="start"/>
+      <w:pPr>
+        <w:tabs>
+          <w:tab w:val="num" w:pos="2520"/>
+        </w:tabs>
+        <w:ind w:start="2520" w:hanging="360"/>
+      </w:pPr>
+      <w:rPr>
+        <w:rFonts w:ascii="OpenSymbol" w:hAnsi="OpenSymbol" w:cs="OpenSymbol" w:hint="default"/>
+      </w:rPr>
     </w:lvl>
     <w:lvl w:ilvl="5">
       <w:start w:val="1"/>
-      <w:numFmt w:val="none"/>
-      <w:suff w:val="nothing"/>
-      <w:lvlText w:val=""/>
-      <w:lvlJc w:val="start"/>
-      <w:pPr>
-        <w:tabs>
-          <w:tab w:val="num" w:pos="0"/>
-        </w:tabs>
-        <w:ind w:start="0" w:hanging="0"/>
-      </w:pPr>
+      <w:numFmt w:val="bullet"/>
+      <w:lvlText w:val="▪"/>
+      <w:lvlJc w:val="start"/>
+      <w:pPr>
+        <w:tabs>
+          <w:tab w:val="num" w:pos="2880"/>
+        </w:tabs>
+        <w:ind w:start="2880" w:hanging="360"/>
+      </w:pPr>
+      <w:rPr>
+        <w:rFonts w:ascii="OpenSymbol" w:hAnsi="OpenSymbol" w:cs="OpenSymbol" w:hint="default"/>
+      </w:rPr>
     </w:lvl>
     <w:lvl w:ilvl="6">
       <w:start w:val="1"/>
-      <w:numFmt w:val="none"/>
-      <w:suff w:val="nothing"/>
-      <w:lvlText w:val=""/>
-      <w:lvlJc w:val="start"/>
-      <w:pPr>
-        <w:tabs>
-          <w:tab w:val="num" w:pos="0"/>
-        </w:tabs>
-        <w:ind w:start="0" w:hanging="0"/>
-      </w:pPr>
+      <w:numFmt w:val="bullet"/>
+      <w:lvlText w:val=""/>
+      <w:lvlJc w:val="start"/>
+      <w:pPr>
+        <w:tabs>
+          <w:tab w:val="num" w:pos="3240"/>
+        </w:tabs>
+        <w:ind w:start="3240" w:hanging="360"/>
+      </w:pPr>
+      <w:rPr>
+        <w:rFonts w:ascii="Symbol" w:hAnsi="Symbol" w:cs="Symbol" w:hint="default"/>
+      </w:rPr>
     </w:lvl>
     <w:lvl w:ilvl="7">
       <w:start w:val="1"/>
-      <w:numFmt w:val="none"/>
-      <w:suff w:val="nothing"/>
-      <w:lvlText w:val=""/>
-      <w:lvlJc w:val="start"/>
-      <w:pPr>
-        <w:tabs>
-          <w:tab w:val="num" w:pos="0"/>
-        </w:tabs>
-        <w:ind w:start="0" w:hanging="0"/>
-      </w:pPr>
+      <w:numFmt w:val="bullet"/>
+      <w:lvlText w:val="◦"/>
+      <w:lvlJc w:val="start"/>
+      <w:pPr>
+        <w:tabs>
+          <w:tab w:val="num" w:pos="3600"/>
+        </w:tabs>
+        <w:ind w:start="3600" w:hanging="360"/>
+      </w:pPr>
+      <w:rPr>
+        <w:rFonts w:ascii="OpenSymbol" w:hAnsi="OpenSymbol" w:cs="OpenSymbol" w:hint="default"/>
+      </w:rPr>
     </w:lvl>
     <w:lvl w:ilvl="8">
       <w:start w:val="1"/>
-      <w:numFmt w:val="none"/>
-      <w:suff w:val="nothing"/>
-      <w:lvlText w:val=""/>
-      <w:lvlJc w:val="start"/>
-      <w:pPr>
-        <w:tabs>
-          <w:tab w:val="num" w:pos="0"/>
-        </w:tabs>
-        <w:ind w:start="0" w:hanging="0"/>
-      </w:pPr>
+      <w:numFmt w:val="bullet"/>
+      <w:lvlText w:val="▪"/>
+      <w:lvlJc w:val="start"/>
+      <w:pPr>
+        <w:tabs>
+          <w:tab w:val="num" w:pos="3960"/>
+        </w:tabs>
+        <w:ind w:start="3960" w:hanging="360"/>
+      </w:pPr>
+      <w:rPr>
+        <w:rFonts w:ascii="OpenSymbol" w:hAnsi="OpenSymbol" w:cs="OpenSymbol" w:hint="default"/>
+      </w:rPr>
     </w:lvl>
   </w:abstractNum>
   <w:num w:numId="1">
@@ -2433,7 +2771,7 @@
     <w:pPr>
       <w:numPr>
         <w:ilvl w:val="0"/>
-        <w:numId w:val="2"/>
+        <w:numId w:val="3"/>
       </w:numPr>
       <w:spacing w:before="240" w:after="120"/>
       <w:outlineLvl w:val="0"/>
@@ -2453,7 +2791,7 @@
     <w:pPr>
       <w:numPr>
         <w:ilvl w:val="3"/>
-        <w:numId w:val="1"/>
+        <w:numId w:val="2"/>
       </w:numPr>
       <w:spacing w:before="120" w:after="120"/>
       <w:outlineLvl w:val="3"/>

--- a/01_ML & DL notes/04_Basic Practices.docx
+++ b/01_ML & DL notes/04_Basic Practices.docx
@@ -21,7 +21,7 @@
         <w:pStyle w:val="TextBody"/>
         <w:numPr>
           <w:ilvl w:val="0"/>
-          <w:numId w:val="8"/>
+          <w:numId w:val="7"/>
         </w:numPr>
         <w:bidi w:val="0"/>
         <w:spacing w:before="240" w:after="120"/>
@@ -37,7 +37,7 @@
         <w:pStyle w:val="TextBody"/>
         <w:numPr>
           <w:ilvl w:val="1"/>
-          <w:numId w:val="9"/>
+          <w:numId w:val="8"/>
         </w:numPr>
         <w:bidi w:val="0"/>
         <w:spacing w:before="240" w:after="120"/>
@@ -53,7 +53,7 @@
         <w:pStyle w:val="TextBody"/>
         <w:numPr>
           <w:ilvl w:val="1"/>
-          <w:numId w:val="9"/>
+          <w:numId w:val="8"/>
         </w:numPr>
         <w:bidi w:val="0"/>
         <w:spacing w:before="240" w:after="120"/>
@@ -69,7 +69,7 @@
         <w:pStyle w:val="TextBody"/>
         <w:numPr>
           <w:ilvl w:val="1"/>
-          <w:numId w:val="9"/>
+          <w:numId w:val="8"/>
         </w:numPr>
         <w:bidi w:val="0"/>
         <w:spacing w:before="240" w:after="120"/>
@@ -85,7 +85,7 @@
         <w:pStyle w:val="TextBody"/>
         <w:numPr>
           <w:ilvl w:val="1"/>
-          <w:numId w:val="9"/>
+          <w:numId w:val="8"/>
         </w:numPr>
         <w:bidi w:val="0"/>
         <w:spacing w:before="240" w:after="120"/>
@@ -101,7 +101,7 @@
         <w:pStyle w:val="TextBody"/>
         <w:numPr>
           <w:ilvl w:val="1"/>
-          <w:numId w:val="9"/>
+          <w:numId w:val="8"/>
         </w:numPr>
         <w:bidi w:val="0"/>
         <w:spacing w:before="240" w:after="120"/>
@@ -117,7 +117,7 @@
         <w:pStyle w:val="TextBody"/>
         <w:numPr>
           <w:ilvl w:val="0"/>
-          <w:numId w:val="8"/>
+          <w:numId w:val="7"/>
         </w:numPr>
         <w:bidi w:val="0"/>
         <w:spacing w:before="240" w:after="120"/>
@@ -133,7 +133,7 @@
         <w:pStyle w:val="TextBody"/>
         <w:numPr>
           <w:ilvl w:val="0"/>
-          <w:numId w:val="8"/>
+          <w:numId w:val="7"/>
         </w:numPr>
         <w:bidi w:val="0"/>
         <w:spacing w:before="240" w:after="120"/>
@@ -149,7 +149,7 @@
         <w:pStyle w:val="TextBody"/>
         <w:numPr>
           <w:ilvl w:val="0"/>
-          <w:numId w:val="8"/>
+          <w:numId w:val="7"/>
         </w:numPr>
         <w:bidi w:val="0"/>
         <w:spacing w:before="240" w:after="120"/>
@@ -334,7 +334,7 @@
         <w:pStyle w:val="Heading1"/>
         <w:numPr>
           <w:ilvl w:val="0"/>
-          <w:numId w:val="3"/>
+          <w:numId w:val="2"/>
         </w:numPr>
         <w:rPr/>
       </w:pPr>
@@ -368,7 +368,7 @@
         <w:pStyle w:val="Heading4"/>
         <w:numPr>
           <w:ilvl w:val="3"/>
-          <w:numId w:val="2"/>
+          <w:numId w:val="1"/>
         </w:numPr>
         <w:rPr/>
       </w:pPr>
@@ -487,7 +487,7 @@
         <w:pStyle w:val="Heading4"/>
         <w:numPr>
           <w:ilvl w:val="3"/>
-          <w:numId w:val="2"/>
+          <w:numId w:val="1"/>
         </w:numPr>
         <w:rPr/>
       </w:pPr>
@@ -540,7 +540,7 @@
         <w:pStyle w:val="Heading4"/>
         <w:numPr>
           <w:ilvl w:val="3"/>
-          <w:numId w:val="2"/>
+          <w:numId w:val="1"/>
         </w:numPr>
         <w:rPr/>
       </w:pPr>
@@ -556,7 +556,7 @@
       </w:pPr>
       <w:r>
         <w:rPr/>
-        <w:t>Normalization is the process of converting an actual range of values which a numerical feature can take, into a standard range of values, typically in the interval [−1, 1] or [0, 1].Normalizing the data is not a strict requirement. However, in practice, it can lead to an increased speed of learning. Additionally, it’s useful to ensure that our inputs are roughly in the same relatively small range to avoid problems which computers have when working with very small or very big numbers (known as numerical overflow).</w:t>
+        <w:t>Normalization is the process of converting an actual range of values which a numerical feature can take, into a standard range of values, typically in the interval [−1, 1] or [0, 1]. Normalizing the data is not a strict requirement. However, in practice, it can lead to an increased speed of learning. Additionally, it’s useful to ensure that our inputs are roughly in the same relatively small range to avoid problems which computers have when working with very small or very big numbers (known as numerical overflow).</w:t>
       </w:r>
     </w:p>
     <w:p>
@@ -573,7 +573,7 @@
         <w:pStyle w:val="Heading4"/>
         <w:numPr>
           <w:ilvl w:val="3"/>
-          <w:numId w:val="2"/>
+          <w:numId w:val="1"/>
         </w:numPr>
         <w:rPr/>
       </w:pPr>
@@ -606,7 +606,7 @@
         <w:pStyle w:val="Heading4"/>
         <w:numPr>
           <w:ilvl w:val="3"/>
-          <w:numId w:val="2"/>
+          <w:numId w:val="1"/>
         </w:numPr>
         <w:rPr/>
       </w:pPr>
@@ -672,7 +672,7 @@
         <w:pStyle w:val="Heading4"/>
         <w:numPr>
           <w:ilvl w:val="3"/>
-          <w:numId w:val="2"/>
+          <w:numId w:val="1"/>
         </w:numPr>
         <w:rPr>
           <w:rFonts w:ascii="Liberation Serif" w:hAnsi="Liberation Serif"/>
@@ -704,7 +704,7 @@
         <w:pStyle w:val="TextBody"/>
         <w:numPr>
           <w:ilvl w:val="0"/>
-          <w:numId w:val="5"/>
+          <w:numId w:val="4"/>
         </w:numPr>
         <w:rPr/>
       </w:pPr>
@@ -718,7 +718,7 @@
         <w:pStyle w:val="TextBody"/>
         <w:numPr>
           <w:ilvl w:val="0"/>
-          <w:numId w:val="4"/>
+          <w:numId w:val="3"/>
         </w:numPr>
         <w:rPr/>
       </w:pPr>
@@ -732,7 +732,7 @@
         <w:pStyle w:val="TextBody"/>
         <w:numPr>
           <w:ilvl w:val="0"/>
-          <w:numId w:val="4"/>
+          <w:numId w:val="3"/>
         </w:numPr>
         <w:rPr/>
       </w:pPr>
@@ -746,7 +746,7 @@
         <w:pStyle w:val="TextBody"/>
         <w:numPr>
           <w:ilvl w:val="0"/>
-          <w:numId w:val="4"/>
+          <w:numId w:val="3"/>
         </w:numPr>
         <w:rPr/>
       </w:pPr>
@@ -760,7 +760,7 @@
         <w:pStyle w:val="TextBody"/>
         <w:numPr>
           <w:ilvl w:val="0"/>
-          <w:numId w:val="4"/>
+          <w:numId w:val="3"/>
         </w:numPr>
         <w:rPr/>
       </w:pPr>
@@ -802,7 +802,7 @@
         <w:pStyle w:val="Heading1"/>
         <w:numPr>
           <w:ilvl w:val="0"/>
-          <w:numId w:val="3"/>
+          <w:numId w:val="2"/>
         </w:numPr>
         <w:rPr/>
       </w:pPr>
@@ -870,7 +870,7 @@
         <w:pStyle w:val="Heading4"/>
         <w:numPr>
           <w:ilvl w:val="3"/>
-          <w:numId w:val="2"/>
+          <w:numId w:val="1"/>
         </w:numPr>
         <w:spacing w:before="120" w:after="120"/>
         <w:rPr/>
@@ -888,6 +888,69 @@
       <w:r>
         <w:rPr/>
         <w:t>If the model makes many mistakes on the training data, we say that the model has a high bias or that the model underfits.Underfitting is the inability of the model to predict well the labels of the data it was trained on.</w:t>
+      </w:r>
+    </w:p>
+    <w:p>
+      <w:pPr>
+        <w:pStyle w:val="TextBody"/>
+        <w:rPr/>
+      </w:pPr>
+      <w:r>
+        <w:rPr/>
+        <w:t>Reasons:</w:t>
+      </w:r>
+    </w:p>
+    <w:p>
+      <w:pPr>
+        <w:pStyle w:val="TextBody"/>
+        <w:numPr>
+          <w:ilvl w:val="0"/>
+          <w:numId w:val="5"/>
+        </w:numPr>
+        <w:rPr/>
+      </w:pPr>
+      <w:r>
+        <w:rPr/>
+        <w:t>Model is too simple</w:t>
+      </w:r>
+    </w:p>
+    <w:p>
+      <w:pPr>
+        <w:pStyle w:val="TextBody"/>
+        <w:numPr>
+          <w:ilvl w:val="0"/>
+          <w:numId w:val="5"/>
+        </w:numPr>
+        <w:rPr/>
+      </w:pPr>
+      <w:r>
+        <w:rPr/>
+        <w:t>The features you engineered are not informative enough</w:t>
+      </w:r>
+    </w:p>
+    <w:p>
+      <w:pPr>
+        <w:pStyle w:val="Heading4"/>
+        <w:numPr>
+          <w:ilvl w:val="3"/>
+          <w:numId w:val="1"/>
+        </w:numPr>
+        <w:spacing w:before="120" w:after="120"/>
+        <w:rPr/>
+      </w:pPr>
+      <w:r>
+        <w:rPr/>
+        <w:t>Overfitting</w:t>
+      </w:r>
+    </w:p>
+    <w:p>
+      <w:pPr>
+        <w:pStyle w:val="TextBody"/>
+        <w:rPr/>
+      </w:pPr>
+      <w:r>
+        <w:rPr/>
+        <w:t>The model that overfits predicts very well the training data but poorly the data from at least one of the two holdout sets. It is also called the problem of high variance.</w:t>
       </w:r>
     </w:p>
     <w:p>
@@ -911,7 +974,7 @@
       </w:pPr>
       <w:r>
         <w:rPr/>
-        <w:t>Model is too simple</w:t>
+        <w:t>The model is too complex for the data</w:t>
       </w:r>
     </w:p>
     <w:p>
@@ -920,69 +983,6 @@
         <w:numPr>
           <w:ilvl w:val="0"/>
           <w:numId w:val="6"/>
-        </w:numPr>
-        <w:rPr/>
-      </w:pPr>
-      <w:r>
-        <w:rPr/>
-        <w:t>The features you engineered are not informative enough</w:t>
-      </w:r>
-    </w:p>
-    <w:p>
-      <w:pPr>
-        <w:pStyle w:val="Heading4"/>
-        <w:numPr>
-          <w:ilvl w:val="3"/>
-          <w:numId w:val="2"/>
-        </w:numPr>
-        <w:spacing w:before="120" w:after="120"/>
-        <w:rPr/>
-      </w:pPr>
-      <w:r>
-        <w:rPr/>
-        <w:t>Overfitting</w:t>
-      </w:r>
-    </w:p>
-    <w:p>
-      <w:pPr>
-        <w:pStyle w:val="TextBody"/>
-        <w:rPr/>
-      </w:pPr>
-      <w:r>
-        <w:rPr/>
-        <w:t>The model that overfits predicts very well the training data but poorly the data from at least one of the two holdout sets. It is also called the problem of high variance.</w:t>
-      </w:r>
-    </w:p>
-    <w:p>
-      <w:pPr>
-        <w:pStyle w:val="TextBody"/>
-        <w:rPr/>
-      </w:pPr>
-      <w:r>
-        <w:rPr/>
-        <w:t>Reasons:</w:t>
-      </w:r>
-    </w:p>
-    <w:p>
-      <w:pPr>
-        <w:pStyle w:val="TextBody"/>
-        <w:numPr>
-          <w:ilvl w:val="0"/>
-          <w:numId w:val="7"/>
-        </w:numPr>
-        <w:rPr/>
-      </w:pPr>
-      <w:r>
-        <w:rPr/>
-        <w:t>The model is too complex for the data</w:t>
-      </w:r>
-    </w:p>
-    <w:p>
-      <w:pPr>
-        <w:pStyle w:val="TextBody"/>
-        <w:numPr>
-          <w:ilvl w:val="0"/>
-          <w:numId w:val="7"/>
         </w:numPr>
         <w:rPr/>
       </w:pPr>
@@ -1013,7 +1013,7 @@
         <w:pStyle w:val="Heading1"/>
         <w:numPr>
           <w:ilvl w:val="0"/>
-          <w:numId w:val="3"/>
+          <w:numId w:val="2"/>
         </w:numPr>
         <w:rPr/>
       </w:pPr>
@@ -1026,7 +1026,7 @@
         <w:pStyle w:val="Heading1"/>
         <w:numPr>
           <w:ilvl w:val="0"/>
-          <w:numId w:val="3"/>
+          <w:numId w:val="2"/>
         </w:numPr>
         <w:rPr/>
       </w:pPr>
@@ -1217,22 +1217,68 @@
           <w:rFonts w:eastAsia="Noto Serif CJK SC" w:cs="Lohit Devanagari"/>
           <w:b/>
           <w:bCs/>
-          <w:position w:val="0"/>
-          <w:sz w:val="24"/>
-          <w:sz w:val="24"/>
-          <w:vertAlign w:val="baseline"/>
-        </w:rPr>
-        <w:t>w</w:t>
+          <w:sz w:val="24"/>
+          <w:vertAlign w:val="subscript"/>
+        </w:rPr>
+        <w:t xml:space="preserve"> </w:t>
       </w:r>
       <w:r>
         <w:rPr>
           <w:rFonts w:eastAsia="Noto Serif CJK SC" w:cs="Lohit Devanagari"/>
           <w:b/>
           <w:bCs/>
+          <w:position w:val="0"/>
+          <w:sz w:val="24"/>
+          <w:sz w:val="24"/>
+          <w:vertAlign w:val="baseline"/>
+        </w:rPr>
+        <w:t>||</w:t>
+      </w:r>
+      <w:r>
+        <w:rPr>
+          <w:rFonts w:eastAsia="Noto Serif CJK SC" w:cs="Lohit Devanagari"/>
+          <w:b/>
+          <w:bCs/>
+          <w:position w:val="0"/>
+          <w:sz w:val="24"/>
+          <w:sz w:val="24"/>
+          <w:vertAlign w:val="baseline"/>
+        </w:rPr>
+        <w:t>w</w:t>
+      </w:r>
+      <w:r>
+        <w:rPr>
+          <w:rFonts w:eastAsia="Noto Serif CJK SC" w:cs="Lohit Devanagari"/>
+          <w:b/>
+          <w:bCs/>
+          <w:position w:val="0"/>
+          <w:sz w:val="24"/>
+          <w:sz w:val="24"/>
+          <w:vertAlign w:val="baseline"/>
+        </w:rPr>
+        <w:t>||</w:t>
+      </w:r>
+      <w:r>
+        <w:rPr>
+          <w:rFonts w:eastAsia="Noto Serif CJK SC" w:cs="Lohit Devanagari"/>
+          <w:b/>
+          <w:bCs/>
           <w:sz w:val="24"/>
           <w:vertAlign w:val="superscript"/>
         </w:rPr>
-        <w:t>2</w:t>
+        <w:t xml:space="preserve">2     </w:t>
+      </w:r>
+      <w:r>
+        <w:rPr>
+          <w:rFonts w:eastAsia="Noto Serif CJK SC" w:cs="Lohit Devanagari"/>
+          <w:b/>
+          <w:bCs/>
+          <w:position w:val="0"/>
+          <w:sz w:val="24"/>
+          <w:sz w:val="24"/>
+          <w:vertAlign w:val="baseline"/>
+        </w:rPr>
+        <w:t>(L2 regularisation)</w:t>
       </w:r>
     </w:p>
     <w:p>
@@ -1249,11 +1295,15 @@
           <w:rFonts w:eastAsia="Noto Serif CJK SC" w:cs="Lohit Devanagari"/>
           <w:b/>
           <w:bCs/>
-          <w:sz w:val="24"/>
-          <w:vertAlign w:val="superscript"/>
-        </w:rPr>
-        <w:tab/>
-        <w:tab/>
+          <w:position w:val="0"/>
+          <w:sz w:val="24"/>
+          <w:sz w:val="24"/>
+          <w:vertAlign w:val="baseline"/>
+        </w:rPr>
+        <w:tab/>
+        <w:t xml:space="preserve">    </w:t>
+        <w:tab/>
+        <w:t xml:space="preserve">  </w:t>
       </w:r>
       <w:r>
         <w:rPr>
@@ -1265,18 +1315,20 @@
           <w:sz w:val="24"/>
           <w:vertAlign w:val="baseline"/>
         </w:rPr>
-        <w:t>when  λ == 0:  no regularisation (potential overfitting)</w:t>
-      </w:r>
-    </w:p>
-    <w:p>
-      <w:pPr>
-        <w:pStyle w:val="TextBody"/>
-        <w:rPr>
-          <w:b w:val="false"/>
-          <w:b w:val="false"/>
-          <w:bCs w:val="false"/>
-        </w:rPr>
-      </w:pPr>
+        <w:t xml:space="preserve">where </w:t>
+      </w:r>
+      <w:r>
+        <w:rPr>
+          <w:rFonts w:eastAsia="Noto Serif CJK SC" w:cs="Lohit Devanagari"/>
+          <w:b/>
+          <w:bCs/>
+          <w:position w:val="0"/>
+          <w:sz w:val="24"/>
+          <w:sz w:val="24"/>
+          <w:vertAlign w:val="baseline"/>
+        </w:rPr>
+        <w:t xml:space="preserve"> </w:t>
+      </w:r>
       <w:r>
         <w:rPr>
           <w:rFonts w:eastAsia="Noto Serif CJK SC" w:cs="Lohit Devanagari"/>
@@ -1287,19 +1339,29 @@
           <w:sz w:val="24"/>
           <w:vertAlign w:val="baseline"/>
         </w:rPr>
-        <w:tab/>
-        <w:tab/>
-        <w:t>when  λ == very big(10</w:t>
-      </w:r>
-      <w:r>
-        <w:rPr>
-          <w:rFonts w:eastAsia="Noto Serif CJK SC" w:cs="Lohit Devanagari"/>
+        <w:t>λ is the regularisation parameter, and is manully set.</w:t>
+      </w:r>
+    </w:p>
+    <w:p>
+      <w:pPr>
+        <w:pStyle w:val="TextBody"/>
+        <w:rPr>
+          <w:b w:val="false"/>
           <w:b w:val="false"/>
           <w:bCs w:val="false"/>
+        </w:rPr>
+      </w:pPr>
+      <w:r>
+        <w:rPr>
+          <w:rFonts w:eastAsia="Noto Serif CJK SC" w:cs="Lohit Devanagari"/>
+          <w:b/>
+          <w:bCs/>
           <w:sz w:val="24"/>
           <w:vertAlign w:val="superscript"/>
         </w:rPr>
-        <w:t>10</w:t>
+        <w:tab/>
+        <w:tab/>
+        <w:tab/>
       </w:r>
       <w:r>
         <w:rPr>
@@ -1311,6 +1373,53 @@
           <w:sz w:val="24"/>
           <w:vertAlign w:val="baseline"/>
         </w:rPr>
+        <w:t>when  λ == 0:  no regularisation (potential overfitting)</w:t>
+      </w:r>
+    </w:p>
+    <w:p>
+      <w:pPr>
+        <w:pStyle w:val="TextBody"/>
+        <w:rPr>
+          <w:b w:val="false"/>
+          <w:b w:val="false"/>
+          <w:bCs w:val="false"/>
+        </w:rPr>
+      </w:pPr>
+      <w:r>
+        <w:rPr>
+          <w:rFonts w:eastAsia="Noto Serif CJK SC" w:cs="Lohit Devanagari"/>
+          <w:b w:val="false"/>
+          <w:bCs w:val="false"/>
+          <w:position w:val="0"/>
+          <w:sz w:val="24"/>
+          <w:sz w:val="24"/>
+          <w:vertAlign w:val="baseline"/>
+        </w:rPr>
+        <w:tab/>
+        <w:tab/>
+        <w:tab/>
+        <w:t>when  λ == very big(10</w:t>
+      </w:r>
+      <w:r>
+        <w:rPr>
+          <w:rFonts w:eastAsia="Noto Serif CJK SC" w:cs="Lohit Devanagari"/>
+          <w:b w:val="false"/>
+          <w:bCs w:val="false"/>
+          <w:sz w:val="24"/>
+          <w:vertAlign w:val="superscript"/>
+        </w:rPr>
+        <w:t>10</w:t>
+      </w:r>
+      <w:r>
+        <w:rPr>
+          <w:rFonts w:eastAsia="Noto Serif CJK SC" w:cs="Lohit Devanagari"/>
+          <w:b w:val="false"/>
+          <w:bCs w:val="false"/>
+          <w:position w:val="0"/>
+          <w:sz w:val="24"/>
+          <w:sz w:val="24"/>
+          <w:vertAlign w:val="baseline"/>
+        </w:rPr>
         <w:t>):  high regularisation(potential underfitting)</w:t>
       </w:r>
     </w:p>
@@ -1319,7 +1428,53 @@
         <w:pStyle w:val="Heading1"/>
         <w:numPr>
           <w:ilvl w:val="0"/>
-          <w:numId w:val="3"/>
+          <w:numId w:val="9"/>
+        </w:numPr>
+        <w:rPr/>
+      </w:pPr>
+      <w:r>
+        <w:rPr>
+          <w:rFonts w:eastAsia="Noto Serif CJK SC" w:cs="Lohit Devanagari" w:ascii="Liberation Serif" w:hAnsi="Liberation Serif"/>
+          <w:b w:val="false"/>
+          <w:bCs w:val="false"/>
+          <w:position w:val="0"/>
+          <w:sz w:val="24"/>
+          <w:sz w:val="24"/>
+          <w:vertAlign w:val="baseline"/>
+        </w:rPr>
+        <w:t xml:space="preserve">Another regularisation technique is </w:t>
+      </w:r>
+      <w:r>
+        <w:rPr>
+          <w:rFonts w:eastAsia="Noto Serif CJK SC" w:cs="Lohit Devanagari" w:ascii="Liberation Serif" w:hAnsi="Liberation Serif"/>
+          <w:b/>
+          <w:bCs/>
+          <w:position w:val="0"/>
+          <w:sz w:val="24"/>
+          <w:sz w:val="24"/>
+          <w:vertAlign w:val="baseline"/>
+        </w:rPr>
+        <w:t>dropout regularisation</w:t>
+      </w:r>
+      <w:r>
+        <w:rPr>
+          <w:rFonts w:eastAsia="Noto Serif CJK SC" w:cs="Lohit Devanagari" w:ascii="Liberation Serif" w:hAnsi="Liberation Serif"/>
+          <w:b w:val="false"/>
+          <w:bCs w:val="false"/>
+          <w:position w:val="0"/>
+          <w:sz w:val="24"/>
+          <w:sz w:val="24"/>
+          <w:vertAlign w:val="baseline"/>
+        </w:rPr>
+        <w:t xml:space="preserve">, which is used on NN. Here, neurons from layers are randomly ‘switched off’. This leads to simpler networks – reducing overfitting. </w:t>
+      </w:r>
+    </w:p>
+    <w:p>
+      <w:pPr>
+        <w:pStyle w:val="Heading1"/>
+        <w:numPr>
+          <w:ilvl w:val="0"/>
+          <w:numId w:val="2"/>
         </w:numPr>
         <w:rPr>
           <w:rFonts w:ascii="Liberation Serif" w:hAnsi="Liberation Serif" w:eastAsia="Noto Serif CJK SC" w:cs="Lohit Devanagari"/>
@@ -1331,15 +1486,12 @@
       </w:pPr>
       <w:r>
         <w:rPr/>
-      </w:r>
-    </w:p>
-    <w:p>
-      <w:pPr>
-        <w:pStyle w:val="Heading1"/>
-        <w:numPr>
-          <w:ilvl w:val="0"/>
-          <w:numId w:val="3"/>
-        </w:numPr>
+        <w:t>4. Vectorisation and Broadcasting</w:t>
+      </w:r>
+    </w:p>
+    <w:p>
+      <w:pPr>
+        <w:pStyle w:val="TextBody"/>
         <w:rPr>
           <w:rFonts w:ascii="Liberation Serif" w:hAnsi="Liberation Serif" w:eastAsia="Noto Serif CJK SC" w:cs="Lohit Devanagari"/>
           <w:position w:val="0"/>
@@ -1350,12 +1502,17 @@
       </w:pPr>
       <w:r>
         <w:rPr/>
-        <w:t>4. Vectorisation and Broadcasting</w:t>
-      </w:r>
-    </w:p>
-    <w:p>
-      <w:pPr>
-        <w:pStyle w:val="TextBody"/>
+        <w:tab/>
+        <w:t xml:space="preserve">Vectorization and broadcasting are techniques used in Python, particularly with libraries like NumPy, to boost the speed and efficiency of numerical operations on arrays or matrices. </w:t>
+      </w:r>
+    </w:p>
+    <w:p>
+      <w:pPr>
+        <w:pStyle w:val="Heading4"/>
+        <w:numPr>
+          <w:ilvl w:val="3"/>
+          <w:numId w:val="1"/>
+        </w:numPr>
         <w:rPr>
           <w:rFonts w:ascii="Liberation Serif" w:hAnsi="Liberation Serif" w:eastAsia="Noto Serif CJK SC" w:cs="Lohit Devanagari"/>
           <w:position w:val="0"/>
@@ -1366,17 +1523,12 @@
       </w:pPr>
       <w:r>
         <w:rPr/>
-        <w:tab/>
-        <w:t xml:space="preserve">Vectorization and broadcasting are techniques used in Python, particularly with libraries like NumPy, to boost the speed and efficiency of numerical operations on arrays or matrices. </w:t>
-      </w:r>
-    </w:p>
-    <w:p>
-      <w:pPr>
-        <w:pStyle w:val="Heading4"/>
-        <w:numPr>
-          <w:ilvl w:val="3"/>
-          <w:numId w:val="2"/>
-        </w:numPr>
+        <w:t>Vectorization</w:t>
+      </w:r>
+    </w:p>
+    <w:p>
+      <w:pPr>
+        <w:pStyle w:val="TextBody"/>
         <w:rPr>
           <w:rFonts w:ascii="Liberation Serif" w:hAnsi="Liberation Serif" w:eastAsia="Noto Serif CJK SC" w:cs="Lohit Devanagari"/>
           <w:position w:val="0"/>
@@ -1387,7 +1539,8 @@
       </w:pPr>
       <w:r>
         <w:rPr/>
-        <w:t>Vectorization</w:t>
+        <w:tab/>
+        <w:t>Vectorization is the process of rewriting a loop-based, scalar computation to work on entire arrays or vectors at once. Instead of performing operations element-wise, you apply operations directly to the entire array. It significantly speeds up numerical computations because it takes advantage of low-level optimizations provided by libraries like NumPy.</w:t>
       </w:r>
     </w:p>
     <w:p>
@@ -1403,23 +1556,6 @@
       </w:pPr>
       <w:r>
         <w:rPr/>
-        <w:tab/>
-        <w:t>Vectorization is the process of rewriting a loop-based, scalar computation to work on entire arrays or vectors at once. Instead of performing operations element-wise, you apply operations directly to the entire array. It significantly speeds up numerical computations because it takes advantage of low-level optimizations provided by libraries like NumPy.</w:t>
-      </w:r>
-    </w:p>
-    <w:p>
-      <w:pPr>
-        <w:pStyle w:val="TextBody"/>
-        <w:rPr>
-          <w:rFonts w:ascii="Liberation Serif" w:hAnsi="Liberation Serif" w:eastAsia="Noto Serif CJK SC" w:cs="Lohit Devanagari"/>
-          <w:position w:val="0"/>
-          <w:sz w:val="24"/>
-          <w:sz w:val="24"/>
-          <w:vertAlign w:val="baseline"/>
-        </w:rPr>
-      </w:pPr>
-      <w:r>
-        <w:rPr/>
         <w:t>Eg: Using np.dot(m1,m2) instead of multiplying over a loop</w:t>
       </w:r>
     </w:p>
@@ -1428,7 +1564,7 @@
         <w:pStyle w:val="Heading4"/>
         <w:numPr>
           <w:ilvl w:val="3"/>
-          <w:numId w:val="2"/>
+          <w:numId w:val="1"/>
         </w:numPr>
         <w:rPr>
           <w:rFonts w:ascii="Liberation Serif" w:hAnsi="Liberation Serif" w:eastAsia="Noto Serif CJK SC" w:cs="Lohit Devanagari"/>
@@ -1531,6 +1667,7 @@
         </w:tabs>
         <w:ind w:start="0" w:hanging="0"/>
       </w:pPr>
+      <w:rPr/>
     </w:lvl>
     <w:lvl w:ilvl="1">
       <w:start w:val="1"/>
@@ -1544,6 +1681,7 @@
         </w:tabs>
         <w:ind w:start="0" w:hanging="0"/>
       </w:pPr>
+      <w:rPr/>
     </w:lvl>
     <w:lvl w:ilvl="2">
       <w:start w:val="1"/>
@@ -1557,6 +1695,7 @@
         </w:tabs>
         <w:ind w:start="0" w:hanging="0"/>
       </w:pPr>
+      <w:rPr/>
     </w:lvl>
     <w:lvl w:ilvl="3">
       <w:start w:val="1"/>
@@ -1570,6 +1709,7 @@
         </w:tabs>
         <w:ind w:start="0" w:hanging="0"/>
       </w:pPr>
+      <w:rPr/>
     </w:lvl>
     <w:lvl w:ilvl="4">
       <w:start w:val="1"/>
@@ -1583,6 +1723,7 @@
         </w:tabs>
         <w:ind w:start="0" w:hanging="0"/>
       </w:pPr>
+      <w:rPr/>
     </w:lvl>
     <w:lvl w:ilvl="5">
       <w:start w:val="1"/>
@@ -1596,6 +1737,7 @@
         </w:tabs>
         <w:ind w:start="0" w:hanging="0"/>
       </w:pPr>
+      <w:rPr/>
     </w:lvl>
     <w:lvl w:ilvl="6">
       <w:start w:val="1"/>
@@ -1609,6 +1751,7 @@
         </w:tabs>
         <w:ind w:start="0" w:hanging="0"/>
       </w:pPr>
+      <w:rPr/>
     </w:lvl>
     <w:lvl w:ilvl="7">
       <w:start w:val="1"/>
@@ -1622,6 +1765,7 @@
         </w:tabs>
         <w:ind w:start="0" w:hanging="0"/>
       </w:pPr>
+      <w:rPr/>
     </w:lvl>
     <w:lvl w:ilvl="8">
       <w:start w:val="1"/>
@@ -1635,6 +1779,7 @@
         </w:tabs>
         <w:ind w:start="0" w:hanging="0"/>
       </w:pPr>
+      <w:rPr/>
     </w:lvl>
   </w:abstractNum>
   <w:abstractNum w:abstractNumId="2">
@@ -1768,6 +1913,947 @@
   <w:abstractNum w:abstractNumId="3">
     <w:lvl w:ilvl="0">
       <w:start w:val="1"/>
+      <w:numFmt w:val="bullet"/>
+      <w:lvlText w:val=""/>
+      <w:lvlJc w:val="start"/>
+      <w:pPr>
+        <w:tabs>
+          <w:tab w:val="num" w:pos="720"/>
+        </w:tabs>
+        <w:ind w:start="720" w:hanging="360"/>
+      </w:pPr>
+      <w:rPr>
+        <w:rFonts w:ascii="Symbol" w:hAnsi="Symbol" w:cs="Symbol" w:hint="default"/>
+      </w:rPr>
+    </w:lvl>
+    <w:lvl w:ilvl="1">
+      <w:start w:val="1"/>
+      <w:numFmt w:val="bullet"/>
+      <w:lvlText w:val="◦"/>
+      <w:lvlJc w:val="start"/>
+      <w:pPr>
+        <w:tabs>
+          <w:tab w:val="num" w:pos="1080"/>
+        </w:tabs>
+        <w:ind w:start="1080" w:hanging="360"/>
+      </w:pPr>
+      <w:rPr>
+        <w:rFonts w:ascii="OpenSymbol" w:hAnsi="OpenSymbol" w:cs="OpenSymbol" w:hint="default"/>
+      </w:rPr>
+    </w:lvl>
+    <w:lvl w:ilvl="2">
+      <w:start w:val="1"/>
+      <w:numFmt w:val="bullet"/>
+      <w:lvlText w:val="▪"/>
+      <w:lvlJc w:val="start"/>
+      <w:pPr>
+        <w:tabs>
+          <w:tab w:val="num" w:pos="1440"/>
+        </w:tabs>
+        <w:ind w:start="1440" w:hanging="360"/>
+      </w:pPr>
+      <w:rPr>
+        <w:rFonts w:ascii="OpenSymbol" w:hAnsi="OpenSymbol" w:cs="OpenSymbol" w:hint="default"/>
+      </w:rPr>
+    </w:lvl>
+    <w:lvl w:ilvl="3">
+      <w:start w:val="1"/>
+      <w:numFmt w:val="bullet"/>
+      <w:lvlText w:val=""/>
+      <w:lvlJc w:val="start"/>
+      <w:pPr>
+        <w:tabs>
+          <w:tab w:val="num" w:pos="1800"/>
+        </w:tabs>
+        <w:ind w:start="1800" w:hanging="360"/>
+      </w:pPr>
+      <w:rPr>
+        <w:rFonts w:ascii="Symbol" w:hAnsi="Symbol" w:cs="Symbol" w:hint="default"/>
+      </w:rPr>
+    </w:lvl>
+    <w:lvl w:ilvl="4">
+      <w:start w:val="1"/>
+      <w:numFmt w:val="bullet"/>
+      <w:lvlText w:val="◦"/>
+      <w:lvlJc w:val="start"/>
+      <w:pPr>
+        <w:tabs>
+          <w:tab w:val="num" w:pos="2160"/>
+        </w:tabs>
+        <w:ind w:start="2160" w:hanging="360"/>
+      </w:pPr>
+      <w:rPr>
+        <w:rFonts w:ascii="OpenSymbol" w:hAnsi="OpenSymbol" w:cs="OpenSymbol" w:hint="default"/>
+      </w:rPr>
+    </w:lvl>
+    <w:lvl w:ilvl="5">
+      <w:start w:val="1"/>
+      <w:numFmt w:val="bullet"/>
+      <w:lvlText w:val="▪"/>
+      <w:lvlJc w:val="start"/>
+      <w:pPr>
+        <w:tabs>
+          <w:tab w:val="num" w:pos="2520"/>
+        </w:tabs>
+        <w:ind w:start="2520" w:hanging="360"/>
+      </w:pPr>
+      <w:rPr>
+        <w:rFonts w:ascii="OpenSymbol" w:hAnsi="OpenSymbol" w:cs="OpenSymbol" w:hint="default"/>
+      </w:rPr>
+    </w:lvl>
+    <w:lvl w:ilvl="6">
+      <w:start w:val="1"/>
+      <w:numFmt w:val="bullet"/>
+      <w:lvlText w:val=""/>
+      <w:lvlJc w:val="start"/>
+      <w:pPr>
+        <w:tabs>
+          <w:tab w:val="num" w:pos="2880"/>
+        </w:tabs>
+        <w:ind w:start="2880" w:hanging="360"/>
+      </w:pPr>
+      <w:rPr>
+        <w:rFonts w:ascii="Symbol" w:hAnsi="Symbol" w:cs="Symbol" w:hint="default"/>
+      </w:rPr>
+    </w:lvl>
+    <w:lvl w:ilvl="7">
+      <w:start w:val="1"/>
+      <w:numFmt w:val="bullet"/>
+      <w:lvlText w:val="◦"/>
+      <w:lvlJc w:val="start"/>
+      <w:pPr>
+        <w:tabs>
+          <w:tab w:val="num" w:pos="3240"/>
+        </w:tabs>
+        <w:ind w:start="3240" w:hanging="360"/>
+      </w:pPr>
+      <w:rPr>
+        <w:rFonts w:ascii="OpenSymbol" w:hAnsi="OpenSymbol" w:cs="OpenSymbol" w:hint="default"/>
+      </w:rPr>
+    </w:lvl>
+    <w:lvl w:ilvl="8">
+      <w:start w:val="1"/>
+      <w:numFmt w:val="bullet"/>
+      <w:lvlText w:val="▪"/>
+      <w:lvlJc w:val="start"/>
+      <w:pPr>
+        <w:tabs>
+          <w:tab w:val="num" w:pos="3600"/>
+        </w:tabs>
+        <w:ind w:start="3600" w:hanging="360"/>
+      </w:pPr>
+      <w:rPr>
+        <w:rFonts w:ascii="OpenSymbol" w:hAnsi="OpenSymbol" w:cs="OpenSymbol" w:hint="default"/>
+      </w:rPr>
+    </w:lvl>
+  </w:abstractNum>
+  <w:abstractNum w:abstractNumId="4">
+    <w:lvl w:ilvl="0">
+      <w:start w:val="1"/>
+      <w:numFmt w:val="bullet"/>
+      <w:lvlText w:val=""/>
+      <w:lvlJc w:val="start"/>
+      <w:pPr>
+        <w:tabs>
+          <w:tab w:val="num" w:pos="720"/>
+        </w:tabs>
+        <w:ind w:start="720" w:hanging="360"/>
+      </w:pPr>
+      <w:rPr>
+        <w:rFonts w:ascii="Symbol" w:hAnsi="Symbol" w:cs="Symbol" w:hint="default"/>
+      </w:rPr>
+    </w:lvl>
+    <w:lvl w:ilvl="1">
+      <w:start w:val="1"/>
+      <w:numFmt w:val="bullet"/>
+      <w:lvlText w:val="◦"/>
+      <w:lvlJc w:val="start"/>
+      <w:pPr>
+        <w:tabs>
+          <w:tab w:val="num" w:pos="1080"/>
+        </w:tabs>
+        <w:ind w:start="1080" w:hanging="360"/>
+      </w:pPr>
+      <w:rPr>
+        <w:rFonts w:ascii="OpenSymbol" w:hAnsi="OpenSymbol" w:cs="OpenSymbol" w:hint="default"/>
+      </w:rPr>
+    </w:lvl>
+    <w:lvl w:ilvl="2">
+      <w:start w:val="1"/>
+      <w:numFmt w:val="bullet"/>
+      <w:lvlText w:val="▪"/>
+      <w:lvlJc w:val="start"/>
+      <w:pPr>
+        <w:tabs>
+          <w:tab w:val="num" w:pos="1440"/>
+        </w:tabs>
+        <w:ind w:start="1440" w:hanging="360"/>
+      </w:pPr>
+      <w:rPr>
+        <w:rFonts w:ascii="OpenSymbol" w:hAnsi="OpenSymbol" w:cs="OpenSymbol" w:hint="default"/>
+      </w:rPr>
+    </w:lvl>
+    <w:lvl w:ilvl="3">
+      <w:start w:val="1"/>
+      <w:numFmt w:val="bullet"/>
+      <w:lvlText w:val=""/>
+      <w:lvlJc w:val="start"/>
+      <w:pPr>
+        <w:tabs>
+          <w:tab w:val="num" w:pos="1800"/>
+        </w:tabs>
+        <w:ind w:start="1800" w:hanging="360"/>
+      </w:pPr>
+      <w:rPr>
+        <w:rFonts w:ascii="Symbol" w:hAnsi="Symbol" w:cs="Symbol" w:hint="default"/>
+      </w:rPr>
+    </w:lvl>
+    <w:lvl w:ilvl="4">
+      <w:start w:val="1"/>
+      <w:numFmt w:val="bullet"/>
+      <w:lvlText w:val="◦"/>
+      <w:lvlJc w:val="start"/>
+      <w:pPr>
+        <w:tabs>
+          <w:tab w:val="num" w:pos="2160"/>
+        </w:tabs>
+        <w:ind w:start="2160" w:hanging="360"/>
+      </w:pPr>
+      <w:rPr>
+        <w:rFonts w:ascii="OpenSymbol" w:hAnsi="OpenSymbol" w:cs="OpenSymbol" w:hint="default"/>
+      </w:rPr>
+    </w:lvl>
+    <w:lvl w:ilvl="5">
+      <w:start w:val="1"/>
+      <w:numFmt w:val="bullet"/>
+      <w:lvlText w:val="▪"/>
+      <w:lvlJc w:val="start"/>
+      <w:pPr>
+        <w:tabs>
+          <w:tab w:val="num" w:pos="2520"/>
+        </w:tabs>
+        <w:ind w:start="2520" w:hanging="360"/>
+      </w:pPr>
+      <w:rPr>
+        <w:rFonts w:ascii="OpenSymbol" w:hAnsi="OpenSymbol" w:cs="OpenSymbol" w:hint="default"/>
+      </w:rPr>
+    </w:lvl>
+    <w:lvl w:ilvl="6">
+      <w:start w:val="1"/>
+      <w:numFmt w:val="bullet"/>
+      <w:lvlText w:val=""/>
+      <w:lvlJc w:val="start"/>
+      <w:pPr>
+        <w:tabs>
+          <w:tab w:val="num" w:pos="2880"/>
+        </w:tabs>
+        <w:ind w:start="2880" w:hanging="360"/>
+      </w:pPr>
+      <w:rPr>
+        <w:rFonts w:ascii="Symbol" w:hAnsi="Symbol" w:cs="Symbol" w:hint="default"/>
+      </w:rPr>
+    </w:lvl>
+    <w:lvl w:ilvl="7">
+      <w:start w:val="1"/>
+      <w:numFmt w:val="bullet"/>
+      <w:lvlText w:val="◦"/>
+      <w:lvlJc w:val="start"/>
+      <w:pPr>
+        <w:tabs>
+          <w:tab w:val="num" w:pos="3240"/>
+        </w:tabs>
+        <w:ind w:start="3240" w:hanging="360"/>
+      </w:pPr>
+      <w:rPr>
+        <w:rFonts w:ascii="OpenSymbol" w:hAnsi="OpenSymbol" w:cs="OpenSymbol" w:hint="default"/>
+      </w:rPr>
+    </w:lvl>
+    <w:lvl w:ilvl="8">
+      <w:start w:val="1"/>
+      <w:numFmt w:val="bullet"/>
+      <w:lvlText w:val="▪"/>
+      <w:lvlJc w:val="start"/>
+      <w:pPr>
+        <w:tabs>
+          <w:tab w:val="num" w:pos="3600"/>
+        </w:tabs>
+        <w:ind w:start="3600" w:hanging="360"/>
+      </w:pPr>
+      <w:rPr>
+        <w:rFonts w:ascii="OpenSymbol" w:hAnsi="OpenSymbol" w:cs="OpenSymbol" w:hint="default"/>
+      </w:rPr>
+    </w:lvl>
+  </w:abstractNum>
+  <w:abstractNum w:abstractNumId="5">
+    <w:lvl w:ilvl="0">
+      <w:start w:val="1"/>
+      <w:numFmt w:val="bullet"/>
+      <w:lvlText w:val=""/>
+      <w:lvlJc w:val="start"/>
+      <w:pPr>
+        <w:tabs>
+          <w:tab w:val="num" w:pos="720"/>
+        </w:tabs>
+        <w:ind w:start="720" w:hanging="360"/>
+      </w:pPr>
+      <w:rPr>
+        <w:rFonts w:ascii="Symbol" w:hAnsi="Symbol" w:cs="Symbol" w:hint="default"/>
+      </w:rPr>
+    </w:lvl>
+    <w:lvl w:ilvl="1">
+      <w:start w:val="1"/>
+      <w:numFmt w:val="bullet"/>
+      <w:lvlText w:val="◦"/>
+      <w:lvlJc w:val="start"/>
+      <w:pPr>
+        <w:tabs>
+          <w:tab w:val="num" w:pos="1080"/>
+        </w:tabs>
+        <w:ind w:start="1080" w:hanging="360"/>
+      </w:pPr>
+      <w:rPr>
+        <w:rFonts w:ascii="OpenSymbol" w:hAnsi="OpenSymbol" w:cs="OpenSymbol" w:hint="default"/>
+      </w:rPr>
+    </w:lvl>
+    <w:lvl w:ilvl="2">
+      <w:start w:val="1"/>
+      <w:numFmt w:val="bullet"/>
+      <w:lvlText w:val="▪"/>
+      <w:lvlJc w:val="start"/>
+      <w:pPr>
+        <w:tabs>
+          <w:tab w:val="num" w:pos="1440"/>
+        </w:tabs>
+        <w:ind w:start="1440" w:hanging="360"/>
+      </w:pPr>
+      <w:rPr>
+        <w:rFonts w:ascii="OpenSymbol" w:hAnsi="OpenSymbol" w:cs="OpenSymbol" w:hint="default"/>
+      </w:rPr>
+    </w:lvl>
+    <w:lvl w:ilvl="3">
+      <w:start w:val="1"/>
+      <w:numFmt w:val="bullet"/>
+      <w:lvlText w:val=""/>
+      <w:lvlJc w:val="start"/>
+      <w:pPr>
+        <w:tabs>
+          <w:tab w:val="num" w:pos="1800"/>
+        </w:tabs>
+        <w:ind w:start="1800" w:hanging="360"/>
+      </w:pPr>
+      <w:rPr>
+        <w:rFonts w:ascii="Symbol" w:hAnsi="Symbol" w:cs="Symbol" w:hint="default"/>
+      </w:rPr>
+    </w:lvl>
+    <w:lvl w:ilvl="4">
+      <w:start w:val="1"/>
+      <w:numFmt w:val="bullet"/>
+      <w:lvlText w:val="◦"/>
+      <w:lvlJc w:val="start"/>
+      <w:pPr>
+        <w:tabs>
+          <w:tab w:val="num" w:pos="2160"/>
+        </w:tabs>
+        <w:ind w:start="2160" w:hanging="360"/>
+      </w:pPr>
+      <w:rPr>
+        <w:rFonts w:ascii="OpenSymbol" w:hAnsi="OpenSymbol" w:cs="OpenSymbol" w:hint="default"/>
+      </w:rPr>
+    </w:lvl>
+    <w:lvl w:ilvl="5">
+      <w:start w:val="1"/>
+      <w:numFmt w:val="bullet"/>
+      <w:lvlText w:val="▪"/>
+      <w:lvlJc w:val="start"/>
+      <w:pPr>
+        <w:tabs>
+          <w:tab w:val="num" w:pos="2520"/>
+        </w:tabs>
+        <w:ind w:start="2520" w:hanging="360"/>
+      </w:pPr>
+      <w:rPr>
+        <w:rFonts w:ascii="OpenSymbol" w:hAnsi="OpenSymbol" w:cs="OpenSymbol" w:hint="default"/>
+      </w:rPr>
+    </w:lvl>
+    <w:lvl w:ilvl="6">
+      <w:start w:val="1"/>
+      <w:numFmt w:val="bullet"/>
+      <w:lvlText w:val=""/>
+      <w:lvlJc w:val="start"/>
+      <w:pPr>
+        <w:tabs>
+          <w:tab w:val="num" w:pos="2880"/>
+        </w:tabs>
+        <w:ind w:start="2880" w:hanging="360"/>
+      </w:pPr>
+      <w:rPr>
+        <w:rFonts w:ascii="Symbol" w:hAnsi="Symbol" w:cs="Symbol" w:hint="default"/>
+      </w:rPr>
+    </w:lvl>
+    <w:lvl w:ilvl="7">
+      <w:start w:val="1"/>
+      <w:numFmt w:val="bullet"/>
+      <w:lvlText w:val="◦"/>
+      <w:lvlJc w:val="start"/>
+      <w:pPr>
+        <w:tabs>
+          <w:tab w:val="num" w:pos="3240"/>
+        </w:tabs>
+        <w:ind w:start="3240" w:hanging="360"/>
+      </w:pPr>
+      <w:rPr>
+        <w:rFonts w:ascii="OpenSymbol" w:hAnsi="OpenSymbol" w:cs="OpenSymbol" w:hint="default"/>
+      </w:rPr>
+    </w:lvl>
+    <w:lvl w:ilvl="8">
+      <w:start w:val="1"/>
+      <w:numFmt w:val="bullet"/>
+      <w:lvlText w:val="▪"/>
+      <w:lvlJc w:val="start"/>
+      <w:pPr>
+        <w:tabs>
+          <w:tab w:val="num" w:pos="3600"/>
+        </w:tabs>
+        <w:ind w:start="3600" w:hanging="360"/>
+      </w:pPr>
+      <w:rPr>
+        <w:rFonts w:ascii="OpenSymbol" w:hAnsi="OpenSymbol" w:cs="OpenSymbol" w:hint="default"/>
+      </w:rPr>
+    </w:lvl>
+  </w:abstractNum>
+  <w:abstractNum w:abstractNumId="6">
+    <w:lvl w:ilvl="0">
+      <w:start w:val="1"/>
+      <w:numFmt w:val="bullet"/>
+      <w:lvlText w:val=""/>
+      <w:lvlJc w:val="start"/>
+      <w:pPr>
+        <w:tabs>
+          <w:tab w:val="num" w:pos="720"/>
+        </w:tabs>
+        <w:ind w:start="720" w:hanging="360"/>
+      </w:pPr>
+      <w:rPr>
+        <w:rFonts w:ascii="Symbol" w:hAnsi="Symbol" w:cs="Symbol" w:hint="default"/>
+      </w:rPr>
+    </w:lvl>
+    <w:lvl w:ilvl="1">
+      <w:start w:val="1"/>
+      <w:numFmt w:val="bullet"/>
+      <w:lvlText w:val="◦"/>
+      <w:lvlJc w:val="start"/>
+      <w:pPr>
+        <w:tabs>
+          <w:tab w:val="num" w:pos="1080"/>
+        </w:tabs>
+        <w:ind w:start="1080" w:hanging="360"/>
+      </w:pPr>
+      <w:rPr>
+        <w:rFonts w:ascii="OpenSymbol" w:hAnsi="OpenSymbol" w:cs="OpenSymbol" w:hint="default"/>
+      </w:rPr>
+    </w:lvl>
+    <w:lvl w:ilvl="2">
+      <w:start w:val="1"/>
+      <w:numFmt w:val="bullet"/>
+      <w:lvlText w:val="▪"/>
+      <w:lvlJc w:val="start"/>
+      <w:pPr>
+        <w:tabs>
+          <w:tab w:val="num" w:pos="1440"/>
+        </w:tabs>
+        <w:ind w:start="1440" w:hanging="360"/>
+      </w:pPr>
+      <w:rPr>
+        <w:rFonts w:ascii="OpenSymbol" w:hAnsi="OpenSymbol" w:cs="OpenSymbol" w:hint="default"/>
+      </w:rPr>
+    </w:lvl>
+    <w:lvl w:ilvl="3">
+      <w:start w:val="1"/>
+      <w:numFmt w:val="bullet"/>
+      <w:lvlText w:val=""/>
+      <w:lvlJc w:val="start"/>
+      <w:pPr>
+        <w:tabs>
+          <w:tab w:val="num" w:pos="1800"/>
+        </w:tabs>
+        <w:ind w:start="1800" w:hanging="360"/>
+      </w:pPr>
+      <w:rPr>
+        <w:rFonts w:ascii="Symbol" w:hAnsi="Symbol" w:cs="Symbol" w:hint="default"/>
+      </w:rPr>
+    </w:lvl>
+    <w:lvl w:ilvl="4">
+      <w:start w:val="1"/>
+      <w:numFmt w:val="bullet"/>
+      <w:lvlText w:val="◦"/>
+      <w:lvlJc w:val="start"/>
+      <w:pPr>
+        <w:tabs>
+          <w:tab w:val="num" w:pos="2160"/>
+        </w:tabs>
+        <w:ind w:start="2160" w:hanging="360"/>
+      </w:pPr>
+      <w:rPr>
+        <w:rFonts w:ascii="OpenSymbol" w:hAnsi="OpenSymbol" w:cs="OpenSymbol" w:hint="default"/>
+      </w:rPr>
+    </w:lvl>
+    <w:lvl w:ilvl="5">
+      <w:start w:val="1"/>
+      <w:numFmt w:val="bullet"/>
+      <w:lvlText w:val="▪"/>
+      <w:lvlJc w:val="start"/>
+      <w:pPr>
+        <w:tabs>
+          <w:tab w:val="num" w:pos="2520"/>
+        </w:tabs>
+        <w:ind w:start="2520" w:hanging="360"/>
+      </w:pPr>
+      <w:rPr>
+        <w:rFonts w:ascii="OpenSymbol" w:hAnsi="OpenSymbol" w:cs="OpenSymbol" w:hint="default"/>
+      </w:rPr>
+    </w:lvl>
+    <w:lvl w:ilvl="6">
+      <w:start w:val="1"/>
+      <w:numFmt w:val="bullet"/>
+      <w:lvlText w:val=""/>
+      <w:lvlJc w:val="start"/>
+      <w:pPr>
+        <w:tabs>
+          <w:tab w:val="num" w:pos="2880"/>
+        </w:tabs>
+        <w:ind w:start="2880" w:hanging="360"/>
+      </w:pPr>
+      <w:rPr>
+        <w:rFonts w:ascii="Symbol" w:hAnsi="Symbol" w:cs="Symbol" w:hint="default"/>
+      </w:rPr>
+    </w:lvl>
+    <w:lvl w:ilvl="7">
+      <w:start w:val="1"/>
+      <w:numFmt w:val="bullet"/>
+      <w:lvlText w:val="◦"/>
+      <w:lvlJc w:val="start"/>
+      <w:pPr>
+        <w:tabs>
+          <w:tab w:val="num" w:pos="3240"/>
+        </w:tabs>
+        <w:ind w:start="3240" w:hanging="360"/>
+      </w:pPr>
+      <w:rPr>
+        <w:rFonts w:ascii="OpenSymbol" w:hAnsi="OpenSymbol" w:cs="OpenSymbol" w:hint="default"/>
+      </w:rPr>
+    </w:lvl>
+    <w:lvl w:ilvl="8">
+      <w:start w:val="1"/>
+      <w:numFmt w:val="bullet"/>
+      <w:lvlText w:val="▪"/>
+      <w:lvlJc w:val="start"/>
+      <w:pPr>
+        <w:tabs>
+          <w:tab w:val="num" w:pos="3600"/>
+        </w:tabs>
+        <w:ind w:start="3600" w:hanging="360"/>
+      </w:pPr>
+      <w:rPr>
+        <w:rFonts w:ascii="OpenSymbol" w:hAnsi="OpenSymbol" w:cs="OpenSymbol" w:hint="default"/>
+      </w:rPr>
+    </w:lvl>
+  </w:abstractNum>
+  <w:abstractNum w:abstractNumId="7">
+    <w:lvl w:ilvl="0">
+      <w:start w:val="1"/>
+      <w:numFmt w:val="decimal"/>
+      <w:lvlText w:val="(%1)"/>
+      <w:lvlJc w:val="start"/>
+      <w:pPr>
+        <w:tabs>
+          <w:tab w:val="num" w:pos="720"/>
+        </w:tabs>
+        <w:ind w:start="720" w:hanging="360"/>
+      </w:pPr>
+      <w:rPr/>
+    </w:lvl>
+    <w:lvl w:ilvl="1">
+      <w:start w:val="1"/>
+      <w:numFmt w:val="decimal"/>
+      <w:lvlText w:val="%2."/>
+      <w:lvlJc w:val="start"/>
+      <w:pPr>
+        <w:tabs>
+          <w:tab w:val="num" w:pos="1080"/>
+        </w:tabs>
+        <w:ind w:start="1080" w:hanging="360"/>
+      </w:pPr>
+      <w:rPr/>
+    </w:lvl>
+    <w:lvl w:ilvl="2">
+      <w:start w:val="1"/>
+      <w:numFmt w:val="decimal"/>
+      <w:lvlText w:val="%3."/>
+      <w:lvlJc w:val="start"/>
+      <w:pPr>
+        <w:tabs>
+          <w:tab w:val="num" w:pos="1440"/>
+        </w:tabs>
+        <w:ind w:start="1440" w:hanging="360"/>
+      </w:pPr>
+      <w:rPr/>
+    </w:lvl>
+    <w:lvl w:ilvl="3">
+      <w:start w:val="1"/>
+      <w:numFmt w:val="decimal"/>
+      <w:lvlText w:val="%4."/>
+      <w:lvlJc w:val="start"/>
+      <w:pPr>
+        <w:tabs>
+          <w:tab w:val="num" w:pos="1800"/>
+        </w:tabs>
+        <w:ind w:start="1800" w:hanging="360"/>
+      </w:pPr>
+      <w:rPr/>
+    </w:lvl>
+    <w:lvl w:ilvl="4">
+      <w:start w:val="1"/>
+      <w:numFmt w:val="decimal"/>
+      <w:lvlText w:val="%5."/>
+      <w:lvlJc w:val="start"/>
+      <w:pPr>
+        <w:tabs>
+          <w:tab w:val="num" w:pos="2160"/>
+        </w:tabs>
+        <w:ind w:start="2160" w:hanging="360"/>
+      </w:pPr>
+      <w:rPr/>
+    </w:lvl>
+    <w:lvl w:ilvl="5">
+      <w:start w:val="1"/>
+      <w:numFmt w:val="decimal"/>
+      <w:lvlText w:val="%6."/>
+      <w:lvlJc w:val="start"/>
+      <w:pPr>
+        <w:tabs>
+          <w:tab w:val="num" w:pos="2520"/>
+        </w:tabs>
+        <w:ind w:start="2520" w:hanging="360"/>
+      </w:pPr>
+      <w:rPr/>
+    </w:lvl>
+    <w:lvl w:ilvl="6">
+      <w:start w:val="1"/>
+      <w:numFmt w:val="decimal"/>
+      <w:lvlText w:val="%7."/>
+      <w:lvlJc w:val="start"/>
+      <w:pPr>
+        <w:tabs>
+          <w:tab w:val="num" w:pos="2880"/>
+        </w:tabs>
+        <w:ind w:start="2880" w:hanging="360"/>
+      </w:pPr>
+      <w:rPr/>
+    </w:lvl>
+    <w:lvl w:ilvl="7">
+      <w:start w:val="1"/>
+      <w:numFmt w:val="decimal"/>
+      <w:lvlText w:val="%8."/>
+      <w:lvlJc w:val="start"/>
+      <w:pPr>
+        <w:tabs>
+          <w:tab w:val="num" w:pos="3240"/>
+        </w:tabs>
+        <w:ind w:start="3240" w:hanging="360"/>
+      </w:pPr>
+      <w:rPr/>
+    </w:lvl>
+    <w:lvl w:ilvl="8">
+      <w:start w:val="1"/>
+      <w:numFmt w:val="decimal"/>
+      <w:lvlText w:val="%9."/>
+      <w:lvlJc w:val="start"/>
+      <w:pPr>
+        <w:tabs>
+          <w:tab w:val="num" w:pos="3600"/>
+        </w:tabs>
+        <w:ind w:start="3600" w:hanging="360"/>
+      </w:pPr>
+      <w:rPr/>
+    </w:lvl>
+  </w:abstractNum>
+  <w:abstractNum w:abstractNumId="8">
+    <w:lvl w:ilvl="0">
+      <w:start w:val="1"/>
+      <w:numFmt w:val="bullet"/>
+      <w:lvlText w:val=""/>
+      <w:lvlJc w:val="start"/>
+      <w:pPr>
+        <w:tabs>
+          <w:tab w:val="num" w:pos="1080"/>
+        </w:tabs>
+        <w:ind w:start="1080" w:hanging="360"/>
+      </w:pPr>
+      <w:rPr>
+        <w:rFonts w:ascii="Symbol" w:hAnsi="Symbol" w:cs="Symbol" w:hint="default"/>
+      </w:rPr>
+    </w:lvl>
+    <w:lvl w:ilvl="1">
+      <w:start w:val="1"/>
+      <w:numFmt w:val="bullet"/>
+      <w:lvlText w:val=""/>
+      <w:lvlJc w:val="start"/>
+      <w:pPr>
+        <w:tabs>
+          <w:tab w:val="num" w:pos="1440"/>
+        </w:tabs>
+        <w:ind w:start="1440" w:hanging="360"/>
+      </w:pPr>
+      <w:rPr>
+        <w:rFonts w:ascii="Wingdings" w:hAnsi="Wingdings" w:cs="Wingdings" w:hint="default"/>
+      </w:rPr>
+    </w:lvl>
+    <w:lvl w:ilvl="2">
+      <w:start w:val="1"/>
+      <w:numFmt w:val="bullet"/>
+      <w:lvlText w:val="▪"/>
+      <w:lvlJc w:val="start"/>
+      <w:pPr>
+        <w:tabs>
+          <w:tab w:val="num" w:pos="1800"/>
+        </w:tabs>
+        <w:ind w:start="1800" w:hanging="360"/>
+      </w:pPr>
+      <w:rPr>
+        <w:rFonts w:ascii="OpenSymbol" w:hAnsi="OpenSymbol" w:cs="OpenSymbol" w:hint="default"/>
+      </w:rPr>
+    </w:lvl>
+    <w:lvl w:ilvl="3">
+      <w:start w:val="1"/>
+      <w:numFmt w:val="bullet"/>
+      <w:lvlText w:val=""/>
+      <w:lvlJc w:val="start"/>
+      <w:pPr>
+        <w:tabs>
+          <w:tab w:val="num" w:pos="2160"/>
+        </w:tabs>
+        <w:ind w:start="2160" w:hanging="360"/>
+      </w:pPr>
+      <w:rPr>
+        <w:rFonts w:ascii="Symbol" w:hAnsi="Symbol" w:cs="Symbol" w:hint="default"/>
+      </w:rPr>
+    </w:lvl>
+    <w:lvl w:ilvl="4">
+      <w:start w:val="1"/>
+      <w:numFmt w:val="bullet"/>
+      <w:lvlText w:val="◦"/>
+      <w:lvlJc w:val="start"/>
+      <w:pPr>
+        <w:tabs>
+          <w:tab w:val="num" w:pos="2520"/>
+        </w:tabs>
+        <w:ind w:start="2520" w:hanging="360"/>
+      </w:pPr>
+      <w:rPr>
+        <w:rFonts w:ascii="OpenSymbol" w:hAnsi="OpenSymbol" w:cs="OpenSymbol" w:hint="default"/>
+      </w:rPr>
+    </w:lvl>
+    <w:lvl w:ilvl="5">
+      <w:start w:val="1"/>
+      <w:numFmt w:val="bullet"/>
+      <w:lvlText w:val="▪"/>
+      <w:lvlJc w:val="start"/>
+      <w:pPr>
+        <w:tabs>
+          <w:tab w:val="num" w:pos="2880"/>
+        </w:tabs>
+        <w:ind w:start="2880" w:hanging="360"/>
+      </w:pPr>
+      <w:rPr>
+        <w:rFonts w:ascii="OpenSymbol" w:hAnsi="OpenSymbol" w:cs="OpenSymbol" w:hint="default"/>
+      </w:rPr>
+    </w:lvl>
+    <w:lvl w:ilvl="6">
+      <w:start w:val="1"/>
+      <w:numFmt w:val="bullet"/>
+      <w:lvlText w:val=""/>
+      <w:lvlJc w:val="start"/>
+      <w:pPr>
+        <w:tabs>
+          <w:tab w:val="num" w:pos="3240"/>
+        </w:tabs>
+        <w:ind w:start="3240" w:hanging="360"/>
+      </w:pPr>
+      <w:rPr>
+        <w:rFonts w:ascii="Symbol" w:hAnsi="Symbol" w:cs="Symbol" w:hint="default"/>
+      </w:rPr>
+    </w:lvl>
+    <w:lvl w:ilvl="7">
+      <w:start w:val="1"/>
+      <w:numFmt w:val="bullet"/>
+      <w:lvlText w:val="◦"/>
+      <w:lvlJc w:val="start"/>
+      <w:pPr>
+        <w:tabs>
+          <w:tab w:val="num" w:pos="3600"/>
+        </w:tabs>
+        <w:ind w:start="3600" w:hanging="360"/>
+      </w:pPr>
+      <w:rPr>
+        <w:rFonts w:ascii="OpenSymbol" w:hAnsi="OpenSymbol" w:cs="OpenSymbol" w:hint="default"/>
+      </w:rPr>
+    </w:lvl>
+    <w:lvl w:ilvl="8">
+      <w:start w:val="1"/>
+      <w:numFmt w:val="bullet"/>
+      <w:lvlText w:val="▪"/>
+      <w:lvlJc w:val="start"/>
+      <w:pPr>
+        <w:tabs>
+          <w:tab w:val="num" w:pos="3960"/>
+        </w:tabs>
+        <w:ind w:start="3960" w:hanging="360"/>
+      </w:pPr>
+      <w:rPr>
+        <w:rFonts w:ascii="OpenSymbol" w:hAnsi="OpenSymbol" w:cs="OpenSymbol" w:hint="default"/>
+      </w:rPr>
+    </w:lvl>
+  </w:abstractNum>
+  <w:abstractNum w:abstractNumId="9">
+    <w:lvl w:ilvl="0">
+      <w:start w:val="1"/>
+      <w:numFmt w:val="bullet"/>
+      <w:lvlText w:val=""/>
+      <w:lvlJc w:val="start"/>
+      <w:pPr>
+        <w:tabs>
+          <w:tab w:val="num" w:pos="720"/>
+        </w:tabs>
+        <w:ind w:start="720" w:hanging="360"/>
+      </w:pPr>
+      <w:rPr>
+        <w:rFonts w:ascii="Symbol" w:hAnsi="Symbol" w:cs="Symbol" w:hint="default"/>
+      </w:rPr>
+    </w:lvl>
+    <w:lvl w:ilvl="1">
+      <w:start w:val="1"/>
+      <w:numFmt w:val="bullet"/>
+      <w:lvlText w:val="◦"/>
+      <w:lvlJc w:val="start"/>
+      <w:pPr>
+        <w:tabs>
+          <w:tab w:val="num" w:pos="1080"/>
+        </w:tabs>
+        <w:ind w:start="1080" w:hanging="360"/>
+      </w:pPr>
+      <w:rPr>
+        <w:rFonts w:ascii="OpenSymbol" w:hAnsi="OpenSymbol" w:cs="OpenSymbol" w:hint="default"/>
+      </w:rPr>
+    </w:lvl>
+    <w:lvl w:ilvl="2">
+      <w:start w:val="1"/>
+      <w:numFmt w:val="bullet"/>
+      <w:lvlText w:val="▪"/>
+      <w:lvlJc w:val="start"/>
+      <w:pPr>
+        <w:tabs>
+          <w:tab w:val="num" w:pos="1440"/>
+        </w:tabs>
+        <w:ind w:start="1440" w:hanging="360"/>
+      </w:pPr>
+      <w:rPr>
+        <w:rFonts w:ascii="OpenSymbol" w:hAnsi="OpenSymbol" w:cs="OpenSymbol" w:hint="default"/>
+      </w:rPr>
+    </w:lvl>
+    <w:lvl w:ilvl="3">
+      <w:start w:val="1"/>
+      <w:numFmt w:val="bullet"/>
+      <w:lvlText w:val=""/>
+      <w:lvlJc w:val="start"/>
+      <w:pPr>
+        <w:tabs>
+          <w:tab w:val="num" w:pos="1800"/>
+        </w:tabs>
+        <w:ind w:start="1800" w:hanging="360"/>
+      </w:pPr>
+      <w:rPr>
+        <w:rFonts w:ascii="Symbol" w:hAnsi="Symbol" w:cs="Symbol" w:hint="default"/>
+      </w:rPr>
+    </w:lvl>
+    <w:lvl w:ilvl="4">
+      <w:start w:val="1"/>
+      <w:numFmt w:val="bullet"/>
+      <w:lvlText w:val="◦"/>
+      <w:lvlJc w:val="start"/>
+      <w:pPr>
+        <w:tabs>
+          <w:tab w:val="num" w:pos="2160"/>
+        </w:tabs>
+        <w:ind w:start="2160" w:hanging="360"/>
+      </w:pPr>
+      <w:rPr>
+        <w:rFonts w:ascii="OpenSymbol" w:hAnsi="OpenSymbol" w:cs="OpenSymbol" w:hint="default"/>
+      </w:rPr>
+    </w:lvl>
+    <w:lvl w:ilvl="5">
+      <w:start w:val="1"/>
+      <w:numFmt w:val="bullet"/>
+      <w:lvlText w:val="▪"/>
+      <w:lvlJc w:val="start"/>
+      <w:pPr>
+        <w:tabs>
+          <w:tab w:val="num" w:pos="2520"/>
+        </w:tabs>
+        <w:ind w:start="2520" w:hanging="360"/>
+      </w:pPr>
+      <w:rPr>
+        <w:rFonts w:ascii="OpenSymbol" w:hAnsi="OpenSymbol" w:cs="OpenSymbol" w:hint="default"/>
+      </w:rPr>
+    </w:lvl>
+    <w:lvl w:ilvl="6">
+      <w:start w:val="1"/>
+      <w:numFmt w:val="bullet"/>
+      <w:lvlText w:val=""/>
+      <w:lvlJc w:val="start"/>
+      <w:pPr>
+        <w:tabs>
+          <w:tab w:val="num" w:pos="2880"/>
+        </w:tabs>
+        <w:ind w:start="2880" w:hanging="360"/>
+      </w:pPr>
+      <w:rPr>
+        <w:rFonts w:ascii="Symbol" w:hAnsi="Symbol" w:cs="Symbol" w:hint="default"/>
+      </w:rPr>
+    </w:lvl>
+    <w:lvl w:ilvl="7">
+      <w:start w:val="1"/>
+      <w:numFmt w:val="bullet"/>
+      <w:lvlText w:val="◦"/>
+      <w:lvlJc w:val="start"/>
+      <w:pPr>
+        <w:tabs>
+          <w:tab w:val="num" w:pos="3240"/>
+        </w:tabs>
+        <w:ind w:start="3240" w:hanging="360"/>
+      </w:pPr>
+      <w:rPr>
+        <w:rFonts w:ascii="OpenSymbol" w:hAnsi="OpenSymbol" w:cs="OpenSymbol" w:hint="default"/>
+      </w:rPr>
+    </w:lvl>
+    <w:lvl w:ilvl="8">
+      <w:start w:val="1"/>
+      <w:numFmt w:val="bullet"/>
+      <w:lvlText w:val="▪"/>
+      <w:lvlJc w:val="start"/>
+      <w:pPr>
+        <w:tabs>
+          <w:tab w:val="num" w:pos="3600"/>
+        </w:tabs>
+        <w:ind w:start="3600" w:hanging="360"/>
+      </w:pPr>
+      <w:rPr>
+        <w:rFonts w:ascii="OpenSymbol" w:hAnsi="OpenSymbol" w:cs="OpenSymbol" w:hint="default"/>
+      </w:rPr>
+    </w:lvl>
+  </w:abstractNum>
+  <w:abstractNum w:abstractNumId="10">
+    <w:lvl w:ilvl="0">
+      <w:start w:val="1"/>
       <w:numFmt w:val="none"/>
       <w:suff w:val="nothing"/>
       <w:lvlText w:val=""/>
@@ -1778,7 +2864,6 @@
         </w:tabs>
         <w:ind w:start="0" w:hanging="0"/>
       </w:pPr>
-      <w:rPr/>
     </w:lvl>
     <w:lvl w:ilvl="1">
       <w:start w:val="1"/>
@@ -1792,7 +2877,6 @@
         </w:tabs>
         <w:ind w:start="0" w:hanging="0"/>
       </w:pPr>
-      <w:rPr/>
     </w:lvl>
     <w:lvl w:ilvl="2">
       <w:start w:val="1"/>
@@ -1806,7 +2890,6 @@
         </w:tabs>
         <w:ind w:start="0" w:hanging="0"/>
       </w:pPr>
-      <w:rPr/>
     </w:lvl>
     <w:lvl w:ilvl="3">
       <w:start w:val="1"/>
@@ -1820,7 +2903,6 @@
         </w:tabs>
         <w:ind w:start="0" w:hanging="0"/>
       </w:pPr>
-      <w:rPr/>
     </w:lvl>
     <w:lvl w:ilvl="4">
       <w:start w:val="1"/>
@@ -1834,7 +2916,6 @@
         </w:tabs>
         <w:ind w:start="0" w:hanging="0"/>
       </w:pPr>
-      <w:rPr/>
     </w:lvl>
     <w:lvl w:ilvl="5">
       <w:start w:val="1"/>
@@ -1848,7 +2929,6 @@
         </w:tabs>
         <w:ind w:start="0" w:hanging="0"/>
       </w:pPr>
-      <w:rPr/>
     </w:lvl>
     <w:lvl w:ilvl="6">
       <w:start w:val="1"/>
@@ -1862,7 +2942,6 @@
         </w:tabs>
         <w:ind w:start="0" w:hanging="0"/>
       </w:pPr>
-      <w:rPr/>
     </w:lvl>
     <w:lvl w:ilvl="7">
       <w:start w:val="1"/>
@@ -1876,7 +2955,6 @@
         </w:tabs>
         <w:ind w:start="0" w:hanging="0"/>
       </w:pPr>
-      <w:rPr/>
     </w:lvl>
     <w:lvl w:ilvl="8">
       <w:start w:val="1"/>
@@ -1890,811 +2968,6 @@
         </w:tabs>
         <w:ind w:start="0" w:hanging="0"/>
       </w:pPr>
-      <w:rPr/>
-    </w:lvl>
-  </w:abstractNum>
-  <w:abstractNum w:abstractNumId="4">
-    <w:lvl w:ilvl="0">
-      <w:start w:val="1"/>
-      <w:numFmt w:val="bullet"/>
-      <w:lvlText w:val=""/>
-      <w:lvlJc w:val="start"/>
-      <w:pPr>
-        <w:tabs>
-          <w:tab w:val="num" w:pos="720"/>
-        </w:tabs>
-        <w:ind w:start="720" w:hanging="360"/>
-      </w:pPr>
-      <w:rPr>
-        <w:rFonts w:ascii="Symbol" w:hAnsi="Symbol" w:cs="Symbol" w:hint="default"/>
-      </w:rPr>
-    </w:lvl>
-    <w:lvl w:ilvl="1">
-      <w:start w:val="1"/>
-      <w:numFmt w:val="bullet"/>
-      <w:lvlText w:val="◦"/>
-      <w:lvlJc w:val="start"/>
-      <w:pPr>
-        <w:tabs>
-          <w:tab w:val="num" w:pos="1080"/>
-        </w:tabs>
-        <w:ind w:start="1080" w:hanging="360"/>
-      </w:pPr>
-      <w:rPr>
-        <w:rFonts w:ascii="OpenSymbol" w:hAnsi="OpenSymbol" w:cs="OpenSymbol" w:hint="default"/>
-      </w:rPr>
-    </w:lvl>
-    <w:lvl w:ilvl="2">
-      <w:start w:val="1"/>
-      <w:numFmt w:val="bullet"/>
-      <w:lvlText w:val="▪"/>
-      <w:lvlJc w:val="start"/>
-      <w:pPr>
-        <w:tabs>
-          <w:tab w:val="num" w:pos="1440"/>
-        </w:tabs>
-        <w:ind w:start="1440" w:hanging="360"/>
-      </w:pPr>
-      <w:rPr>
-        <w:rFonts w:ascii="OpenSymbol" w:hAnsi="OpenSymbol" w:cs="OpenSymbol" w:hint="default"/>
-      </w:rPr>
-    </w:lvl>
-    <w:lvl w:ilvl="3">
-      <w:start w:val="1"/>
-      <w:numFmt w:val="bullet"/>
-      <w:lvlText w:val=""/>
-      <w:lvlJc w:val="start"/>
-      <w:pPr>
-        <w:tabs>
-          <w:tab w:val="num" w:pos="1800"/>
-        </w:tabs>
-        <w:ind w:start="1800" w:hanging="360"/>
-      </w:pPr>
-      <w:rPr>
-        <w:rFonts w:ascii="Symbol" w:hAnsi="Symbol" w:cs="Symbol" w:hint="default"/>
-      </w:rPr>
-    </w:lvl>
-    <w:lvl w:ilvl="4">
-      <w:start w:val="1"/>
-      <w:numFmt w:val="bullet"/>
-      <w:lvlText w:val="◦"/>
-      <w:lvlJc w:val="start"/>
-      <w:pPr>
-        <w:tabs>
-          <w:tab w:val="num" w:pos="2160"/>
-        </w:tabs>
-        <w:ind w:start="2160" w:hanging="360"/>
-      </w:pPr>
-      <w:rPr>
-        <w:rFonts w:ascii="OpenSymbol" w:hAnsi="OpenSymbol" w:cs="OpenSymbol" w:hint="default"/>
-      </w:rPr>
-    </w:lvl>
-    <w:lvl w:ilvl="5">
-      <w:start w:val="1"/>
-      <w:numFmt w:val="bullet"/>
-      <w:lvlText w:val="▪"/>
-      <w:lvlJc w:val="start"/>
-      <w:pPr>
-        <w:tabs>
-          <w:tab w:val="num" w:pos="2520"/>
-        </w:tabs>
-        <w:ind w:start="2520" w:hanging="360"/>
-      </w:pPr>
-      <w:rPr>
-        <w:rFonts w:ascii="OpenSymbol" w:hAnsi="OpenSymbol" w:cs="OpenSymbol" w:hint="default"/>
-      </w:rPr>
-    </w:lvl>
-    <w:lvl w:ilvl="6">
-      <w:start w:val="1"/>
-      <w:numFmt w:val="bullet"/>
-      <w:lvlText w:val=""/>
-      <w:lvlJc w:val="start"/>
-      <w:pPr>
-        <w:tabs>
-          <w:tab w:val="num" w:pos="2880"/>
-        </w:tabs>
-        <w:ind w:start="2880" w:hanging="360"/>
-      </w:pPr>
-      <w:rPr>
-        <w:rFonts w:ascii="Symbol" w:hAnsi="Symbol" w:cs="Symbol" w:hint="default"/>
-      </w:rPr>
-    </w:lvl>
-    <w:lvl w:ilvl="7">
-      <w:start w:val="1"/>
-      <w:numFmt w:val="bullet"/>
-      <w:lvlText w:val="◦"/>
-      <w:lvlJc w:val="start"/>
-      <w:pPr>
-        <w:tabs>
-          <w:tab w:val="num" w:pos="3240"/>
-        </w:tabs>
-        <w:ind w:start="3240" w:hanging="360"/>
-      </w:pPr>
-      <w:rPr>
-        <w:rFonts w:ascii="OpenSymbol" w:hAnsi="OpenSymbol" w:cs="OpenSymbol" w:hint="default"/>
-      </w:rPr>
-    </w:lvl>
-    <w:lvl w:ilvl="8">
-      <w:start w:val="1"/>
-      <w:numFmt w:val="bullet"/>
-      <w:lvlText w:val="▪"/>
-      <w:lvlJc w:val="start"/>
-      <w:pPr>
-        <w:tabs>
-          <w:tab w:val="num" w:pos="3600"/>
-        </w:tabs>
-        <w:ind w:start="3600" w:hanging="360"/>
-      </w:pPr>
-      <w:rPr>
-        <w:rFonts w:ascii="OpenSymbol" w:hAnsi="OpenSymbol" w:cs="OpenSymbol" w:hint="default"/>
-      </w:rPr>
-    </w:lvl>
-  </w:abstractNum>
-  <w:abstractNum w:abstractNumId="5">
-    <w:lvl w:ilvl="0">
-      <w:start w:val="1"/>
-      <w:numFmt w:val="bullet"/>
-      <w:lvlText w:val=""/>
-      <w:lvlJc w:val="start"/>
-      <w:pPr>
-        <w:tabs>
-          <w:tab w:val="num" w:pos="720"/>
-        </w:tabs>
-        <w:ind w:start="720" w:hanging="360"/>
-      </w:pPr>
-      <w:rPr>
-        <w:rFonts w:ascii="Symbol" w:hAnsi="Symbol" w:cs="Symbol" w:hint="default"/>
-      </w:rPr>
-    </w:lvl>
-    <w:lvl w:ilvl="1">
-      <w:start w:val="1"/>
-      <w:numFmt w:val="bullet"/>
-      <w:lvlText w:val="◦"/>
-      <w:lvlJc w:val="start"/>
-      <w:pPr>
-        <w:tabs>
-          <w:tab w:val="num" w:pos="1080"/>
-        </w:tabs>
-        <w:ind w:start="1080" w:hanging="360"/>
-      </w:pPr>
-      <w:rPr>
-        <w:rFonts w:ascii="OpenSymbol" w:hAnsi="OpenSymbol" w:cs="OpenSymbol" w:hint="default"/>
-      </w:rPr>
-    </w:lvl>
-    <w:lvl w:ilvl="2">
-      <w:start w:val="1"/>
-      <w:numFmt w:val="bullet"/>
-      <w:lvlText w:val="▪"/>
-      <w:lvlJc w:val="start"/>
-      <w:pPr>
-        <w:tabs>
-          <w:tab w:val="num" w:pos="1440"/>
-        </w:tabs>
-        <w:ind w:start="1440" w:hanging="360"/>
-      </w:pPr>
-      <w:rPr>
-        <w:rFonts w:ascii="OpenSymbol" w:hAnsi="OpenSymbol" w:cs="OpenSymbol" w:hint="default"/>
-      </w:rPr>
-    </w:lvl>
-    <w:lvl w:ilvl="3">
-      <w:start w:val="1"/>
-      <w:numFmt w:val="bullet"/>
-      <w:lvlText w:val=""/>
-      <w:lvlJc w:val="start"/>
-      <w:pPr>
-        <w:tabs>
-          <w:tab w:val="num" w:pos="1800"/>
-        </w:tabs>
-        <w:ind w:start="1800" w:hanging="360"/>
-      </w:pPr>
-      <w:rPr>
-        <w:rFonts w:ascii="Symbol" w:hAnsi="Symbol" w:cs="Symbol" w:hint="default"/>
-      </w:rPr>
-    </w:lvl>
-    <w:lvl w:ilvl="4">
-      <w:start w:val="1"/>
-      <w:numFmt w:val="bullet"/>
-      <w:lvlText w:val="◦"/>
-      <w:lvlJc w:val="start"/>
-      <w:pPr>
-        <w:tabs>
-          <w:tab w:val="num" w:pos="2160"/>
-        </w:tabs>
-        <w:ind w:start="2160" w:hanging="360"/>
-      </w:pPr>
-      <w:rPr>
-        <w:rFonts w:ascii="OpenSymbol" w:hAnsi="OpenSymbol" w:cs="OpenSymbol" w:hint="default"/>
-      </w:rPr>
-    </w:lvl>
-    <w:lvl w:ilvl="5">
-      <w:start w:val="1"/>
-      <w:numFmt w:val="bullet"/>
-      <w:lvlText w:val="▪"/>
-      <w:lvlJc w:val="start"/>
-      <w:pPr>
-        <w:tabs>
-          <w:tab w:val="num" w:pos="2520"/>
-        </w:tabs>
-        <w:ind w:start="2520" w:hanging="360"/>
-      </w:pPr>
-      <w:rPr>
-        <w:rFonts w:ascii="OpenSymbol" w:hAnsi="OpenSymbol" w:cs="OpenSymbol" w:hint="default"/>
-      </w:rPr>
-    </w:lvl>
-    <w:lvl w:ilvl="6">
-      <w:start w:val="1"/>
-      <w:numFmt w:val="bullet"/>
-      <w:lvlText w:val=""/>
-      <w:lvlJc w:val="start"/>
-      <w:pPr>
-        <w:tabs>
-          <w:tab w:val="num" w:pos="2880"/>
-        </w:tabs>
-        <w:ind w:start="2880" w:hanging="360"/>
-      </w:pPr>
-      <w:rPr>
-        <w:rFonts w:ascii="Symbol" w:hAnsi="Symbol" w:cs="Symbol" w:hint="default"/>
-      </w:rPr>
-    </w:lvl>
-    <w:lvl w:ilvl="7">
-      <w:start w:val="1"/>
-      <w:numFmt w:val="bullet"/>
-      <w:lvlText w:val="◦"/>
-      <w:lvlJc w:val="start"/>
-      <w:pPr>
-        <w:tabs>
-          <w:tab w:val="num" w:pos="3240"/>
-        </w:tabs>
-        <w:ind w:start="3240" w:hanging="360"/>
-      </w:pPr>
-      <w:rPr>
-        <w:rFonts w:ascii="OpenSymbol" w:hAnsi="OpenSymbol" w:cs="OpenSymbol" w:hint="default"/>
-      </w:rPr>
-    </w:lvl>
-    <w:lvl w:ilvl="8">
-      <w:start w:val="1"/>
-      <w:numFmt w:val="bullet"/>
-      <w:lvlText w:val="▪"/>
-      <w:lvlJc w:val="start"/>
-      <w:pPr>
-        <w:tabs>
-          <w:tab w:val="num" w:pos="3600"/>
-        </w:tabs>
-        <w:ind w:start="3600" w:hanging="360"/>
-      </w:pPr>
-      <w:rPr>
-        <w:rFonts w:ascii="OpenSymbol" w:hAnsi="OpenSymbol" w:cs="OpenSymbol" w:hint="default"/>
-      </w:rPr>
-    </w:lvl>
-  </w:abstractNum>
-  <w:abstractNum w:abstractNumId="6">
-    <w:lvl w:ilvl="0">
-      <w:start w:val="1"/>
-      <w:numFmt w:val="bullet"/>
-      <w:lvlText w:val=""/>
-      <w:lvlJc w:val="start"/>
-      <w:pPr>
-        <w:tabs>
-          <w:tab w:val="num" w:pos="720"/>
-        </w:tabs>
-        <w:ind w:start="720" w:hanging="360"/>
-      </w:pPr>
-      <w:rPr>
-        <w:rFonts w:ascii="Symbol" w:hAnsi="Symbol" w:cs="Symbol" w:hint="default"/>
-      </w:rPr>
-    </w:lvl>
-    <w:lvl w:ilvl="1">
-      <w:start w:val="1"/>
-      <w:numFmt w:val="bullet"/>
-      <w:lvlText w:val="◦"/>
-      <w:lvlJc w:val="start"/>
-      <w:pPr>
-        <w:tabs>
-          <w:tab w:val="num" w:pos="1080"/>
-        </w:tabs>
-        <w:ind w:start="1080" w:hanging="360"/>
-      </w:pPr>
-      <w:rPr>
-        <w:rFonts w:ascii="OpenSymbol" w:hAnsi="OpenSymbol" w:cs="OpenSymbol" w:hint="default"/>
-      </w:rPr>
-    </w:lvl>
-    <w:lvl w:ilvl="2">
-      <w:start w:val="1"/>
-      <w:numFmt w:val="bullet"/>
-      <w:lvlText w:val="▪"/>
-      <w:lvlJc w:val="start"/>
-      <w:pPr>
-        <w:tabs>
-          <w:tab w:val="num" w:pos="1440"/>
-        </w:tabs>
-        <w:ind w:start="1440" w:hanging="360"/>
-      </w:pPr>
-      <w:rPr>
-        <w:rFonts w:ascii="OpenSymbol" w:hAnsi="OpenSymbol" w:cs="OpenSymbol" w:hint="default"/>
-      </w:rPr>
-    </w:lvl>
-    <w:lvl w:ilvl="3">
-      <w:start w:val="1"/>
-      <w:numFmt w:val="bullet"/>
-      <w:lvlText w:val=""/>
-      <w:lvlJc w:val="start"/>
-      <w:pPr>
-        <w:tabs>
-          <w:tab w:val="num" w:pos="1800"/>
-        </w:tabs>
-        <w:ind w:start="1800" w:hanging="360"/>
-      </w:pPr>
-      <w:rPr>
-        <w:rFonts w:ascii="Symbol" w:hAnsi="Symbol" w:cs="Symbol" w:hint="default"/>
-      </w:rPr>
-    </w:lvl>
-    <w:lvl w:ilvl="4">
-      <w:start w:val="1"/>
-      <w:numFmt w:val="bullet"/>
-      <w:lvlText w:val="◦"/>
-      <w:lvlJc w:val="start"/>
-      <w:pPr>
-        <w:tabs>
-          <w:tab w:val="num" w:pos="2160"/>
-        </w:tabs>
-        <w:ind w:start="2160" w:hanging="360"/>
-      </w:pPr>
-      <w:rPr>
-        <w:rFonts w:ascii="OpenSymbol" w:hAnsi="OpenSymbol" w:cs="OpenSymbol" w:hint="default"/>
-      </w:rPr>
-    </w:lvl>
-    <w:lvl w:ilvl="5">
-      <w:start w:val="1"/>
-      <w:numFmt w:val="bullet"/>
-      <w:lvlText w:val="▪"/>
-      <w:lvlJc w:val="start"/>
-      <w:pPr>
-        <w:tabs>
-          <w:tab w:val="num" w:pos="2520"/>
-        </w:tabs>
-        <w:ind w:start="2520" w:hanging="360"/>
-      </w:pPr>
-      <w:rPr>
-        <w:rFonts w:ascii="OpenSymbol" w:hAnsi="OpenSymbol" w:cs="OpenSymbol" w:hint="default"/>
-      </w:rPr>
-    </w:lvl>
-    <w:lvl w:ilvl="6">
-      <w:start w:val="1"/>
-      <w:numFmt w:val="bullet"/>
-      <w:lvlText w:val=""/>
-      <w:lvlJc w:val="start"/>
-      <w:pPr>
-        <w:tabs>
-          <w:tab w:val="num" w:pos="2880"/>
-        </w:tabs>
-        <w:ind w:start="2880" w:hanging="360"/>
-      </w:pPr>
-      <w:rPr>
-        <w:rFonts w:ascii="Symbol" w:hAnsi="Symbol" w:cs="Symbol" w:hint="default"/>
-      </w:rPr>
-    </w:lvl>
-    <w:lvl w:ilvl="7">
-      <w:start w:val="1"/>
-      <w:numFmt w:val="bullet"/>
-      <w:lvlText w:val="◦"/>
-      <w:lvlJc w:val="start"/>
-      <w:pPr>
-        <w:tabs>
-          <w:tab w:val="num" w:pos="3240"/>
-        </w:tabs>
-        <w:ind w:start="3240" w:hanging="360"/>
-      </w:pPr>
-      <w:rPr>
-        <w:rFonts w:ascii="OpenSymbol" w:hAnsi="OpenSymbol" w:cs="OpenSymbol" w:hint="default"/>
-      </w:rPr>
-    </w:lvl>
-    <w:lvl w:ilvl="8">
-      <w:start w:val="1"/>
-      <w:numFmt w:val="bullet"/>
-      <w:lvlText w:val="▪"/>
-      <w:lvlJc w:val="start"/>
-      <w:pPr>
-        <w:tabs>
-          <w:tab w:val="num" w:pos="3600"/>
-        </w:tabs>
-        <w:ind w:start="3600" w:hanging="360"/>
-      </w:pPr>
-      <w:rPr>
-        <w:rFonts w:ascii="OpenSymbol" w:hAnsi="OpenSymbol" w:cs="OpenSymbol" w:hint="default"/>
-      </w:rPr>
-    </w:lvl>
-  </w:abstractNum>
-  <w:abstractNum w:abstractNumId="7">
-    <w:lvl w:ilvl="0">
-      <w:start w:val="1"/>
-      <w:numFmt w:val="bullet"/>
-      <w:lvlText w:val=""/>
-      <w:lvlJc w:val="start"/>
-      <w:pPr>
-        <w:tabs>
-          <w:tab w:val="num" w:pos="720"/>
-        </w:tabs>
-        <w:ind w:start="720" w:hanging="360"/>
-      </w:pPr>
-      <w:rPr>
-        <w:rFonts w:ascii="Symbol" w:hAnsi="Symbol" w:cs="Symbol" w:hint="default"/>
-      </w:rPr>
-    </w:lvl>
-    <w:lvl w:ilvl="1">
-      <w:start w:val="1"/>
-      <w:numFmt w:val="bullet"/>
-      <w:lvlText w:val="◦"/>
-      <w:lvlJc w:val="start"/>
-      <w:pPr>
-        <w:tabs>
-          <w:tab w:val="num" w:pos="1080"/>
-        </w:tabs>
-        <w:ind w:start="1080" w:hanging="360"/>
-      </w:pPr>
-      <w:rPr>
-        <w:rFonts w:ascii="OpenSymbol" w:hAnsi="OpenSymbol" w:cs="OpenSymbol" w:hint="default"/>
-      </w:rPr>
-    </w:lvl>
-    <w:lvl w:ilvl="2">
-      <w:start w:val="1"/>
-      <w:numFmt w:val="bullet"/>
-      <w:lvlText w:val="▪"/>
-      <w:lvlJc w:val="start"/>
-      <w:pPr>
-        <w:tabs>
-          <w:tab w:val="num" w:pos="1440"/>
-        </w:tabs>
-        <w:ind w:start="1440" w:hanging="360"/>
-      </w:pPr>
-      <w:rPr>
-        <w:rFonts w:ascii="OpenSymbol" w:hAnsi="OpenSymbol" w:cs="OpenSymbol" w:hint="default"/>
-      </w:rPr>
-    </w:lvl>
-    <w:lvl w:ilvl="3">
-      <w:start w:val="1"/>
-      <w:numFmt w:val="bullet"/>
-      <w:lvlText w:val=""/>
-      <w:lvlJc w:val="start"/>
-      <w:pPr>
-        <w:tabs>
-          <w:tab w:val="num" w:pos="1800"/>
-        </w:tabs>
-        <w:ind w:start="1800" w:hanging="360"/>
-      </w:pPr>
-      <w:rPr>
-        <w:rFonts w:ascii="Symbol" w:hAnsi="Symbol" w:cs="Symbol" w:hint="default"/>
-      </w:rPr>
-    </w:lvl>
-    <w:lvl w:ilvl="4">
-      <w:start w:val="1"/>
-      <w:numFmt w:val="bullet"/>
-      <w:lvlText w:val="◦"/>
-      <w:lvlJc w:val="start"/>
-      <w:pPr>
-        <w:tabs>
-          <w:tab w:val="num" w:pos="2160"/>
-        </w:tabs>
-        <w:ind w:start="2160" w:hanging="360"/>
-      </w:pPr>
-      <w:rPr>
-        <w:rFonts w:ascii="OpenSymbol" w:hAnsi="OpenSymbol" w:cs="OpenSymbol" w:hint="default"/>
-      </w:rPr>
-    </w:lvl>
-    <w:lvl w:ilvl="5">
-      <w:start w:val="1"/>
-      <w:numFmt w:val="bullet"/>
-      <w:lvlText w:val="▪"/>
-      <w:lvlJc w:val="start"/>
-      <w:pPr>
-        <w:tabs>
-          <w:tab w:val="num" w:pos="2520"/>
-        </w:tabs>
-        <w:ind w:start="2520" w:hanging="360"/>
-      </w:pPr>
-      <w:rPr>
-        <w:rFonts w:ascii="OpenSymbol" w:hAnsi="OpenSymbol" w:cs="OpenSymbol" w:hint="default"/>
-      </w:rPr>
-    </w:lvl>
-    <w:lvl w:ilvl="6">
-      <w:start w:val="1"/>
-      <w:numFmt w:val="bullet"/>
-      <w:lvlText w:val=""/>
-      <w:lvlJc w:val="start"/>
-      <w:pPr>
-        <w:tabs>
-          <w:tab w:val="num" w:pos="2880"/>
-        </w:tabs>
-        <w:ind w:start="2880" w:hanging="360"/>
-      </w:pPr>
-      <w:rPr>
-        <w:rFonts w:ascii="Symbol" w:hAnsi="Symbol" w:cs="Symbol" w:hint="default"/>
-      </w:rPr>
-    </w:lvl>
-    <w:lvl w:ilvl="7">
-      <w:start w:val="1"/>
-      <w:numFmt w:val="bullet"/>
-      <w:lvlText w:val="◦"/>
-      <w:lvlJc w:val="start"/>
-      <w:pPr>
-        <w:tabs>
-          <w:tab w:val="num" w:pos="3240"/>
-        </w:tabs>
-        <w:ind w:start="3240" w:hanging="360"/>
-      </w:pPr>
-      <w:rPr>
-        <w:rFonts w:ascii="OpenSymbol" w:hAnsi="OpenSymbol" w:cs="OpenSymbol" w:hint="default"/>
-      </w:rPr>
-    </w:lvl>
-    <w:lvl w:ilvl="8">
-      <w:start w:val="1"/>
-      <w:numFmt w:val="bullet"/>
-      <w:lvlText w:val="▪"/>
-      <w:lvlJc w:val="start"/>
-      <w:pPr>
-        <w:tabs>
-          <w:tab w:val="num" w:pos="3600"/>
-        </w:tabs>
-        <w:ind w:start="3600" w:hanging="360"/>
-      </w:pPr>
-      <w:rPr>
-        <w:rFonts w:ascii="OpenSymbol" w:hAnsi="OpenSymbol" w:cs="OpenSymbol" w:hint="default"/>
-      </w:rPr>
-    </w:lvl>
-  </w:abstractNum>
-  <w:abstractNum w:abstractNumId="8">
-    <w:lvl w:ilvl="0">
-      <w:start w:val="1"/>
-      <w:numFmt w:val="decimal"/>
-      <w:lvlText w:val="(%1)"/>
-      <w:lvlJc w:val="start"/>
-      <w:pPr>
-        <w:tabs>
-          <w:tab w:val="num" w:pos="720"/>
-        </w:tabs>
-        <w:ind w:start="720" w:hanging="360"/>
-      </w:pPr>
-      <w:rPr/>
-    </w:lvl>
-    <w:lvl w:ilvl="1">
-      <w:start w:val="1"/>
-      <w:numFmt w:val="decimal"/>
-      <w:lvlText w:val="%2."/>
-      <w:lvlJc w:val="start"/>
-      <w:pPr>
-        <w:tabs>
-          <w:tab w:val="num" w:pos="1080"/>
-        </w:tabs>
-        <w:ind w:start="1080" w:hanging="360"/>
-      </w:pPr>
-      <w:rPr/>
-    </w:lvl>
-    <w:lvl w:ilvl="2">
-      <w:start w:val="1"/>
-      <w:numFmt w:val="decimal"/>
-      <w:lvlText w:val="%3."/>
-      <w:lvlJc w:val="start"/>
-      <w:pPr>
-        <w:tabs>
-          <w:tab w:val="num" w:pos="1440"/>
-        </w:tabs>
-        <w:ind w:start="1440" w:hanging="360"/>
-      </w:pPr>
-      <w:rPr/>
-    </w:lvl>
-    <w:lvl w:ilvl="3">
-      <w:start w:val="1"/>
-      <w:numFmt w:val="decimal"/>
-      <w:lvlText w:val="%4."/>
-      <w:lvlJc w:val="start"/>
-      <w:pPr>
-        <w:tabs>
-          <w:tab w:val="num" w:pos="1800"/>
-        </w:tabs>
-        <w:ind w:start="1800" w:hanging="360"/>
-      </w:pPr>
-      <w:rPr/>
-    </w:lvl>
-    <w:lvl w:ilvl="4">
-      <w:start w:val="1"/>
-      <w:numFmt w:val="decimal"/>
-      <w:lvlText w:val="%5."/>
-      <w:lvlJc w:val="start"/>
-      <w:pPr>
-        <w:tabs>
-          <w:tab w:val="num" w:pos="2160"/>
-        </w:tabs>
-        <w:ind w:start="2160" w:hanging="360"/>
-      </w:pPr>
-      <w:rPr/>
-    </w:lvl>
-    <w:lvl w:ilvl="5">
-      <w:start w:val="1"/>
-      <w:numFmt w:val="decimal"/>
-      <w:lvlText w:val="%6."/>
-      <w:lvlJc w:val="start"/>
-      <w:pPr>
-        <w:tabs>
-          <w:tab w:val="num" w:pos="2520"/>
-        </w:tabs>
-        <w:ind w:start="2520" w:hanging="360"/>
-      </w:pPr>
-      <w:rPr/>
-    </w:lvl>
-    <w:lvl w:ilvl="6">
-      <w:start w:val="1"/>
-      <w:numFmt w:val="decimal"/>
-      <w:lvlText w:val="%7."/>
-      <w:lvlJc w:val="start"/>
-      <w:pPr>
-        <w:tabs>
-          <w:tab w:val="num" w:pos="2880"/>
-        </w:tabs>
-        <w:ind w:start="2880" w:hanging="360"/>
-      </w:pPr>
-      <w:rPr/>
-    </w:lvl>
-    <w:lvl w:ilvl="7">
-      <w:start w:val="1"/>
-      <w:numFmt w:val="decimal"/>
-      <w:lvlText w:val="%8."/>
-      <w:lvlJc w:val="start"/>
-      <w:pPr>
-        <w:tabs>
-          <w:tab w:val="num" w:pos="3240"/>
-        </w:tabs>
-        <w:ind w:start="3240" w:hanging="360"/>
-      </w:pPr>
-      <w:rPr/>
-    </w:lvl>
-    <w:lvl w:ilvl="8">
-      <w:start w:val="1"/>
-      <w:numFmt w:val="decimal"/>
-      <w:lvlText w:val="%9."/>
-      <w:lvlJc w:val="start"/>
-      <w:pPr>
-        <w:tabs>
-          <w:tab w:val="num" w:pos="3600"/>
-        </w:tabs>
-        <w:ind w:start="3600" w:hanging="360"/>
-      </w:pPr>
-      <w:rPr/>
-    </w:lvl>
-  </w:abstractNum>
-  <w:abstractNum w:abstractNumId="9">
-    <w:lvl w:ilvl="0">
-      <w:start w:val="1"/>
-      <w:numFmt w:val="bullet"/>
-      <w:lvlText w:val=""/>
-      <w:lvlJc w:val="start"/>
-      <w:pPr>
-        <w:tabs>
-          <w:tab w:val="num" w:pos="1080"/>
-        </w:tabs>
-        <w:ind w:start="1080" w:hanging="360"/>
-      </w:pPr>
-      <w:rPr>
-        <w:rFonts w:ascii="Symbol" w:hAnsi="Symbol" w:cs="Symbol" w:hint="default"/>
-      </w:rPr>
-    </w:lvl>
-    <w:lvl w:ilvl="1">
-      <w:start w:val="1"/>
-      <w:numFmt w:val="bullet"/>
-      <w:lvlText w:val=""/>
-      <w:lvlJc w:val="start"/>
-      <w:pPr>
-        <w:tabs>
-          <w:tab w:val="num" w:pos="1440"/>
-        </w:tabs>
-        <w:ind w:start="1440" w:hanging="360"/>
-      </w:pPr>
-      <w:rPr>
-        <w:rFonts w:ascii="Wingdings" w:hAnsi="Wingdings" w:cs="Wingdings" w:hint="default"/>
-      </w:rPr>
-    </w:lvl>
-    <w:lvl w:ilvl="2">
-      <w:start w:val="1"/>
-      <w:numFmt w:val="bullet"/>
-      <w:lvlText w:val="▪"/>
-      <w:lvlJc w:val="start"/>
-      <w:pPr>
-        <w:tabs>
-          <w:tab w:val="num" w:pos="1800"/>
-        </w:tabs>
-        <w:ind w:start="1800" w:hanging="360"/>
-      </w:pPr>
-      <w:rPr>
-        <w:rFonts w:ascii="OpenSymbol" w:hAnsi="OpenSymbol" w:cs="OpenSymbol" w:hint="default"/>
-      </w:rPr>
-    </w:lvl>
-    <w:lvl w:ilvl="3">
-      <w:start w:val="1"/>
-      <w:numFmt w:val="bullet"/>
-      <w:lvlText w:val=""/>
-      <w:lvlJc w:val="start"/>
-      <w:pPr>
-        <w:tabs>
-          <w:tab w:val="num" w:pos="2160"/>
-        </w:tabs>
-        <w:ind w:start="2160" w:hanging="360"/>
-      </w:pPr>
-      <w:rPr>
-        <w:rFonts w:ascii="Symbol" w:hAnsi="Symbol" w:cs="Symbol" w:hint="default"/>
-      </w:rPr>
-    </w:lvl>
-    <w:lvl w:ilvl="4">
-      <w:start w:val="1"/>
-      <w:numFmt w:val="bullet"/>
-      <w:lvlText w:val="◦"/>
-      <w:lvlJc w:val="start"/>
-      <w:pPr>
-        <w:tabs>
-          <w:tab w:val="num" w:pos="2520"/>
-        </w:tabs>
-        <w:ind w:start="2520" w:hanging="360"/>
-      </w:pPr>
-      <w:rPr>
-        <w:rFonts w:ascii="OpenSymbol" w:hAnsi="OpenSymbol" w:cs="OpenSymbol" w:hint="default"/>
-      </w:rPr>
-    </w:lvl>
-    <w:lvl w:ilvl="5">
-      <w:start w:val="1"/>
-      <w:numFmt w:val="bullet"/>
-      <w:lvlText w:val="▪"/>
-      <w:lvlJc w:val="start"/>
-      <w:pPr>
-        <w:tabs>
-          <w:tab w:val="num" w:pos="2880"/>
-        </w:tabs>
-        <w:ind w:start="2880" w:hanging="360"/>
-      </w:pPr>
-      <w:rPr>
-        <w:rFonts w:ascii="OpenSymbol" w:hAnsi="OpenSymbol" w:cs="OpenSymbol" w:hint="default"/>
-      </w:rPr>
-    </w:lvl>
-    <w:lvl w:ilvl="6">
-      <w:start w:val="1"/>
-      <w:numFmt w:val="bullet"/>
-      <w:lvlText w:val=""/>
-      <w:lvlJc w:val="start"/>
-      <w:pPr>
-        <w:tabs>
-          <w:tab w:val="num" w:pos="3240"/>
-        </w:tabs>
-        <w:ind w:start="3240" w:hanging="360"/>
-      </w:pPr>
-      <w:rPr>
-        <w:rFonts w:ascii="Symbol" w:hAnsi="Symbol" w:cs="Symbol" w:hint="default"/>
-      </w:rPr>
-    </w:lvl>
-    <w:lvl w:ilvl="7">
-      <w:start w:val="1"/>
-      <w:numFmt w:val="bullet"/>
-      <w:lvlText w:val="◦"/>
-      <w:lvlJc w:val="start"/>
-      <w:pPr>
-        <w:tabs>
-          <w:tab w:val="num" w:pos="3600"/>
-        </w:tabs>
-        <w:ind w:start="3600" w:hanging="360"/>
-      </w:pPr>
-      <w:rPr>
-        <w:rFonts w:ascii="OpenSymbol" w:hAnsi="OpenSymbol" w:cs="OpenSymbol" w:hint="default"/>
-      </w:rPr>
-    </w:lvl>
-    <w:lvl w:ilvl="8">
-      <w:start w:val="1"/>
-      <w:numFmt w:val="bullet"/>
-      <w:lvlText w:val="▪"/>
-      <w:lvlJc w:val="start"/>
-      <w:pPr>
-        <w:tabs>
-          <w:tab w:val="num" w:pos="3960"/>
-        </w:tabs>
-        <w:ind w:start="3960" w:hanging="360"/>
-      </w:pPr>
-      <w:rPr>
-        <w:rFonts w:ascii="OpenSymbol" w:hAnsi="OpenSymbol" w:cs="OpenSymbol" w:hint="default"/>
-      </w:rPr>
     </w:lvl>
   </w:abstractNum>
   <w:num w:numId="1">
@@ -2723,6 +2996,9 @@
   </w:num>
   <w:num w:numId="9">
     <w:abstractNumId w:val="9"/>
+  </w:num>
+  <w:num w:numId="10">
+    <w:abstractNumId w:val="10"/>
   </w:num>
 </w:numbering>
 </file>
@@ -2771,7 +3047,7 @@
     <w:pPr>
       <w:numPr>
         <w:ilvl w:val="0"/>
-        <w:numId w:val="3"/>
+        <w:numId w:val="2"/>
       </w:numPr>
       <w:spacing w:before="240" w:after="120"/>
       <w:outlineLvl w:val="0"/>
@@ -2791,7 +3067,7 @@
     <w:pPr>
       <w:numPr>
         <w:ilvl w:val="3"/>
-        <w:numId w:val="2"/>
+        <w:numId w:val="1"/>
       </w:numPr>
       <w:spacing w:before="120" w:after="120"/>
       <w:outlineLvl w:val="3"/>
